--- a/develop/DevelopmentNotes.docx
+++ b/develop/DevelopmentNotes.docx
@@ -1,6 +1,6 @@
 
 <file path=word/document.xml><?xml version="1.0" encoding="utf-8"?>
-<w:document xmlns:wpc="http://schemas.microsoft.com/office/word/2010/wordprocessingCanvas" xmlns:mo="http://schemas.microsoft.com/office/mac/office/2008/main" xmlns:mc="http://schemas.openxmlformats.org/markup-compatibility/2006" xmlns:mv="urn:schemas-microsoft-com:mac:vml" xmlns:o="urn:schemas-microsoft-com:office:office" xmlns:r="http://schemas.openxmlformats.org/officeDocument/2006/relationships" xmlns:m="http://schemas.openxmlformats.org/officeDocument/2006/math" xmlns:v="urn:schemas-microsoft-com:vml" xmlns:wp14="http://schemas.microsoft.com/office/word/2010/wordprocessingDrawing" xmlns:wp="http://schemas.openxmlformats.org/drawingml/2006/wordprocessingDrawing" xmlns:w10="urn:schemas-microsoft-com:office:word" xmlns:w="http://schemas.openxmlformats.org/wordprocessingml/2006/main" xmlns:w14="http://schemas.microsoft.com/office/word/2010/wordml" xmlns:wpg="http://schemas.microsoft.com/office/word/2010/wordprocessingGroup" xmlns:wpi="http://schemas.microsoft.com/office/word/2010/wordprocessingInk" xmlns:wne="http://schemas.microsoft.com/office/word/2006/wordml" xmlns:wps="http://schemas.microsoft.com/office/word/2010/wordprocessingShape" mc:Ignorable="w14 wp14 mv">
+<w:document xmlns:wpc="http://schemas.microsoft.com/office/word/2010/wordprocessingCanvas" xmlns:mc="http://schemas.openxmlformats.org/markup-compatibility/2006" xmlns:o="urn:schemas-microsoft-com:office:office" xmlns:r="http://schemas.openxmlformats.org/officeDocument/2006/relationships" xmlns:m="http://schemas.openxmlformats.org/officeDocument/2006/math" xmlns:v="urn:schemas-microsoft-com:vml" xmlns:wp14="http://schemas.microsoft.com/office/word/2010/wordprocessingDrawing" xmlns:wp="http://schemas.openxmlformats.org/drawingml/2006/wordprocessingDrawing" xmlns:w10="urn:schemas-microsoft-com:office:word" xmlns:w="http://schemas.openxmlformats.org/wordprocessingml/2006/main" xmlns:w14="http://schemas.microsoft.com/office/word/2010/wordml" xmlns:wpg="http://schemas.microsoft.com/office/word/2010/wordprocessingGroup" xmlns:wpi="http://schemas.microsoft.com/office/word/2010/wordprocessingInk" xmlns:wne="http://schemas.microsoft.com/office/word/2006/wordml" xmlns:wps="http://schemas.microsoft.com/office/word/2010/wordprocessingShape" mc:Ignorable="w14 wp14">
   <w:body>
     <w:p>
       <w:pPr>
@@ -33,7 +33,7 @@
           <w:rPr>
             <w:noProof/>
           </w:rPr>
-          <w:t>04.11.14</w:t>
+          <w:t>10/12/2017</w:t>
         </w:r>
       </w:fldSimple>
     </w:p>
@@ -71,21 +71,7 @@
         <w:rPr>
           <w:b/>
         </w:rPr>
-        <w:t xml:space="preserve">data. The marginal </w:t>
-      </w:r>
-      <w:proofErr w:type="gramStart"/>
-      <w:r>
-        <w:rPr>
-          <w:b/>
-        </w:rPr>
-        <w:t>distribution sampling</w:t>
-      </w:r>
-      <w:proofErr w:type="gramEnd"/>
-      <w:r>
-        <w:rPr>
-          <w:b/>
-        </w:rPr>
-        <w:t xml:space="preserve"> (MDS) </w:t>
+        <w:t xml:space="preserve">data. The marginal distribution sampling (MDS) </w:t>
       </w:r>
       <w:r>
         <w:rPr>
@@ -390,7 +376,7 @@
     <w:p/>
     <w:p>
       <w:pPr>
-        <w:pStyle w:val="TOC1"/>
+        <w:pStyle w:val="Verzeichnis1"/>
         <w:tabs>
           <w:tab w:val="left" w:pos="373"/>
           <w:tab w:val="right" w:leader="dot" w:pos="9205"/>
@@ -474,7 +460,7 @@
     </w:p>
     <w:p>
       <w:pPr>
-        <w:pStyle w:val="TOC1"/>
+        <w:pStyle w:val="Verzeichnis1"/>
         <w:tabs>
           <w:tab w:val="left" w:pos="373"/>
           <w:tab w:val="right" w:leader="dot" w:pos="9205"/>
@@ -549,7 +535,7 @@
     </w:p>
     <w:p>
       <w:pPr>
-        <w:pStyle w:val="TOC1"/>
+        <w:pStyle w:val="Verzeichnis1"/>
         <w:tabs>
           <w:tab w:val="left" w:pos="373"/>
           <w:tab w:val="right" w:leader="dot" w:pos="9205"/>
@@ -624,7 +610,7 @@
     </w:p>
     <w:p>
       <w:pPr>
-        <w:pStyle w:val="TOC1"/>
+        <w:pStyle w:val="Verzeichnis1"/>
         <w:tabs>
           <w:tab w:val="left" w:pos="373"/>
           <w:tab w:val="right" w:leader="dot" w:pos="9205"/>
@@ -699,7 +685,7 @@
     </w:p>
     <w:p>
       <w:pPr>
-        <w:pStyle w:val="TOC2"/>
+        <w:pStyle w:val="Verzeichnis2"/>
         <w:tabs>
           <w:tab w:val="left" w:pos="814"/>
           <w:tab w:val="right" w:leader="dot" w:pos="9205"/>
@@ -774,7 +760,7 @@
     </w:p>
     <w:p>
       <w:pPr>
-        <w:pStyle w:val="TOC2"/>
+        <w:pStyle w:val="Verzeichnis2"/>
         <w:tabs>
           <w:tab w:val="left" w:pos="814"/>
           <w:tab w:val="right" w:leader="dot" w:pos="9205"/>
@@ -849,7 +835,7 @@
     </w:p>
     <w:p>
       <w:pPr>
-        <w:pStyle w:val="TOC2"/>
+        <w:pStyle w:val="Verzeichnis2"/>
         <w:tabs>
           <w:tab w:val="left" w:pos="814"/>
           <w:tab w:val="right" w:leader="dot" w:pos="9205"/>
@@ -924,7 +910,7 @@
     </w:p>
     <w:p>
       <w:pPr>
-        <w:pStyle w:val="TOC2"/>
+        <w:pStyle w:val="Verzeichnis2"/>
         <w:tabs>
           <w:tab w:val="left" w:pos="814"/>
           <w:tab w:val="right" w:leader="dot" w:pos="9205"/>
@@ -999,7 +985,7 @@
     </w:p>
     <w:p>
       <w:pPr>
-        <w:pStyle w:val="TOC1"/>
+        <w:pStyle w:val="Verzeichnis1"/>
         <w:tabs>
           <w:tab w:val="left" w:pos="373"/>
           <w:tab w:val="right" w:leader="dot" w:pos="9205"/>
@@ -1074,7 +1060,7 @@
     </w:p>
     <w:p>
       <w:pPr>
-        <w:pStyle w:val="TOC2"/>
+        <w:pStyle w:val="Verzeichnis2"/>
         <w:tabs>
           <w:tab w:val="left" w:pos="814"/>
           <w:tab w:val="right" w:leader="dot" w:pos="9205"/>
@@ -1149,7 +1135,7 @@
     </w:p>
     <w:p>
       <w:pPr>
-        <w:pStyle w:val="TOC2"/>
+        <w:pStyle w:val="Verzeichnis2"/>
         <w:tabs>
           <w:tab w:val="left" w:pos="814"/>
           <w:tab w:val="right" w:leader="dot" w:pos="9205"/>
@@ -1224,7 +1210,7 @@
     </w:p>
     <w:p>
       <w:pPr>
-        <w:pStyle w:val="TOC2"/>
+        <w:pStyle w:val="Verzeichnis2"/>
         <w:tabs>
           <w:tab w:val="left" w:pos="814"/>
           <w:tab w:val="right" w:leader="dot" w:pos="9205"/>
@@ -1299,7 +1285,7 @@
     </w:p>
     <w:p>
       <w:pPr>
-        <w:pStyle w:val="TOC2"/>
+        <w:pStyle w:val="Verzeichnis2"/>
         <w:tabs>
           <w:tab w:val="left" w:pos="814"/>
           <w:tab w:val="right" w:leader="dot" w:pos="9205"/>
@@ -1374,7 +1360,7 @@
     </w:p>
     <w:p>
       <w:pPr>
-        <w:pStyle w:val="TOC2"/>
+        <w:pStyle w:val="Verzeichnis2"/>
         <w:tabs>
           <w:tab w:val="left" w:pos="814"/>
           <w:tab w:val="right" w:leader="dot" w:pos="9205"/>
@@ -1449,7 +1435,7 @@
     </w:p>
     <w:p>
       <w:pPr>
-        <w:pStyle w:val="TOC1"/>
+        <w:pStyle w:val="Verzeichnis1"/>
         <w:tabs>
           <w:tab w:val="left" w:pos="373"/>
           <w:tab w:val="right" w:leader="dot" w:pos="9205"/>
@@ -1524,7 +1510,7 @@
     </w:p>
     <w:p>
       <w:pPr>
-        <w:pStyle w:val="TOC2"/>
+        <w:pStyle w:val="Verzeichnis2"/>
         <w:tabs>
           <w:tab w:val="left" w:pos="814"/>
           <w:tab w:val="right" w:leader="dot" w:pos="9205"/>
@@ -1599,7 +1585,7 @@
     </w:p>
     <w:p>
       <w:pPr>
-        <w:pStyle w:val="TOC2"/>
+        <w:pStyle w:val="Verzeichnis2"/>
         <w:tabs>
           <w:tab w:val="left" w:pos="814"/>
           <w:tab w:val="right" w:leader="dot" w:pos="9205"/>
@@ -1674,7 +1660,7 @@
     </w:p>
     <w:p>
       <w:pPr>
-        <w:pStyle w:val="TOC2"/>
+        <w:pStyle w:val="Verzeichnis2"/>
         <w:tabs>
           <w:tab w:val="left" w:pos="814"/>
           <w:tab w:val="right" w:leader="dot" w:pos="9205"/>
@@ -1749,7 +1735,7 @@
     </w:p>
     <w:p>
       <w:pPr>
-        <w:pStyle w:val="TOC1"/>
+        <w:pStyle w:val="Verzeichnis1"/>
         <w:tabs>
           <w:tab w:val="left" w:pos="373"/>
           <w:tab w:val="right" w:leader="dot" w:pos="9205"/>
@@ -1824,7 +1810,7 @@
     </w:p>
     <w:p>
       <w:pPr>
-        <w:pStyle w:val="TOC2"/>
+        <w:pStyle w:val="Verzeichnis2"/>
         <w:tabs>
           <w:tab w:val="left" w:pos="814"/>
           <w:tab w:val="right" w:leader="dot" w:pos="9205"/>
@@ -1899,7 +1885,7 @@
     </w:p>
     <w:p>
       <w:pPr>
-        <w:pStyle w:val="TOC2"/>
+        <w:pStyle w:val="Verzeichnis2"/>
         <w:tabs>
           <w:tab w:val="left" w:pos="814"/>
           <w:tab w:val="right" w:leader="dot" w:pos="9205"/>
@@ -1974,7 +1960,7 @@
     </w:p>
     <w:p>
       <w:pPr>
-        <w:pStyle w:val="TOC2"/>
+        <w:pStyle w:val="Verzeichnis2"/>
         <w:tabs>
           <w:tab w:val="left" w:pos="814"/>
           <w:tab w:val="right" w:leader="dot" w:pos="9205"/>
@@ -2049,7 +2035,7 @@
     </w:p>
     <w:p>
       <w:pPr>
-        <w:pStyle w:val="TOC2"/>
+        <w:pStyle w:val="Verzeichnis2"/>
         <w:tabs>
           <w:tab w:val="left" w:pos="814"/>
           <w:tab w:val="right" w:leader="dot" w:pos="9205"/>
@@ -2124,7 +2110,7 @@
     </w:p>
     <w:p>
       <w:pPr>
-        <w:pStyle w:val="TOC1"/>
+        <w:pStyle w:val="Verzeichnis1"/>
         <w:tabs>
           <w:tab w:val="left" w:pos="373"/>
           <w:tab w:val="right" w:leader="dot" w:pos="9205"/>
@@ -2199,7 +2185,7 @@
     </w:p>
     <w:p>
       <w:pPr>
-        <w:pStyle w:val="TOC2"/>
+        <w:pStyle w:val="Verzeichnis2"/>
         <w:tabs>
           <w:tab w:val="left" w:pos="814"/>
           <w:tab w:val="right" w:leader="dot" w:pos="9205"/>
@@ -2274,7 +2260,7 @@
     </w:p>
     <w:p>
       <w:pPr>
-        <w:pStyle w:val="TOC2"/>
+        <w:pStyle w:val="Verzeichnis2"/>
         <w:tabs>
           <w:tab w:val="left" w:pos="814"/>
           <w:tab w:val="right" w:leader="dot" w:pos="9205"/>
@@ -2351,7 +2337,7 @@
     </w:p>
     <w:p>
       <w:pPr>
-        <w:pStyle w:val="TOC2"/>
+        <w:pStyle w:val="Verzeichnis2"/>
         <w:tabs>
           <w:tab w:val="left" w:pos="814"/>
           <w:tab w:val="right" w:leader="dot" w:pos="9205"/>
@@ -2426,7 +2412,7 @@
     </w:p>
     <w:p>
       <w:pPr>
-        <w:pStyle w:val="TOC2"/>
+        <w:pStyle w:val="Verzeichnis2"/>
         <w:tabs>
           <w:tab w:val="left" w:pos="814"/>
           <w:tab w:val="right" w:leader="dot" w:pos="9205"/>
@@ -2501,7 +2487,7 @@
     </w:p>
     <w:p>
       <w:pPr>
-        <w:pStyle w:val="TOC2"/>
+        <w:pStyle w:val="Verzeichnis2"/>
         <w:tabs>
           <w:tab w:val="left" w:pos="814"/>
           <w:tab w:val="right" w:leader="dot" w:pos="9205"/>
@@ -2576,7 +2562,7 @@
     </w:p>
     <w:p>
       <w:pPr>
-        <w:pStyle w:val="TOC1"/>
+        <w:pStyle w:val="Verzeichnis1"/>
         <w:tabs>
           <w:tab w:val="left" w:pos="373"/>
           <w:tab w:val="right" w:leader="dot" w:pos="9205"/>
@@ -2666,7 +2652,7 @@
     <w:p/>
     <w:p>
       <w:pPr>
-        <w:pStyle w:val="Heading1"/>
+        <w:pStyle w:val="berschrift1"/>
       </w:pPr>
       <w:r>
         <w:br w:type="page"/>
@@ -2850,7 +2836,7 @@
     </w:p>
     <w:p>
       <w:pPr>
-        <w:pStyle w:val="Heading1"/>
+        <w:pStyle w:val="berschrift1"/>
       </w:pPr>
       <w:bookmarkStart w:id="2" w:name="_Toc251238842"/>
       <w:bookmarkStart w:id="3" w:name="_Toc251238895"/>
@@ -2872,7 +2858,7 @@
     </w:p>
     <w:p>
       <w:pPr>
-        <w:pStyle w:val="ListParagraph"/>
+        <w:pStyle w:val="Listenabsatz"/>
         <w:numPr>
           <w:ilvl w:val="0"/>
           <w:numId w:val="22"/>
@@ -2891,7 +2877,7 @@
     </w:p>
     <w:p>
       <w:pPr>
-        <w:pStyle w:val="ListParagraph"/>
+        <w:pStyle w:val="Listenabsatz"/>
         <w:numPr>
           <w:ilvl w:val="1"/>
           <w:numId w:val="22"/>
@@ -2903,7 +2889,7 @@
     </w:p>
     <w:p>
       <w:pPr>
-        <w:pStyle w:val="ListParagraph"/>
+        <w:pStyle w:val="Listenabsatz"/>
         <w:numPr>
           <w:ilvl w:val="1"/>
           <w:numId w:val="22"/>
@@ -2915,7 +2901,7 @@
     </w:p>
     <w:p>
       <w:pPr>
-        <w:pStyle w:val="ListParagraph"/>
+        <w:pStyle w:val="Listenabsatz"/>
         <w:numPr>
           <w:ilvl w:val="1"/>
           <w:numId w:val="22"/>
@@ -2927,13 +2913,13 @@
     </w:p>
     <w:p>
       <w:pPr>
-        <w:pStyle w:val="ListParagraph"/>
+        <w:pStyle w:val="Listenabsatz"/>
         <w:ind w:left="760"/>
       </w:pPr>
     </w:p>
     <w:p>
       <w:pPr>
-        <w:pStyle w:val="ListParagraph"/>
+        <w:pStyle w:val="Listenabsatz"/>
         <w:numPr>
           <w:ilvl w:val="0"/>
           <w:numId w:val="22"/>
@@ -2957,7 +2943,7 @@
     </w:p>
     <w:p>
       <w:pPr>
-        <w:pStyle w:val="ListParagraph"/>
+        <w:pStyle w:val="Listenabsatz"/>
         <w:numPr>
           <w:ilvl w:val="1"/>
           <w:numId w:val="22"/>
@@ -2969,7 +2955,7 @@
     </w:p>
     <w:p>
       <w:pPr>
-        <w:pStyle w:val="ListParagraph"/>
+        <w:pStyle w:val="Listenabsatz"/>
         <w:numPr>
           <w:ilvl w:val="1"/>
           <w:numId w:val="22"/>
@@ -2981,7 +2967,7 @@
     </w:p>
     <w:p>
       <w:pPr>
-        <w:pStyle w:val="ListParagraph"/>
+        <w:pStyle w:val="Listenabsatz"/>
         <w:numPr>
           <w:ilvl w:val="1"/>
           <w:numId w:val="22"/>
@@ -2996,13 +2982,13 @@
     </w:p>
     <w:p>
       <w:pPr>
-        <w:pStyle w:val="ListParagraph"/>
+        <w:pStyle w:val="Listenabsatz"/>
         <w:ind w:left="760"/>
       </w:pPr>
     </w:p>
     <w:p>
       <w:pPr>
-        <w:pStyle w:val="ListParagraph"/>
+        <w:pStyle w:val="Listenabsatz"/>
         <w:numPr>
           <w:ilvl w:val="0"/>
           <w:numId w:val="22"/>
@@ -3020,7 +3006,7 @@
     </w:p>
     <w:p>
       <w:pPr>
-        <w:pStyle w:val="ListParagraph"/>
+        <w:pStyle w:val="Listenabsatz"/>
         <w:numPr>
           <w:ilvl w:val="1"/>
           <w:numId w:val="22"/>
@@ -3035,7 +3021,7 @@
     </w:p>
     <w:p>
       <w:pPr>
-        <w:pStyle w:val="ListParagraph"/>
+        <w:pStyle w:val="Listenabsatz"/>
         <w:numPr>
           <w:ilvl w:val="1"/>
           <w:numId w:val="22"/>
@@ -3050,7 +3036,7 @@
     </w:p>
     <w:p>
       <w:pPr>
-        <w:pStyle w:val="ListParagraph"/>
+        <w:pStyle w:val="Listenabsatz"/>
         <w:numPr>
           <w:ilvl w:val="1"/>
           <w:numId w:val="22"/>
@@ -3070,7 +3056,7 @@
     <w:p/>
     <w:p>
       <w:pPr>
-        <w:pStyle w:val="Heading1"/>
+        <w:pStyle w:val="berschrift1"/>
       </w:pPr>
       <w:r>
         <w:br w:type="page"/>
@@ -3114,7 +3100,7 @@
     </w:p>
     <w:p>
       <w:pPr>
-        <w:pStyle w:val="ListParagraph"/>
+        <w:pStyle w:val="Listenabsatz"/>
         <w:numPr>
           <w:ilvl w:val="0"/>
           <w:numId w:val="31"/>
@@ -3150,7 +3136,7 @@
     </w:p>
     <w:p>
       <w:pPr>
-        <w:pStyle w:val="ListParagraph"/>
+        <w:pStyle w:val="Listenabsatz"/>
         <w:numPr>
           <w:ilvl w:val="0"/>
           <w:numId w:val="31"/>
@@ -3179,7 +3165,7 @@
     </w:p>
     <w:p>
       <w:pPr>
-        <w:pStyle w:val="ListParagraph"/>
+        <w:pStyle w:val="Listenabsatz"/>
         <w:numPr>
           <w:ilvl w:val="0"/>
           <w:numId w:val="31"/>
@@ -3220,7 +3206,6 @@
         <w:t>/develop/</w:t>
       </w:r>
       <w:proofErr w:type="spellStart"/>
-      <w:proofErr w:type="gramStart"/>
       <w:r>
         <w:rPr>
           <w:rStyle w:val="Code-Text"/>
@@ -3228,14 +3213,13 @@
         <w:t>testEddyProc.R</w:t>
       </w:r>
       <w:proofErr w:type="spellEnd"/>
-      <w:proofErr w:type="gramEnd"/>
       <w:r>
         <w:t xml:space="preserve"> or the like</w:t>
       </w:r>
     </w:p>
     <w:p>
       <w:pPr>
-        <w:pStyle w:val="ListParagraph"/>
+        <w:pStyle w:val="Listenabsatz"/>
         <w:numPr>
           <w:ilvl w:val="0"/>
           <w:numId w:val="31"/>
@@ -3264,24 +3248,16 @@
         <w:rPr>
           <w:rStyle w:val="Code-Text"/>
         </w:rPr>
-        <w:t>test_</w:t>
-      </w:r>
-      <w:proofErr w:type="gramStart"/>
-      <w:r>
-        <w:rPr>
-          <w:rStyle w:val="Code-Text"/>
-        </w:rPr>
-        <w:t>sEddyProc.R</w:t>
+        <w:t>test_sEddyProc.R</w:t>
       </w:r>
       <w:proofErr w:type="spellEnd"/>
-      <w:proofErr w:type="gramEnd"/>
       <w:r>
         <w:t xml:space="preserve"> </w:t>
       </w:r>
     </w:p>
     <w:p>
       <w:pPr>
-        <w:pStyle w:val="ListParagraph"/>
+        <w:pStyle w:val="Listenabsatz"/>
         <w:numPr>
           <w:ilvl w:val="0"/>
           <w:numId w:val="31"/>
@@ -3307,7 +3283,7 @@
     </w:p>
     <w:p>
       <w:pPr>
-        <w:pStyle w:val="ListParagraph"/>
+        <w:pStyle w:val="Listenabsatz"/>
         <w:numPr>
           <w:ilvl w:val="0"/>
           <w:numId w:val="31"/>
@@ -3337,7 +3313,7 @@
     </w:p>
     <w:p>
       <w:pPr>
-        <w:pStyle w:val="ListParagraph"/>
+        <w:pStyle w:val="Listenabsatz"/>
         <w:numPr>
           <w:ilvl w:val="0"/>
           <w:numId w:val="31"/>
@@ -3362,7 +3338,12 @@
         <w:t xml:space="preserve">the </w:t>
       </w:r>
       <w:r>
-        <w:t xml:space="preserve">official example code </w:t>
+        <w:t>official example cod</w:t>
+      </w:r>
+      <w:bookmarkStart w:id="6" w:name="_GoBack"/>
+      <w:bookmarkEnd w:id="6"/>
+      <w:r>
+        <w:t xml:space="preserve">e </w:t>
       </w:r>
       <w:proofErr w:type="spellStart"/>
       <w:r>
@@ -3398,7 +3379,7 @@
     </w:p>
     <w:p>
       <w:pPr>
-        <w:pStyle w:val="ListParagraph"/>
+        <w:pStyle w:val="Listenabsatz"/>
         <w:numPr>
           <w:ilvl w:val="0"/>
           <w:numId w:val="31"/>
@@ -3408,6 +3389,9 @@
         <w:t xml:space="preserve">Generate (automated) documentation and compile package with script </w:t>
       </w:r>
       <w:r>
+        <w:t xml:space="preserve">(deprecated: </w:t>
+      </w:r>
+      <w:r>
         <w:rPr>
           <w:rStyle w:val="Code-Text"/>
         </w:rPr>
@@ -3428,111 +3412,147 @@
         <w:t>/develop/</w:t>
       </w:r>
       <w:proofErr w:type="spellStart"/>
+      <w:r>
+        <w:rPr>
+          <w:rStyle w:val="Code-Text"/>
+        </w:rPr>
+        <w:t>genRpackage.R</w:t>
+      </w:r>
+      <w:proofErr w:type="spellEnd"/>
+      <w:r>
+        <w:t xml:space="preserve">) </w:t>
+      </w:r>
+      <w:proofErr w:type="spellStart"/>
+      <w:r>
+        <w:rPr>
+          <w:rStyle w:val="Code-Text"/>
+        </w:rPr>
+        <w:t>inlinedocs</w:t>
+      </w:r>
+      <w:proofErr w:type="spellEnd"/>
+      <w:r>
+        <w:rPr>
+          <w:rStyle w:val="Code-Text"/>
+        </w:rPr>
+        <w:t>:</w:t>
+      </w:r>
       <w:proofErr w:type="gramStart"/>
       <w:r>
         <w:rPr>
           <w:rStyle w:val="Code-Text"/>
         </w:rPr>
-        <w:t>genRpackage.R</w:t>
+        <w:t>:</w:t>
+      </w:r>
+      <w:proofErr w:type="spellStart"/>
+      <w:r>
+        <w:rPr>
+          <w:rStyle w:val="Code-Text"/>
+        </w:rPr>
+        <w:t>package.skeleton.dx</w:t>
       </w:r>
       <w:proofErr w:type="spellEnd"/>
       <w:proofErr w:type="gramEnd"/>
-    </w:p>
-    <w:p>
-      <w:pPr>
-        <w:pStyle w:val="ListParagraph"/>
+      <w:r>
+        <w:rPr>
+          <w:rStyle w:val="Code-Text"/>
+        </w:rPr>
+        <w:t>(".")</w:t>
+      </w:r>
+    </w:p>
+    <w:p>
+      <w:pPr>
+        <w:ind w:left="360"/>
+      </w:pPr>
+      <w:r>
+        <w:t>Install and l</w:t>
+      </w:r>
+      <w:r>
+        <w:t xml:space="preserve">oad </w:t>
+      </w:r>
+      <w:r>
+        <w:t xml:space="preserve">the newly generated </w:t>
+      </w:r>
+      <w:r>
+        <w:t xml:space="preserve">package </w:t>
+      </w:r>
+      <w:r>
+        <w:t>archive into R</w:t>
+      </w:r>
+    </w:p>
+    <w:p>
+      <w:pPr>
+        <w:pStyle w:val="Listenabsatz"/>
         <w:numPr>
           <w:ilvl w:val="0"/>
           <w:numId w:val="31"/>
         </w:numPr>
       </w:pPr>
       <w:r>
-        <w:t>Install and l</w:t>
-      </w:r>
-      <w:r>
-        <w:t xml:space="preserve">oad </w:t>
-      </w:r>
-      <w:r>
-        <w:t xml:space="preserve">the newly generated </w:t>
-      </w:r>
-      <w:r>
-        <w:t xml:space="preserve">package </w:t>
-      </w:r>
-      <w:r>
-        <w:t>archive into R</w:t>
-      </w:r>
-    </w:p>
-    <w:p>
-      <w:pPr>
-        <w:pStyle w:val="ListParagraph"/>
+        <w:t xml:space="preserve">In R, </w:t>
+      </w:r>
+      <w:r>
+        <w:t>check function documentation and test official example code</w:t>
+      </w:r>
+    </w:p>
+    <w:p>
+      <w:pPr>
+        <w:pStyle w:val="Listenabsatz"/>
         <w:numPr>
           <w:ilvl w:val="0"/>
           <w:numId w:val="31"/>
         </w:numPr>
       </w:pPr>
       <w:r>
-        <w:t xml:space="preserve">In R, </w:t>
-      </w:r>
-      <w:r>
-        <w:t>check function documentation and test official example code</w:t>
-      </w:r>
-    </w:p>
-    <w:p>
-      <w:pPr>
-        <w:pStyle w:val="ListParagraph"/>
+        <w:t xml:space="preserve">Implement new functionality into online </w:t>
+      </w:r>
+      <w:proofErr w:type="spellStart"/>
+      <w:r>
+        <w:t>web</w:t>
+      </w:r>
+      <w:r>
+        <w:t>tool</w:t>
+      </w:r>
+      <w:proofErr w:type="spellEnd"/>
+      <w:r>
+        <w:t xml:space="preserve"> </w:t>
+      </w:r>
+      <w:r>
+        <w:rPr>
+          <w:rStyle w:val="Code-Text"/>
+        </w:rPr>
+        <w:t>https://www.bgc-jena.mpg.de/bgi/index.php/Services/REddyProcWeb</w:t>
+      </w:r>
+    </w:p>
+    <w:p>
+      <w:pPr>
+        <w:pStyle w:val="Listenabsatz"/>
         <w:numPr>
           <w:ilvl w:val="0"/>
           <w:numId w:val="31"/>
         </w:numPr>
       </w:pPr>
       <w:r>
-        <w:t xml:space="preserve">Implement new functionality into online </w:t>
-      </w:r>
-      <w:proofErr w:type="spellStart"/>
-      <w:r>
-        <w:t>web</w:t>
-      </w:r>
-      <w:r>
-        <w:t>tool</w:t>
-      </w:r>
-      <w:proofErr w:type="spellEnd"/>
-      <w:r>
-        <w:t xml:space="preserve"> </w:t>
-      </w:r>
-      <w:r>
-        <w:rPr>
-          <w:rStyle w:val="Code-Text"/>
-        </w:rPr>
-        <w:t>https://www.bgc-jena.mpg.de/bgi/index.php/Services/REddyProcWeb</w:t>
-      </w:r>
-    </w:p>
-    <w:p>
-      <w:pPr>
-        <w:pStyle w:val="ListParagraph"/>
+        <w:t>Document new functionality on webpage</w:t>
+      </w:r>
+    </w:p>
+    <w:p>
+      <w:pPr>
+        <w:pStyle w:val="Listenabsatz"/>
         <w:numPr>
           <w:ilvl w:val="0"/>
           <w:numId w:val="31"/>
         </w:numPr>
       </w:pPr>
       <w:r>
-        <w:t>Document new functionality on webpage</w:t>
-      </w:r>
-    </w:p>
-    <w:p>
-      <w:pPr>
-        <w:pStyle w:val="ListParagraph"/>
-        <w:numPr>
-          <w:ilvl w:val="0"/>
-          <w:numId w:val="31"/>
-        </w:numPr>
-      </w:pPr>
-      <w:r>
         <w:t>When final, submit new package version to R-Forge</w:t>
       </w:r>
-    </w:p>
-    <w:p>
-      <w:pPr>
-        <w:pStyle w:val="Heading1"/>
+      <w:r>
+        <w:t xml:space="preserve"> (maybe CRAN, Docker)</w:t>
+      </w:r>
+    </w:p>
+    <w:p>
+      <w:pPr>
+        <w:pStyle w:val="berschrift1"/>
         <w:numPr>
           <w:ilvl w:val="0"/>
           <w:numId w:val="0"/>
@@ -3542,10 +3562,10 @@
     </w:p>
     <w:p>
       <w:pPr>
-        <w:pStyle w:val="Heading1"/>
-      </w:pPr>
-      <w:bookmarkStart w:id="6" w:name="_Toc251238843"/>
-      <w:bookmarkStart w:id="7" w:name="_Toc251238896"/>
+        <w:pStyle w:val="berschrift1"/>
+      </w:pPr>
+      <w:bookmarkStart w:id="7" w:name="_Toc251238843"/>
+      <w:bookmarkStart w:id="8" w:name="_Toc251238896"/>
       <w:r>
         <w:t xml:space="preserve">Basic </w:t>
       </w:r>
@@ -3555,13 +3575,13 @@
       <w:r>
         <w:t>structure</w:t>
       </w:r>
-      <w:bookmarkEnd w:id="6"/>
       <w:bookmarkEnd w:id="7"/>
+      <w:bookmarkEnd w:id="8"/>
     </w:p>
     <w:p/>
     <w:p>
       <w:pPr>
-        <w:pStyle w:val="Heading2"/>
+        <w:pStyle w:val="berschrift2"/>
       </w:pPr>
       <w:r>
         <w:t>R5 reference class</w:t>
@@ -3678,7 +3698,7 @@
     <w:p/>
     <w:p>
       <w:pPr>
-        <w:pStyle w:val="Heading2"/>
+        <w:pStyle w:val="berschrift2"/>
       </w:pPr>
       <w:r>
         <w:br w:type="page"/>
@@ -3721,7 +3741,7 @@
                 </w:p>
                 <w:p>
                   <w:pPr>
-                    <w:pStyle w:val="ListParagraph"/>
+                    <w:pStyle w:val="Listenabsatz"/>
                     <w:numPr>
                       <w:ilvl w:val="0"/>
                       <w:numId w:val="13"/>
@@ -3749,7 +3769,7 @@
                 </w:p>
                 <w:p>
                   <w:pPr>
-                    <w:pStyle w:val="ListParagraph"/>
+                    <w:pStyle w:val="Listenabsatz"/>
                     <w:numPr>
                       <w:ilvl w:val="1"/>
                       <w:numId w:val="13"/>
@@ -3759,7 +3779,6 @@
                     </w:rPr>
                   </w:pPr>
                   <w:proofErr w:type="spellStart"/>
-                  <w:proofErr w:type="gramStart"/>
                   <w:r>
                     <w:rPr>
                       <w:rStyle w:val="Code-Text"/>
@@ -3767,7 +3786,6 @@
                     <w:t>fConvertTimeToPosix</w:t>
                   </w:r>
                   <w:proofErr w:type="spellEnd"/>
-                  <w:proofErr w:type="gramEnd"/>
                   <w:r>
                     <w:rPr>
                       <w:rStyle w:val="Code-Text"/>
@@ -3777,7 +3795,7 @@
                 </w:p>
                 <w:p>
                   <w:pPr>
-                    <w:pStyle w:val="ListParagraph"/>
+                    <w:pStyle w:val="Listenabsatz"/>
                     <w:numPr>
                       <w:ilvl w:val="1"/>
                       <w:numId w:val="13"/>
@@ -3787,7 +3805,6 @@
                     </w:rPr>
                   </w:pPr>
                   <w:proofErr w:type="spellStart"/>
-                  <w:proofErr w:type="gramStart"/>
                   <w:r>
                     <w:rPr>
                       <w:rStyle w:val="Code-Text"/>
@@ -3795,7 +3812,6 @@
                     <w:t>fConvertGapsToNA</w:t>
                   </w:r>
                   <w:proofErr w:type="spellEnd"/>
-                  <w:proofErr w:type="gramEnd"/>
                   <w:r>
                     <w:rPr>
                       <w:rStyle w:val="Code-Text"/>
@@ -3833,7 +3849,7 @@
                 </w:p>
                 <w:p>
                   <w:pPr>
-                    <w:pStyle w:val="ListParagraph"/>
+                    <w:pStyle w:val="Listenabsatz"/>
                     <w:numPr>
                       <w:ilvl w:val="1"/>
                       <w:numId w:val="13"/>
@@ -3843,7 +3859,6 @@
                     </w:rPr>
                   </w:pPr>
                   <w:proofErr w:type="spellStart"/>
-                  <w:proofErr w:type="gramStart"/>
                   <w:r>
                     <w:rPr>
                       <w:rStyle w:val="Code-Text"/>
@@ -3851,7 +3866,6 @@
                     <w:t>fSetFile</w:t>
                   </w:r>
                   <w:proofErr w:type="spellEnd"/>
-                  <w:proofErr w:type="gramEnd"/>
                   <w:r>
                     <w:rPr>
                       <w:rStyle w:val="Code-Text"/>
@@ -3861,7 +3875,7 @@
                 </w:p>
                 <w:p>
                   <w:pPr>
-                    <w:pStyle w:val="ListParagraph"/>
+                    <w:pStyle w:val="Listenabsatz"/>
                     <w:numPr>
                       <w:ilvl w:val="1"/>
                       <w:numId w:val="13"/>
@@ -3871,7 +3885,6 @@
                     </w:rPr>
                   </w:pPr>
                   <w:proofErr w:type="spellStart"/>
-                  <w:proofErr w:type="gramStart"/>
                   <w:r>
                     <w:rPr>
                       <w:rStyle w:val="Code-Text"/>
@@ -3879,7 +3892,6 @@
                     <w:t>fCheckColNames</w:t>
                   </w:r>
                   <w:proofErr w:type="spellEnd"/>
-                  <w:proofErr w:type="gramEnd"/>
                   <w:r>
                     <w:rPr>
                       <w:rStyle w:val="Code-Text"/>
@@ -3889,7 +3901,7 @@
                 </w:p>
                 <w:p>
                   <w:pPr>
-                    <w:pStyle w:val="ListParagraph"/>
+                    <w:pStyle w:val="Listenabsatz"/>
                     <w:numPr>
                       <w:ilvl w:val="1"/>
                       <w:numId w:val="13"/>
@@ -3899,7 +3911,6 @@
                     </w:rPr>
                   </w:pPr>
                   <w:proofErr w:type="spellStart"/>
-                  <w:proofErr w:type="gramStart"/>
                   <w:r>
                     <w:rPr>
                       <w:rStyle w:val="Code-Text"/>
@@ -3907,7 +3918,6 @@
                     <w:t>fCheckColPlausibility</w:t>
                   </w:r>
                   <w:proofErr w:type="spellEnd"/>
-                  <w:proofErr w:type="gramEnd"/>
                   <w:r>
                     <w:rPr>
                       <w:rStyle w:val="Code-Text"/>
@@ -3924,7 +3934,7 @@
                 </w:p>
                 <w:p>
                   <w:pPr>
-                    <w:pStyle w:val="ListParagraph"/>
+                    <w:pStyle w:val="Listenabsatz"/>
                     <w:numPr>
                       <w:ilvl w:val="0"/>
                       <w:numId w:val="13"/>
@@ -3952,7 +3962,7 @@
                 </w:p>
                 <w:p>
                   <w:pPr>
-                    <w:pStyle w:val="ListParagraph"/>
+                    <w:pStyle w:val="Listenabsatz"/>
                     <w:numPr>
                       <w:ilvl w:val="1"/>
                       <w:numId w:val="13"/>
@@ -3962,7 +3972,6 @@
                     </w:rPr>
                   </w:pPr>
                   <w:proofErr w:type="spellStart"/>
-                  <w:proofErr w:type="gramStart"/>
                   <w:r>
                     <w:rPr>
                       <w:rStyle w:val="Code-Text"/>
@@ -3970,7 +3979,6 @@
                     <w:t>fLoadTXTIntoDataframe</w:t>
                   </w:r>
                   <w:proofErr w:type="spellEnd"/>
-                  <w:proofErr w:type="gramEnd"/>
                   <w:r>
                     <w:rPr>
                       <w:rStyle w:val="Code-Text"/>
@@ -3980,7 +3988,7 @@
                 </w:p>
                 <w:p>
                   <w:pPr>
-                    <w:pStyle w:val="ListParagraph"/>
+                    <w:pStyle w:val="Listenabsatz"/>
                     <w:numPr>
                       <w:ilvl w:val="1"/>
                       <w:numId w:val="13"/>
@@ -3990,7 +3998,6 @@
                     </w:rPr>
                   </w:pPr>
                   <w:proofErr w:type="spellStart"/>
-                  <w:proofErr w:type="gramStart"/>
                   <w:r>
                     <w:rPr>
                       <w:rStyle w:val="Code-Text"/>
@@ -3998,7 +4005,6 @@
                     <w:t>fLoadFluxNCIntoDataframe</w:t>
                   </w:r>
                   <w:proofErr w:type="spellEnd"/>
-                  <w:proofErr w:type="gramEnd"/>
                   <w:r>
                     <w:rPr>
                       <w:rStyle w:val="Code-Text"/>
@@ -4008,7 +4014,7 @@
                 </w:p>
                 <w:p>
                   <w:pPr>
-                    <w:pStyle w:val="ListParagraph"/>
+                    <w:pStyle w:val="Listenabsatz"/>
                     <w:numPr>
                       <w:ilvl w:val="1"/>
                       <w:numId w:val="13"/>
@@ -4018,7 +4024,6 @@
                     </w:rPr>
                   </w:pPr>
                   <w:proofErr w:type="spellStart"/>
-                  <w:proofErr w:type="gramStart"/>
                   <w:r>
                     <w:rPr>
                       <w:rStyle w:val="Code-Text"/>
@@ -4026,7 +4031,6 @@
                     <w:t>fWriteDataframeToFile</w:t>
                   </w:r>
                   <w:proofErr w:type="spellEnd"/>
-                  <w:proofErr w:type="gramEnd"/>
                   <w:r>
                     <w:rPr>
                       <w:rStyle w:val="Code-Text"/>
@@ -4036,7 +4040,7 @@
                 </w:p>
                 <w:p>
                   <w:pPr>
-                    <w:pStyle w:val="ListParagraph"/>
+                    <w:pStyle w:val="Listenabsatz"/>
                     <w:ind w:left="1440"/>
                     <w:rPr>
                       <w:rStyle w:val="Code-Text"/>
@@ -4045,7 +4049,7 @@
                 </w:p>
                 <w:p>
                   <w:pPr>
-                    <w:pStyle w:val="ListParagraph"/>
+                    <w:pStyle w:val="Listenabsatz"/>
                     <w:numPr>
                       <w:ilvl w:val="0"/>
                       <w:numId w:val="13"/>
@@ -4073,7 +4077,7 @@
                 </w:p>
                 <w:p>
                   <w:pPr>
-                    <w:pStyle w:val="ListParagraph"/>
+                    <w:pStyle w:val="Listenabsatz"/>
                     <w:numPr>
                       <w:ilvl w:val="1"/>
                       <w:numId w:val="13"/>
@@ -4083,7 +4087,6 @@
                     </w:rPr>
                   </w:pPr>
                   <w:proofErr w:type="spellStart"/>
-                  <w:proofErr w:type="gramStart"/>
                   <w:r>
                     <w:rPr>
                       <w:rStyle w:val="Code-Text"/>
@@ -4091,7 +4094,6 @@
                     <w:t>fCalcVPDfromRHandTair</w:t>
                   </w:r>
                   <w:proofErr w:type="spellEnd"/>
-                  <w:proofErr w:type="gramEnd"/>
                   <w:r>
                     <w:rPr>
                       <w:rStyle w:val="Code-Text"/>
@@ -4101,7 +4103,7 @@
                 </w:p>
                 <w:p>
                   <w:pPr>
-                    <w:pStyle w:val="ListParagraph"/>
+                    <w:pStyle w:val="Listenabsatz"/>
                     <w:numPr>
                       <w:ilvl w:val="1"/>
                       <w:numId w:val="13"/>
@@ -4111,7 +4113,6 @@
                     </w:rPr>
                   </w:pPr>
                   <w:proofErr w:type="spellStart"/>
-                  <w:proofErr w:type="gramStart"/>
                   <w:r>
                     <w:rPr>
                       <w:rStyle w:val="Code-Text"/>
@@ -4119,7 +4120,6 @@
                     <w:t>fLloydTaylor</w:t>
                   </w:r>
                   <w:proofErr w:type="spellEnd"/>
-                  <w:proofErr w:type="gramEnd"/>
                   <w:r>
                     <w:rPr>
                       <w:rStyle w:val="Code-Text"/>
@@ -4129,7 +4129,7 @@
                 </w:p>
                 <w:p>
                   <w:pPr>
-                    <w:pStyle w:val="ListParagraph"/>
+                    <w:pStyle w:val="Listenabsatz"/>
                     <w:numPr>
                       <w:ilvl w:val="1"/>
                       <w:numId w:val="13"/>
@@ -4139,7 +4139,6 @@
                     </w:rPr>
                   </w:pPr>
                   <w:proofErr w:type="spellStart"/>
-                  <w:proofErr w:type="gramStart"/>
                   <w:r>
                     <w:rPr>
                       <w:rStyle w:val="Code-Text"/>
@@ -4147,7 +4146,6 @@
                     <w:t>fCalcPotRadiation</w:t>
                   </w:r>
                   <w:proofErr w:type="spellEnd"/>
-                  <w:proofErr w:type="gramEnd"/>
                   <w:r>
                     <w:rPr>
                       <w:rStyle w:val="Code-Text"/>
@@ -4157,7 +4155,7 @@
                 </w:p>
                 <w:p>
                   <w:pPr>
-                    <w:pStyle w:val="ListParagraph"/>
+                    <w:pStyle w:val="Listenabsatz"/>
                     <w:rPr>
                       <w:rStyle w:val="Code-Text"/>
                     </w:rPr>
@@ -4165,7 +4163,7 @@
                 </w:p>
                 <w:p>
                   <w:pPr>
-                    <w:pStyle w:val="ListParagraph"/>
+                    <w:pStyle w:val="Listenabsatz"/>
                     <w:rPr>
                       <w:b/>
                       <w:sz w:val="20"/>
@@ -4224,7 +4222,7 @@
           <w:lang w:eastAsia="de-DE"/>
         </w:rPr>
         <w:pict w14:anchorId="308422DB">
-          <v:shapetype id="_x0000_t202" coordsize="21600,21600" o:spt="202" path="m0,0l0,21600,21600,21600,21600,0xe">
+          <v:shapetype id="_x0000_t202" coordsize="21600,21600" o:spt="202" path="m,l,21600r21600,l21600,xe">
             <v:stroke joinstyle="miter"/>
             <v:path gradientshapeok="t" o:connecttype="rect"/>
           </v:shapetype>
@@ -4343,7 +4341,7 @@
     </w:p>
     <w:p>
       <w:pPr>
-        <w:pStyle w:val="Heading1"/>
+        <w:pStyle w:val="berschrift1"/>
         <w:numPr>
           <w:ilvl w:val="0"/>
           <w:numId w:val="0"/>
@@ -4393,7 +4391,7 @@
                 </w:p>
                 <w:p>
                   <w:pPr>
-                    <w:pStyle w:val="ListParagraph"/>
+                    <w:pStyle w:val="Listenabsatz"/>
                     <w:numPr>
                       <w:ilvl w:val="0"/>
                       <w:numId w:val="13"/>
@@ -4421,7 +4419,7 @@
                 </w:p>
                 <w:p>
                   <w:pPr>
-                    <w:pStyle w:val="ListParagraph"/>
+                    <w:pStyle w:val="Listenabsatz"/>
                     <w:numPr>
                       <w:ilvl w:val="1"/>
                       <w:numId w:val="13"/>
@@ -4430,24 +4428,16 @@
                       <w:rStyle w:val="Code-Text"/>
                     </w:rPr>
                   </w:pPr>
-                  <w:proofErr w:type="gramStart"/>
                   <w:r>
                     <w:rPr>
                       <w:rStyle w:val="Code-Text"/>
                     </w:rPr>
-                    <w:t>New(</w:t>
-                  </w:r>
-                  <w:proofErr w:type="gramEnd"/>
-                  <w:r>
-                    <w:rPr>
-                      <w:rStyle w:val="Code-Text"/>
-                    </w:rPr>
-                    <w:t>) – to initialize class</w:t>
+                    <w:t>New() – to initialize class</w:t>
                   </w:r>
                 </w:p>
                 <w:p>
                   <w:pPr>
-                    <w:pStyle w:val="ListParagraph"/>
+                    <w:pStyle w:val="Listenabsatz"/>
                     <w:numPr>
                       <w:ilvl w:val="1"/>
                       <w:numId w:val="13"/>
@@ -4457,7 +4447,6 @@
                     </w:rPr>
                   </w:pPr>
                   <w:proofErr w:type="spellStart"/>
-                  <w:proofErr w:type="gramStart"/>
                   <w:r>
                     <w:rPr>
                       <w:rStyle w:val="Code-Text"/>
@@ -4472,7 +4461,6 @@
                     <w:t>Functions</w:t>
                   </w:r>
                   <w:proofErr w:type="spellEnd"/>
-                  <w:proofErr w:type="gramEnd"/>
                   <w:r>
                     <w:rPr>
                       <w:rStyle w:val="Code-Text"/>
@@ -4482,7 +4470,7 @@
                 </w:p>
                 <w:p>
                   <w:pPr>
-                    <w:pStyle w:val="ListParagraph"/>
+                    <w:pStyle w:val="Listenabsatz"/>
                     <w:numPr>
                       <w:ilvl w:val="1"/>
                       <w:numId w:val="13"/>
@@ -4492,7 +4480,6 @@
                     </w:rPr>
                   </w:pPr>
                   <w:proofErr w:type="spellStart"/>
-                  <w:proofErr w:type="gramStart"/>
                   <w:r>
                     <w:rPr>
                       <w:rStyle w:val="Code-Text"/>
@@ -4500,7 +4487,6 @@
                     <w:t>sExportResults</w:t>
                   </w:r>
                   <w:proofErr w:type="spellEnd"/>
-                  <w:proofErr w:type="gramEnd"/>
                   <w:r>
                     <w:rPr>
                       <w:rStyle w:val="Code-Text"/>
@@ -4510,7 +4496,7 @@
                 </w:p>
                 <w:p>
                   <w:pPr>
-                    <w:pStyle w:val="ListParagraph"/>
+                    <w:pStyle w:val="Listenabsatz"/>
                     <w:rPr>
                       <w:rStyle w:val="Code-Text"/>
                     </w:rPr>
@@ -4518,7 +4504,7 @@
                 </w:p>
                 <w:p>
                   <w:pPr>
-                    <w:pStyle w:val="ListParagraph"/>
+                    <w:pStyle w:val="Listenabsatz"/>
                     <w:numPr>
                       <w:ilvl w:val="0"/>
                       <w:numId w:val="13"/>
@@ -4560,7 +4546,7 @@
                 </w:p>
                 <w:p>
                   <w:pPr>
-                    <w:pStyle w:val="ListParagraph"/>
+                    <w:pStyle w:val="Listenabsatz"/>
                     <w:numPr>
                       <w:ilvl w:val="1"/>
                       <w:numId w:val="13"/>
@@ -4570,7 +4556,6 @@
                     </w:rPr>
                   </w:pPr>
                   <w:proofErr w:type="spellStart"/>
-                  <w:proofErr w:type="gramStart"/>
                   <w:r>
                     <w:rPr>
                       <w:rStyle w:val="Code-Text"/>
@@ -4578,7 +4563,6 @@
                     <w:t>sEstUstarThreshold</w:t>
                   </w:r>
                   <w:proofErr w:type="spellEnd"/>
-                  <w:proofErr w:type="gramEnd"/>
                   <w:r>
                     <w:rPr>
                       <w:rStyle w:val="Code-Text"/>
@@ -4588,7 +4572,7 @@
                 </w:p>
                 <w:p>
                   <w:pPr>
-                    <w:pStyle w:val="ListParagraph"/>
+                    <w:pStyle w:val="Listenabsatz"/>
                     <w:ind w:left="1440"/>
                     <w:rPr>
                       <w:rStyle w:val="Code-Text"/>
@@ -4597,7 +4581,7 @@
                 </w:p>
                 <w:p>
                   <w:pPr>
-                    <w:pStyle w:val="ListParagraph"/>
+                    <w:pStyle w:val="Listenabsatz"/>
                     <w:numPr>
                       <w:ilvl w:val="0"/>
                       <w:numId w:val="13"/>
@@ -4625,7 +4609,7 @@
                 </w:p>
                 <w:p>
                   <w:pPr>
-                    <w:pStyle w:val="ListParagraph"/>
+                    <w:pStyle w:val="Listenabsatz"/>
                     <w:numPr>
                       <w:ilvl w:val="1"/>
                       <w:numId w:val="13"/>
@@ -4635,7 +4619,6 @@
                     </w:rPr>
                   </w:pPr>
                   <w:proofErr w:type="spellStart"/>
-                  <w:proofErr w:type="gramStart"/>
                   <w:r>
                     <w:rPr>
                       <w:rStyle w:val="Code-Text"/>
@@ -4643,7 +4626,6 @@
                     <w:t>sMDSGapFill</w:t>
                   </w:r>
                   <w:proofErr w:type="spellEnd"/>
-                  <w:proofErr w:type="gramEnd"/>
                   <w:r>
                     <w:rPr>
                       <w:rStyle w:val="Code-Text"/>
@@ -4653,7 +4635,7 @@
                 </w:p>
                 <w:p>
                   <w:pPr>
-                    <w:pStyle w:val="ListParagraph"/>
+                    <w:pStyle w:val="Listenabsatz"/>
                     <w:numPr>
                       <w:ilvl w:val="1"/>
                       <w:numId w:val="13"/>
@@ -4663,7 +4645,6 @@
                     </w:rPr>
                   </w:pPr>
                   <w:proofErr w:type="spellStart"/>
-                  <w:proofErr w:type="gramStart"/>
                   <w:r>
                     <w:rPr>
                       <w:rStyle w:val="Code-Text"/>
@@ -4671,7 +4652,6 @@
                     <w:t>sMDSGapFillAfterUstar</w:t>
                   </w:r>
                   <w:proofErr w:type="spellEnd"/>
-                  <w:proofErr w:type="gramEnd"/>
                   <w:r>
                     <w:rPr>
                       <w:rStyle w:val="Code-Text"/>
@@ -4681,7 +4661,7 @@
                 </w:p>
                 <w:p>
                   <w:pPr>
-                    <w:pStyle w:val="ListParagraph"/>
+                    <w:pStyle w:val="Listenabsatz"/>
                     <w:ind w:left="1440"/>
                     <w:rPr>
                       <w:rStyle w:val="Code-Text"/>
@@ -4690,7 +4670,7 @@
                 </w:p>
                 <w:p>
                   <w:pPr>
-                    <w:pStyle w:val="ListParagraph"/>
+                    <w:pStyle w:val="Listenabsatz"/>
                     <w:numPr>
                       <w:ilvl w:val="0"/>
                       <w:numId w:val="13"/>
@@ -4718,7 +4698,7 @@
                 </w:p>
                 <w:p>
                   <w:pPr>
-                    <w:pStyle w:val="ListParagraph"/>
+                    <w:pStyle w:val="Listenabsatz"/>
                     <w:numPr>
                       <w:ilvl w:val="1"/>
                       <w:numId w:val="13"/>
@@ -4728,7 +4708,6 @@
                     </w:rPr>
                   </w:pPr>
                   <w:proofErr w:type="spellStart"/>
-                  <w:proofErr w:type="gramStart"/>
                   <w:r>
                     <w:rPr>
                       <w:rStyle w:val="Code-Text"/>
@@ -4736,7 +4715,6 @@
                     <w:t>sMRFluxPartition</w:t>
                   </w:r>
                   <w:proofErr w:type="spellEnd"/>
-                  <w:proofErr w:type="gramEnd"/>
                   <w:r>
                     <w:rPr>
                       <w:rStyle w:val="Code-Text"/>
@@ -4746,7 +4724,7 @@
                 </w:p>
                 <w:p>
                   <w:pPr>
-                    <w:pStyle w:val="ListParagraph"/>
+                    <w:pStyle w:val="Listenabsatz"/>
                     <w:ind w:left="1440"/>
                     <w:rPr>
                       <w:rStyle w:val="Code-Text"/>
@@ -4755,7 +4733,7 @@
                 </w:p>
                 <w:p>
                   <w:pPr>
-                    <w:pStyle w:val="ListParagraph"/>
+                    <w:pStyle w:val="Listenabsatz"/>
                     <w:numPr>
                       <w:ilvl w:val="0"/>
                       <w:numId w:val="13"/>
@@ -4783,7 +4761,7 @@
                 </w:p>
                 <w:p>
                   <w:pPr>
-                    <w:pStyle w:val="ListParagraph"/>
+                    <w:pStyle w:val="Listenabsatz"/>
                     <w:numPr>
                       <w:ilvl w:val="1"/>
                       <w:numId w:val="13"/>
@@ -4793,7 +4771,6 @@
                     </w:rPr>
                   </w:pPr>
                   <w:proofErr w:type="spellStart"/>
-                  <w:proofErr w:type="gramStart"/>
                   <w:r>
                     <w:rPr>
                       <w:rStyle w:val="Code-Text"/>
@@ -4801,7 +4778,6 @@
                     <w:t>sPlotFingerprint</w:t>
                   </w:r>
                   <w:proofErr w:type="spellEnd"/>
-                  <w:proofErr w:type="gramEnd"/>
                   <w:r>
                     <w:rPr>
                       <w:rStyle w:val="Code-Text"/>
@@ -4811,7 +4787,7 @@
                 </w:p>
                 <w:p>
                   <w:pPr>
-                    <w:pStyle w:val="ListParagraph"/>
+                    <w:pStyle w:val="Listenabsatz"/>
                     <w:numPr>
                       <w:ilvl w:val="1"/>
                       <w:numId w:val="13"/>
@@ -4821,7 +4797,6 @@
                     </w:rPr>
                   </w:pPr>
                   <w:proofErr w:type="spellStart"/>
-                  <w:proofErr w:type="gramStart"/>
                   <w:r>
                     <w:rPr>
                       <w:rStyle w:val="Code-Text"/>
@@ -4829,7 +4804,6 @@
                     <w:t>sPlotHHFluxes</w:t>
                   </w:r>
                   <w:proofErr w:type="spellEnd"/>
-                  <w:proofErr w:type="gramEnd"/>
                   <w:r>
                     <w:rPr>
                       <w:rStyle w:val="Code-Text"/>
@@ -4839,7 +4813,7 @@
                 </w:p>
                 <w:p>
                   <w:pPr>
-                    <w:pStyle w:val="ListParagraph"/>
+                    <w:pStyle w:val="Listenabsatz"/>
                     <w:numPr>
                       <w:ilvl w:val="1"/>
                       <w:numId w:val="13"/>
@@ -4849,7 +4823,6 @@
                     </w:rPr>
                   </w:pPr>
                   <w:proofErr w:type="spellStart"/>
-                  <w:proofErr w:type="gramStart"/>
                   <w:r>
                     <w:rPr>
                       <w:rStyle w:val="Code-Text"/>
@@ -4857,7 +4830,6 @@
                     <w:t>sPlotDiurnalCycle</w:t>
                   </w:r>
                   <w:proofErr w:type="spellEnd"/>
-                  <w:proofErr w:type="gramEnd"/>
                   <w:r>
                     <w:rPr>
                       <w:rStyle w:val="Code-Text"/>
@@ -4867,7 +4839,7 @@
                 </w:p>
                 <w:p>
                   <w:pPr>
-                    <w:pStyle w:val="ListParagraph"/>
+                    <w:pStyle w:val="Listenabsatz"/>
                     <w:numPr>
                       <w:ilvl w:val="1"/>
                       <w:numId w:val="13"/>
@@ -4877,7 +4849,6 @@
                     </w:rPr>
                   </w:pPr>
                   <w:proofErr w:type="spellStart"/>
-                  <w:proofErr w:type="gramStart"/>
                   <w:r>
                     <w:rPr>
                       <w:rStyle w:val="Code-Text"/>
@@ -4885,7 +4856,6 @@
                     <w:t>sPlotDailySums</w:t>
                   </w:r>
                   <w:proofErr w:type="spellEnd"/>
-                  <w:proofErr w:type="gramEnd"/>
                   <w:r>
                     <w:rPr>
                       <w:rStyle w:val="Code-Text"/>
@@ -4895,7 +4865,7 @@
                 </w:p>
                 <w:p>
                   <w:pPr>
-                    <w:pStyle w:val="ListParagraph"/>
+                    <w:pStyle w:val="Listenabsatz"/>
                     <w:rPr>
                       <w:rStyle w:val="Code-Text"/>
                     </w:rPr>
@@ -4945,7 +4915,7 @@
     </w:p>
     <w:p>
       <w:pPr>
-        <w:pStyle w:val="Heading1"/>
+        <w:pStyle w:val="berschrift1"/>
         <w:numPr>
           <w:ilvl w:val="0"/>
           <w:numId w:val="0"/>
@@ -4954,7 +4924,7 @@
     </w:p>
     <w:p>
       <w:pPr>
-        <w:pStyle w:val="Heading1"/>
+        <w:pStyle w:val="berschrift1"/>
         <w:numPr>
           <w:ilvl w:val="0"/>
           <w:numId w:val="0"/>
@@ -5003,21 +4973,21 @@
                     <w:rPr>
                       <w:b/>
                     </w:rPr>
-                    <w:t>(</w:t>
+                    <w:t>(half-</w:t>
                   </w:r>
                   <w:proofErr w:type="gramStart"/>
                   <w:r>
                     <w:rPr>
                       <w:b/>
                     </w:rPr>
-                    <w:t>half</w:t>
+                    <w:t>)hourly</w:t>
                   </w:r>
                   <w:proofErr w:type="gramEnd"/>
                   <w:r>
                     <w:rPr>
                       <w:b/>
                     </w:rPr>
-                    <w:t>-)hourly eddy data</w:t>
+                    <w:t xml:space="preserve"> eddy data</w:t>
                   </w:r>
                 </w:p>
                 <w:p>
@@ -5056,11 +5026,11 @@
     </w:p>
     <w:p>
       <w:pPr>
-        <w:pStyle w:val="Heading2"/>
-      </w:pPr>
-      <w:bookmarkStart w:id="8" w:name="_Toc251238846"/>
-      <w:bookmarkStart w:id="9" w:name="_Toc251238899"/>
-      <w:bookmarkStart w:id="10" w:name="_Toc251497457"/>
+        <w:pStyle w:val="berschrift2"/>
+      </w:pPr>
+      <w:bookmarkStart w:id="9" w:name="_Toc251238846"/>
+      <w:bookmarkStart w:id="10" w:name="_Toc251238899"/>
+      <w:bookmarkStart w:id="11" w:name="_Toc251497457"/>
       <w:r>
         <w:lastRenderedPageBreak/>
         <w:t>Package s</w:t>
@@ -5071,9 +5041,9 @@
       <w:r>
         <w:t xml:space="preserve"> dependencies</w:t>
       </w:r>
-      <w:bookmarkEnd w:id="8"/>
       <w:bookmarkEnd w:id="9"/>
       <w:bookmarkEnd w:id="10"/>
+      <w:bookmarkEnd w:id="11"/>
     </w:p>
     <w:p>
       <w:r>
@@ -5452,11 +5422,11 @@
     <w:p/>
     <w:p>
       <w:pPr>
-        <w:pStyle w:val="Heading2"/>
-      </w:pPr>
-      <w:bookmarkStart w:id="11" w:name="_Toc251238847"/>
-      <w:bookmarkStart w:id="12" w:name="_Toc251238900"/>
-      <w:bookmarkStart w:id="13" w:name="_Toc251497458"/>
+        <w:pStyle w:val="berschrift2"/>
+      </w:pPr>
+      <w:bookmarkStart w:id="12" w:name="_Toc251238847"/>
+      <w:bookmarkStart w:id="13" w:name="_Toc251238900"/>
+      <w:bookmarkStart w:id="14" w:name="_Toc251497458"/>
       <w:r>
         <w:t xml:space="preserve">Useful </w:t>
       </w:r>
@@ -5466,22 +5436,13 @@
       <w:r>
         <w:t>scripts</w:t>
       </w:r>
-      <w:bookmarkEnd w:id="11"/>
       <w:bookmarkEnd w:id="12"/>
       <w:bookmarkEnd w:id="13"/>
-    </w:p>
-    <w:p>
-      <w:r>
-        <w:t xml:space="preserve">Developer files and information are in the directory </w:t>
-      </w:r>
-      <w:r>
-        <w:rPr>
-          <w:rStyle w:val="Code-Text"/>
-        </w:rPr>
-        <w:t>/inst</w:t>
-      </w:r>
-      <w:r>
-        <w:t xml:space="preserve">. The subdirectory </w:t>
+      <w:bookmarkEnd w:id="14"/>
+    </w:p>
+    <w:p>
+      <w:r>
+        <w:t xml:space="preserve">The subdirectory </w:t>
       </w:r>
       <w:r>
         <w:rPr>
@@ -5517,35 +5478,31 @@
         <w:t xml:space="preserve">and output </w:t>
       </w:r>
       <w:r>
-        <w:t xml:space="preserve">templates. The R scripts in </w:t>
-      </w:r>
-      <w:r>
-        <w:rPr>
-          <w:rStyle w:val="Code-Text"/>
-        </w:rPr>
-        <w:t>/scripts</w:t>
-      </w:r>
-      <w:r>
-        <w:t xml:space="preserve"> are a pure copy of the main scripts in </w:t>
-      </w:r>
-      <w:r>
-        <w:rPr>
-          <w:rStyle w:val="Code-Text"/>
-        </w:rPr>
-        <w:t>/R</w:t>
-      </w:r>
-      <w:r>
-        <w:t xml:space="preserve"> so that they get distributed with the package as explicit code.</w:t>
-      </w:r>
-      <w:r>
-        <w:t xml:space="preserve"> The directory </w:t>
-      </w:r>
-      <w:r>
-        <w:rPr>
-          <w:rStyle w:val="Code-Text"/>
-        </w:rPr>
-        <w:t>/tests</w:t>
-      </w:r>
+        <w:t xml:space="preserve">templates. </w:t>
+      </w:r>
+      <w:r>
+        <w:t xml:space="preserve">The directory </w:t>
+      </w:r>
+      <w:r>
+        <w:rPr>
+          <w:rStyle w:val="Code-Text"/>
+        </w:rPr>
+        <w:t>/</w:t>
+      </w:r>
+      <w:r>
+        <w:rPr>
+          <w:rStyle w:val="Code-Text"/>
+        </w:rPr>
+        <w:t>test/</w:t>
+      </w:r>
+      <w:proofErr w:type="spellStart"/>
+      <w:r>
+        <w:rPr>
+          <w:rStyle w:val="Code-Text"/>
+        </w:rPr>
+        <w:t>testthat</w:t>
+      </w:r>
+      <w:proofErr w:type="spellEnd"/>
       <w:r>
         <w:t xml:space="preserve"> contains unit and integration tests </w:t>
       </w:r>
@@ -5553,11 +5510,11 @@
         <w:t>for</w:t>
       </w:r>
       <w:r>
-        <w:t xml:space="preserve"> the different R (</w:t>
+        <w:t xml:space="preserve"> the different R (sub</w:t>
       </w:r>
       <w:proofErr w:type="gramStart"/>
       <w:r>
-        <w:t>sub)routines</w:t>
+        <w:t>)routines</w:t>
       </w:r>
       <w:proofErr w:type="gramEnd"/>
       <w:r>
@@ -5584,22 +5541,61 @@
           <w:rStyle w:val="Code-Text"/>
         </w:rPr>
       </w:pPr>
+      <w:proofErr w:type="spellStart"/>
+      <w:r>
+        <w:rPr>
+          <w:rStyle w:val="Code-Text"/>
+        </w:rPr>
+        <w:t>setREnvir.R</w:t>
+      </w:r>
+      <w:proofErr w:type="spellEnd"/>
+      <w:r>
+        <w:tab/>
+      </w:r>
+      <w:r>
+        <w:tab/>
+        <w:t>(Re-</w:t>
+      </w:r>
+      <w:proofErr w:type="gramStart"/>
+      <w:r>
+        <w:t>)set</w:t>
+      </w:r>
+      <w:proofErr w:type="gramEnd"/>
+      <w:r>
+        <w:t xml:space="preserve"> user specific R environment</w:t>
+      </w:r>
+    </w:p>
+    <w:p>
       <w:proofErr w:type="spellStart"/>
       <w:proofErr w:type="gramStart"/>
       <w:r>
         <w:rPr>
           <w:rStyle w:val="Code-Text"/>
         </w:rPr>
-        <w:t>setREnvir.R</w:t>
+        <w:t>genRpackage.R</w:t>
       </w:r>
       <w:proofErr w:type="spellEnd"/>
       <w:proofErr w:type="gramEnd"/>
       <w:r>
+        <w:t xml:space="preserve"> </w:t>
+      </w:r>
+      <w:r>
         <w:tab/>
       </w:r>
       <w:r>
-        <w:tab/>
-        <w:t>(Re-)set user specific R environment</w:t>
+        <w:t>G</w:t>
+      </w:r>
+      <w:r>
+        <w:t>enerate (u</w:t>
+      </w:r>
+      <w:r>
+        <w:t>pdate) document</w:t>
+      </w:r>
+      <w:r>
+        <w:t>at</w:t>
+      </w:r>
+      <w:r>
+        <w:t>ion and package</w:t>
       </w:r>
     </w:p>
     <w:p>
@@ -5609,289 +5605,80 @@
         <w:rPr>
           <w:rStyle w:val="Code-Text"/>
         </w:rPr>
-        <w:t>genRpackage.R</w:t>
+        <w:t>testEddyProc.R</w:t>
       </w:r>
       <w:proofErr w:type="spellEnd"/>
       <w:proofErr w:type="gramEnd"/>
       <w:r>
-        <w:t xml:space="preserve"> </w:t>
-      </w:r>
-      <w:r>
+        <w:rPr>
+          <w:rStyle w:val="Code-Text"/>
+        </w:rPr>
         <w:tab/>
       </w:r>
       <w:r>
-        <w:t>G</w:t>
-      </w:r>
-      <w:r>
-        <w:t>enerate (u</w:t>
-      </w:r>
-      <w:r>
-        <w:t xml:space="preserve">pdate) </w:t>
-      </w:r>
-      <w:proofErr w:type="spellStart"/>
-      <w:r>
-        <w:t>documenation</w:t>
-      </w:r>
-      <w:proofErr w:type="spellEnd"/>
-      <w:r>
-        <w:t xml:space="preserve"> and package</w:t>
-      </w:r>
-    </w:p>
-    <w:p>
+        <w:t>V</w:t>
+      </w:r>
+      <w:r>
+        <w:t>arious test routines to develop and test code</w:t>
+      </w:r>
+    </w:p>
+    <w:p/>
+    <w:p>
+      <w:r>
+        <w:t xml:space="preserve">Some of the code that is used during debugging is written inside dummy functions called </w:t>
+      </w:r>
+      <w:r>
+        <w:rPr>
+          <w:rFonts w:ascii="Courier" w:hAnsi="Courier"/>
+          <w:sz w:val="20"/>
+          <w:szCs w:val="20"/>
+        </w:rPr>
+        <w:t>.</w:t>
+      </w:r>
       <w:proofErr w:type="spellStart"/>
       <w:proofErr w:type="gramStart"/>
       <w:r>
         <w:rPr>
-          <w:rStyle w:val="Code-Text"/>
-        </w:rPr>
-        <w:t>testEddyProc.R</w:t>
+          <w:rFonts w:ascii="Courier" w:hAnsi="Courier"/>
+          <w:sz w:val="20"/>
+          <w:szCs w:val="20"/>
+        </w:rPr>
+        <w:t>tmp.f</w:t>
       </w:r>
       <w:proofErr w:type="spellEnd"/>
+      <w:r>
+        <w:rPr>
+          <w:rFonts w:ascii="Courier" w:hAnsi="Courier"/>
+          <w:sz w:val="20"/>
+          <w:szCs w:val="20"/>
+        </w:rPr>
+        <w:t>(</w:t>
+      </w:r>
       <w:proofErr w:type="gramEnd"/>
       <w:r>
         <w:rPr>
-          <w:rStyle w:val="Code-Text"/>
-        </w:rPr>
-        <w:tab/>
-      </w:r>
-      <w:r>
-        <w:t>V</w:t>
-      </w:r>
-      <w:r>
-        <w:t>arious test routines to develop and test code</w:t>
-      </w:r>
-    </w:p>
-    <w:p/>
-    <w:p>
-      <w:r>
-        <w:t xml:space="preserve">Some of the code that is used during debugging is written inside dummy functions </w:t>
-      </w:r>
-      <w:proofErr w:type="gramStart"/>
-      <w:r>
-        <w:t xml:space="preserve">called </w:t>
-      </w:r>
-      <w:r>
-        <w:rPr>
           <w:rFonts w:ascii="Courier" w:hAnsi="Courier"/>
           <w:sz w:val="20"/>
           <w:szCs w:val="20"/>
         </w:rPr>
+        <w:t>)</w:t>
+      </w:r>
+      <w:r>
+        <w:t>. This workaround avoid</w:t>
+      </w:r>
+      <w:r>
+        <w:t>s</w:t>
+      </w:r>
+      <w:r>
+        <w:t xml:space="preserve"> comments, which are more difficult to execute in an interactive R-session. The workaround </w:t>
+      </w:r>
+      <w:r>
+        <w:rPr>
+          <w:rFonts w:ascii="Courier" w:hAnsi="Courier"/>
+          <w:sz w:val="20"/>
+          <w:szCs w:val="20"/>
+        </w:rPr>
         <w:t>.</w:t>
-      </w:r>
-      <w:proofErr w:type="spellStart"/>
-      <w:r>
-        <w:rPr>
-          <w:rFonts w:ascii="Courier" w:hAnsi="Courier"/>
-          <w:sz w:val="20"/>
-          <w:szCs w:val="20"/>
-        </w:rPr>
-        <w:t>tmp.f</w:t>
-      </w:r>
-      <w:proofErr w:type="spellEnd"/>
-      <w:proofErr w:type="gramEnd"/>
-      <w:r>
-        <w:rPr>
-          <w:rFonts w:ascii="Courier" w:hAnsi="Courier"/>
-          <w:sz w:val="20"/>
-          <w:szCs w:val="20"/>
-        </w:rPr>
-        <w:t>()</w:t>
-      </w:r>
-      <w:r>
-        <w:t>. This workaround avoid</w:t>
-      </w:r>
-      <w:r>
-        <w:t>s</w:t>
-      </w:r>
-      <w:r>
-        <w:t xml:space="preserve"> comments, which are more difficult to execute in an interactive R-session. The </w:t>
-      </w:r>
-      <w:proofErr w:type="gramStart"/>
-      <w:r>
-        <w:t xml:space="preserve">workaround </w:t>
-      </w:r>
-      <w:r>
-        <w:rPr>
-          <w:rFonts w:ascii="Courier" w:hAnsi="Courier"/>
-          <w:sz w:val="20"/>
-          <w:szCs w:val="20"/>
-        </w:rPr>
-        <w:t>.</w:t>
-      </w:r>
-      <w:proofErr w:type="spellStart"/>
-      <w:r>
-        <w:rPr>
-          <w:rFonts w:ascii="Courier" w:hAnsi="Courier"/>
-          <w:sz w:val="20"/>
-          <w:szCs w:val="20"/>
-        </w:rPr>
-        <w:t>tmp.f</w:t>
-      </w:r>
-      <w:proofErr w:type="spellEnd"/>
-      <w:proofErr w:type="gramEnd"/>
-      <w:r>
-        <w:rPr>
-          <w:rFonts w:ascii="Courier" w:hAnsi="Courier"/>
-          <w:sz w:val="20"/>
-          <w:szCs w:val="20"/>
-        </w:rPr>
-        <w:t>()</w:t>
-      </w:r>
-      <w:r>
-        <w:t xml:space="preserve"> function can be defined several times, and is deleted on loading or sourcing the package code by file </w:t>
-      </w:r>
-      <w:proofErr w:type="spellStart"/>
-      <w:r>
-        <w:rPr>
-          <w:rFonts w:ascii="Courier" w:hAnsi="Courier"/>
-          <w:sz w:val="20"/>
-          <w:szCs w:val="20"/>
-        </w:rPr>
-        <w:t>zzz</w:t>
-      </w:r>
-      <w:bookmarkStart w:id="14" w:name="_GoBack"/>
-      <w:bookmarkEnd w:id="14"/>
-      <w:r>
-        <w:rPr>
-          <w:rFonts w:ascii="Courier" w:hAnsi="Courier"/>
-          <w:sz w:val="20"/>
-          <w:szCs w:val="20"/>
-        </w:rPr>
-        <w:t>DebugCode</w:t>
-      </w:r>
-      <w:r>
-        <w:rPr>
-          <w:rFonts w:ascii="Courier" w:hAnsi="Courier"/>
-          <w:sz w:val="20"/>
-          <w:szCs w:val="20"/>
-        </w:rPr>
-        <w:t>.R</w:t>
-      </w:r>
-      <w:proofErr w:type="spellEnd"/>
-      <w:r>
-        <w:t xml:space="preserve">. </w:t>
-      </w:r>
-    </w:p>
-    <w:p/>
-    <w:p>
-      <w:pPr>
-        <w:pStyle w:val="Heading2"/>
-      </w:pPr>
-      <w:bookmarkStart w:id="15" w:name="_Toc251497459"/>
-      <w:r>
-        <w:t>Test routines</w:t>
-      </w:r>
-      <w:bookmarkEnd w:id="15"/>
-    </w:p>
-    <w:p>
-      <w:r>
-        <w:t>Several</w:t>
-      </w:r>
-      <w:r>
-        <w:t xml:space="preserve"> unit and integration test routines </w:t>
-      </w:r>
-      <w:r>
-        <w:t xml:space="preserve">are </w:t>
-      </w:r>
-      <w:r>
-        <w:t>implemented</w:t>
-      </w:r>
-      <w:r>
-        <w:t xml:space="preserve"> using the package </w:t>
-      </w:r>
-      <w:proofErr w:type="spellStart"/>
-      <w:r>
-        <w:rPr>
-          <w:b/>
-        </w:rPr>
-        <w:t>test_that</w:t>
-      </w:r>
-      <w:proofErr w:type="spellEnd"/>
-      <w:r>
-        <w:rPr>
-          <w:b/>
-        </w:rPr>
-        <w:t>,</w:t>
-      </w:r>
-      <w:r>
-        <w:t xml:space="preserve"> which is more convenient for </w:t>
-      </w:r>
-      <w:r>
-        <w:t>testing many files in a package</w:t>
-      </w:r>
-      <w:r>
-        <w:t xml:space="preserve"> and for handling potential errors during testing. </w:t>
-      </w:r>
-      <w:r>
-        <w:t>All test</w:t>
-      </w:r>
-      <w:r>
-        <w:t>s</w:t>
-      </w:r>
-      <w:r>
-        <w:t xml:space="preserve"> provided in the directory </w:t>
-      </w:r>
-      <w:r>
-        <w:rPr>
-          <w:rFonts w:ascii="Courier" w:hAnsi="Courier"/>
-          <w:sz w:val="20"/>
-          <w:szCs w:val="20"/>
-        </w:rPr>
-        <w:t>/</w:t>
-      </w:r>
-      <w:proofErr w:type="spellStart"/>
-      <w:r>
-        <w:rPr>
-          <w:rFonts w:ascii="Courier" w:hAnsi="Courier"/>
-          <w:sz w:val="20"/>
-          <w:szCs w:val="20"/>
-        </w:rPr>
-        <w:t>inst</w:t>
-      </w:r>
-      <w:proofErr w:type="spellEnd"/>
-      <w:r>
-        <w:rPr>
-          <w:rFonts w:ascii="Courier" w:hAnsi="Courier"/>
-          <w:sz w:val="20"/>
-          <w:szCs w:val="20"/>
-        </w:rPr>
-        <w:t>/tests</w:t>
-      </w:r>
-      <w:r>
-        <w:t xml:space="preserve"> are executed </w:t>
-      </w:r>
-      <w:r>
-        <w:t>when calling the</w:t>
-      </w:r>
-      <w:r>
-        <w:t xml:space="preserve"> </w:t>
-      </w:r>
-      <w:proofErr w:type="spellStart"/>
-      <w:r>
-        <w:rPr>
-          <w:rFonts w:ascii="Courier" w:hAnsi="Courier"/>
-          <w:sz w:val="20"/>
-          <w:szCs w:val="20"/>
-        </w:rPr>
-        <w:t>test_package</w:t>
-      </w:r>
-      <w:proofErr w:type="spellEnd"/>
-      <w:r>
-        <w:t xml:space="preserve"> function</w:t>
-      </w:r>
-      <w:r>
-        <w:t xml:space="preserve"> of </w:t>
-      </w:r>
-      <w:proofErr w:type="spellStart"/>
-      <w:r>
-        <w:rPr>
-          <w:b/>
-        </w:rPr>
-        <w:t>test_that</w:t>
-      </w:r>
-      <w:proofErr w:type="spellEnd"/>
-      <w:r>
-        <w:t xml:space="preserve">. The file </w:t>
       </w:r>
       <w:proofErr w:type="spellStart"/>
       <w:proofErr w:type="gramStart"/>
@@ -5901,53 +5688,371 @@
           <w:sz w:val="20"/>
           <w:szCs w:val="20"/>
         </w:rPr>
+        <w:t>tmp.f</w:t>
+      </w:r>
+      <w:proofErr w:type="spellEnd"/>
+      <w:r>
+        <w:rPr>
+          <w:rFonts w:ascii="Courier" w:hAnsi="Courier"/>
+          <w:sz w:val="20"/>
+          <w:szCs w:val="20"/>
+        </w:rPr>
+        <w:t>(</w:t>
+      </w:r>
+      <w:proofErr w:type="gramEnd"/>
+      <w:r>
+        <w:rPr>
+          <w:rFonts w:ascii="Courier" w:hAnsi="Courier"/>
+          <w:sz w:val="20"/>
+          <w:szCs w:val="20"/>
+        </w:rPr>
+        <w:t>)</w:t>
+      </w:r>
+      <w:r>
+        <w:t xml:space="preserve"> function can be defined several times, and is deleted on loading or sourcing the package code by file </w:t>
+      </w:r>
+      <w:proofErr w:type="spellStart"/>
+      <w:r>
+        <w:rPr>
+          <w:rFonts w:ascii="Courier" w:hAnsi="Courier"/>
+          <w:sz w:val="20"/>
+          <w:szCs w:val="20"/>
+        </w:rPr>
+        <w:t>zzz</w:t>
+      </w:r>
+      <w:r>
+        <w:rPr>
+          <w:rFonts w:ascii="Courier" w:hAnsi="Courier"/>
+          <w:sz w:val="20"/>
+          <w:szCs w:val="20"/>
+        </w:rPr>
+        <w:t>DebugCode</w:t>
+      </w:r>
+      <w:r>
+        <w:rPr>
+          <w:rFonts w:ascii="Courier" w:hAnsi="Courier"/>
+          <w:sz w:val="20"/>
+          <w:szCs w:val="20"/>
+        </w:rPr>
+        <w:t>.R</w:t>
+      </w:r>
+      <w:proofErr w:type="spellEnd"/>
+      <w:r>
+        <w:t xml:space="preserve">. </w:t>
+      </w:r>
+    </w:p>
+    <w:p/>
+    <w:p>
+      <w:pPr>
+        <w:pStyle w:val="berschrift2"/>
+      </w:pPr>
+      <w:bookmarkStart w:id="15" w:name="_Toc251497459"/>
+      <w:r>
+        <w:t>Test routines</w:t>
+      </w:r>
+      <w:bookmarkEnd w:id="15"/>
+    </w:p>
+    <w:p>
+      <w:r>
+        <w:t>Several</w:t>
+      </w:r>
+      <w:r>
+        <w:t xml:space="preserve"> unit and integration test routines </w:t>
+      </w:r>
+      <w:r>
+        <w:t xml:space="preserve">are </w:t>
+      </w:r>
+      <w:r>
+        <w:t>implemented</w:t>
+      </w:r>
+      <w:r>
+        <w:t xml:space="preserve"> using the package </w:t>
+      </w:r>
+      <w:proofErr w:type="spellStart"/>
+      <w:r>
+        <w:rPr>
+          <w:b/>
+        </w:rPr>
+        <w:t>test_that</w:t>
+      </w:r>
+      <w:proofErr w:type="spellEnd"/>
+      <w:r>
+        <w:rPr>
+          <w:b/>
+        </w:rPr>
+        <w:t>,</w:t>
+      </w:r>
+      <w:r>
+        <w:t xml:space="preserve"> which is more convenient for </w:t>
+      </w:r>
+      <w:r>
+        <w:t>testing many files in a package</w:t>
+      </w:r>
+      <w:r>
+        <w:t xml:space="preserve"> and for handling potential errors during testing. </w:t>
+      </w:r>
+      <w:r>
+        <w:t>All test</w:t>
+      </w:r>
+      <w:r>
+        <w:t>s</w:t>
+      </w:r>
+      <w:r>
+        <w:t xml:space="preserve"> provided in the directory </w:t>
+      </w:r>
+      <w:r>
+        <w:rPr>
+          <w:rFonts w:ascii="Courier" w:hAnsi="Courier"/>
+          <w:sz w:val="20"/>
+          <w:szCs w:val="20"/>
+        </w:rPr>
+        <w:t>/</w:t>
+      </w:r>
+      <w:proofErr w:type="spellStart"/>
+      <w:r>
+        <w:rPr>
+          <w:rFonts w:ascii="Courier" w:hAnsi="Courier"/>
+          <w:sz w:val="20"/>
+          <w:szCs w:val="20"/>
+        </w:rPr>
+        <w:t>inst</w:t>
+      </w:r>
+      <w:proofErr w:type="spellEnd"/>
+      <w:r>
+        <w:rPr>
+          <w:rFonts w:ascii="Courier" w:hAnsi="Courier"/>
+          <w:sz w:val="20"/>
+          <w:szCs w:val="20"/>
+        </w:rPr>
+        <w:t>/tests</w:t>
+      </w:r>
+      <w:r>
+        <w:t xml:space="preserve"> are executed </w:t>
+      </w:r>
+      <w:r>
+        <w:t>when calling the</w:t>
+      </w:r>
+      <w:r>
+        <w:t xml:space="preserve"> </w:t>
+      </w:r>
+      <w:proofErr w:type="spellStart"/>
+      <w:r>
+        <w:rPr>
+          <w:rFonts w:ascii="Courier" w:hAnsi="Courier"/>
+          <w:sz w:val="20"/>
+          <w:szCs w:val="20"/>
+        </w:rPr>
+        <w:t>test_package</w:t>
+      </w:r>
+      <w:proofErr w:type="spellEnd"/>
+      <w:r>
+        <w:t xml:space="preserve"> function</w:t>
+      </w:r>
+      <w:r>
+        <w:t xml:space="preserve"> of </w:t>
+      </w:r>
+      <w:proofErr w:type="spellStart"/>
+      <w:r>
+        <w:rPr>
+          <w:b/>
+        </w:rPr>
+        <w:t>test_that</w:t>
+      </w:r>
+      <w:proofErr w:type="spellEnd"/>
+      <w:r>
+        <w:t xml:space="preserve">. The file </w:t>
+      </w:r>
+      <w:proofErr w:type="spellStart"/>
+      <w:r>
+        <w:rPr>
+          <w:rFonts w:ascii="Courier" w:hAnsi="Courier"/>
+          <w:sz w:val="20"/>
+          <w:szCs w:val="20"/>
+        </w:rPr>
         <w:t>doRUnit.R</w:t>
       </w:r>
       <w:proofErr w:type="spellEnd"/>
+      <w:r>
+        <w:t xml:space="preserve"> </w:t>
+      </w:r>
+      <w:r>
+        <w:t xml:space="preserve">in the </w:t>
+      </w:r>
+      <w:r>
+        <w:t xml:space="preserve">required </w:t>
+      </w:r>
+      <w:r>
+        <w:t xml:space="preserve">standard directory </w:t>
+      </w:r>
+      <w:r>
+        <w:rPr>
+          <w:rFonts w:ascii="Courier" w:hAnsi="Courier"/>
+          <w:sz w:val="20"/>
+          <w:szCs w:val="20"/>
+        </w:rPr>
+        <w:t>/tests</w:t>
+      </w:r>
+      <w:r>
+        <w:t xml:space="preserve"> </w:t>
+      </w:r>
+      <w:r>
+        <w:t xml:space="preserve">simply </w:t>
+      </w:r>
+      <w:r>
+        <w:t>calls this function during package installation or</w:t>
+      </w:r>
+      <w:r>
+        <w:t xml:space="preserve"> R-Forge</w:t>
+      </w:r>
+      <w:r>
+        <w:t xml:space="preserve"> upload</w:t>
+      </w:r>
+      <w:r>
+        <w:t>.</w:t>
+      </w:r>
+    </w:p>
+    <w:p/>
+    <w:p>
+      <w:r>
+        <w:t xml:space="preserve">Several features are available and tested only if libraries and data are available. In order to get a proper test in </w:t>
+      </w:r>
+      <w:proofErr w:type="spellStart"/>
+      <w:r>
+        <w:t>docker</w:t>
+      </w:r>
+      <w:proofErr w:type="spellEnd"/>
+      <w:r>
+        <w:t xml:space="preserve"> image do the following steps:</w:t>
+      </w:r>
+    </w:p>
+    <w:p>
+      <w:r>
+        <w:t xml:space="preserve">Deny write mode of the installed package for the </w:t>
+      </w:r>
+      <w:proofErr w:type="spellStart"/>
+      <w:r>
+        <w:t>RStudio</w:t>
+      </w:r>
+      <w:proofErr w:type="spellEnd"/>
+      <w:r>
+        <w:t xml:space="preserve"> user:</w:t>
+      </w:r>
+    </w:p>
+    <w:p>
+      <w:pPr>
+        <w:ind w:firstLine="708"/>
+      </w:pPr>
+      <w:proofErr w:type="spellStart"/>
+      <w:r>
+        <w:t>Chmod</w:t>
+      </w:r>
+      <w:proofErr w:type="spellEnd"/>
+      <w:r>
+        <w:t xml:space="preserve"> 755 </w:t>
+      </w:r>
+      <w:r>
+        <w:t>/</w:t>
+      </w:r>
+      <w:proofErr w:type="spellStart"/>
+      <w:r>
+        <w:t>usr</w:t>
+      </w:r>
+      <w:proofErr w:type="spellEnd"/>
+      <w:r>
+        <w:t>/local/lib/R/site-library/</w:t>
+      </w:r>
+      <w:proofErr w:type="spellStart"/>
+      <w:r>
+        <w:t>REddyProc</w:t>
+      </w:r>
+      <w:proofErr w:type="spellEnd"/>
+    </w:p>
+    <w:p>
+      <w:r>
+        <w:t>Get the example data (will be stored in a temporary directory):</w:t>
+      </w:r>
+    </w:p>
+    <w:p>
+      <w:pPr>
+        <w:ind w:firstLine="708"/>
+      </w:pPr>
+      <w:proofErr w:type="spellStart"/>
+      <w:proofErr w:type="gramStart"/>
+      <w:r>
+        <w:t>getExamplePath</w:t>
+      </w:r>
+      <w:proofErr w:type="spellEnd"/>
+      <w:r>
+        <w:t>(</w:t>
+      </w:r>
       <w:proofErr w:type="gramEnd"/>
       <w:r>
+        <w:t>“</w:t>
+      </w:r>
+      <w:r>
+        <w:t>Example_DE-Tha.1996.1998.hourly_selVars.nc</w:t>
+      </w:r>
+      <w:r>
+        <w:t>”)</w:t>
+      </w:r>
+    </w:p>
+    <w:p>
+      <w:pPr>
+        <w:ind w:firstLine="708"/>
+      </w:pPr>
+      <w:proofErr w:type="spellStart"/>
+      <w:proofErr w:type="gramStart"/>
+      <w:r>
+        <w:t>getExamplePath</w:t>
+      </w:r>
+      <w:proofErr w:type="spellEnd"/>
+      <w:r>
+        <w:t>(</w:t>
+      </w:r>
+      <w:proofErr w:type="gramEnd"/>
+      <w:r>
+        <w:t>“</w:t>
+      </w:r>
+      <w:r>
+        <w:t>Example_DETha98.txt</w:t>
+      </w:r>
+      <w:r>
+        <w:t>”)</w:t>
+      </w:r>
+    </w:p>
+    <w:p>
+      <w:proofErr w:type="gramStart"/>
+      <w:r>
+        <w:t>run</w:t>
+      </w:r>
+      <w:proofErr w:type="gramEnd"/>
+      <w:r>
         <w:t xml:space="preserve"> </w:t>
       </w:r>
-      <w:r>
-        <w:t xml:space="preserve">in the </w:t>
-      </w:r>
-      <w:r>
-        <w:t xml:space="preserve">required </w:t>
-      </w:r>
-      <w:r>
-        <w:t xml:space="preserve">standard directory </w:t>
-      </w:r>
-      <w:r>
-        <w:rPr>
-          <w:rFonts w:ascii="Courier" w:hAnsi="Courier"/>
-          <w:sz w:val="20"/>
-          <w:szCs w:val="20"/>
-        </w:rPr>
-        <w:t>/tests</w:t>
-      </w:r>
-      <w:r>
-        <w:t xml:space="preserve"> </w:t>
-      </w:r>
-      <w:r>
-        <w:t xml:space="preserve">simply </w:t>
-      </w:r>
-      <w:r>
-        <w:t>calls this function during package installation or</w:t>
-      </w:r>
-      <w:r>
-        <w:t xml:space="preserve"> R-Forge</w:t>
-      </w:r>
-      <w:r>
-        <w:t xml:space="preserve"> upload</w:t>
-      </w:r>
-      <w:r>
-        <w:t>.</w:t>
-      </w:r>
+    </w:p>
+    <w:p>
+      <w:pPr>
+        <w:ind w:firstLine="578"/>
+      </w:pPr>
+      <w:proofErr w:type="spellStart"/>
+      <w:r>
+        <w:t>devtools</w:t>
+      </w:r>
+      <w:proofErr w:type="spellEnd"/>
+      <w:r>
+        <w:t>::</w:t>
+      </w:r>
+      <w:proofErr w:type="gramStart"/>
+      <w:r>
+        <w:t>check()</w:t>
+      </w:r>
+      <w:proofErr w:type="gramEnd"/>
     </w:p>
     <w:p/>
-    <w:p>
-      <w:pPr>
-        <w:pStyle w:val="Heading2"/>
+    <w:p/>
+    <w:p>
+      <w:pPr>
+        <w:pStyle w:val="berschrift2"/>
       </w:pPr>
       <w:bookmarkStart w:id="16" w:name="_Toc251238845"/>
       <w:bookmarkStart w:id="17" w:name="_Toc251238898"/>
@@ -5961,6 +6066,9 @@
     </w:p>
     <w:p>
       <w:r>
+        <w:t xml:space="preserve">Deprecated: </w:t>
+      </w:r>
+      <w:r>
         <w:t>Mercurial repository: &lt;BGI&gt;/code/R/Package/</w:t>
       </w:r>
       <w:proofErr w:type="spellStart"/>
@@ -5970,8 +6078,21 @@
       <w:proofErr w:type="spellEnd"/>
     </w:p>
     <w:p>
-      <w:pPr>
-        <w:pStyle w:val="Heading1"/>
+      <w:proofErr w:type="spellStart"/>
+      <w:r>
+        <w:t>Git</w:t>
+      </w:r>
+      <w:proofErr w:type="spellEnd"/>
+      <w:r>
+        <w:t xml:space="preserve"> repository at: </w:t>
+      </w:r>
+      <w:r>
+        <w:t>https://github.com/bgctw/REddyProc</w:t>
+      </w:r>
+    </w:p>
+    <w:p>
+      <w:pPr>
+        <w:pStyle w:val="berschrift1"/>
       </w:pPr>
       <w:r>
         <w:br w:type="page"/>
@@ -5989,7 +6110,7 @@
     </w:p>
     <w:p>
       <w:pPr>
-        <w:pStyle w:val="Heading2"/>
+        <w:pStyle w:val="berschrift2"/>
       </w:pPr>
       <w:bookmarkStart w:id="22" w:name="_Toc251238850"/>
       <w:bookmarkStart w:id="23" w:name="_Toc251238903"/>
@@ -6044,14 +6165,14 @@
         <w:t>attr</w:t>
       </w:r>
       <w:proofErr w:type="spellEnd"/>
+      <w:r>
+        <w:rPr>
+          <w:rStyle w:val="Code-Text"/>
+        </w:rPr>
+        <w:t>(</w:t>
+      </w:r>
+      <w:proofErr w:type="spellStart"/>
       <w:proofErr w:type="gramEnd"/>
-      <w:r>
-        <w:rPr>
-          <w:rStyle w:val="Code-Text"/>
-        </w:rPr>
-        <w:t>(</w:t>
-      </w:r>
-      <w:proofErr w:type="spellStart"/>
       <w:r>
         <w:rPr>
           <w:rStyle w:val="Code-Text"/>
@@ -6109,39 +6230,39 @@
         <w:t>attr</w:t>
       </w:r>
       <w:proofErr w:type="spellEnd"/>
+      <w:r>
+        <w:rPr>
+          <w:rStyle w:val="Code-Text"/>
+        </w:rPr>
+        <w:t>(</w:t>
+      </w:r>
+      <w:proofErr w:type="spellStart"/>
       <w:proofErr w:type="gramEnd"/>
       <w:r>
         <w:rPr>
           <w:rStyle w:val="Code-Text"/>
         </w:rPr>
+        <w:t>Data.V.n</w:t>
+      </w:r>
+      <w:proofErr w:type="spellEnd"/>
+      <w:r>
+        <w:rPr>
+          <w:rStyle w:val="Code-Text"/>
+        </w:rPr>
+        <w:t>, 'units') &lt;- 'W_m-2'</w:t>
+      </w:r>
+    </w:p>
+    <w:p>
+      <w:pPr>
+        <w:rPr>
+          <w:rStyle w:val="Code-Text"/>
+        </w:rPr>
+      </w:pPr>
+    </w:p>
+    <w:p>
+      <w:r>
         <w:t>(</w:t>
       </w:r>
-      <w:proofErr w:type="spellStart"/>
-      <w:r>
-        <w:rPr>
-          <w:rStyle w:val="Code-Text"/>
-        </w:rPr>
-        <w:t>Data.V.n</w:t>
-      </w:r>
-      <w:proofErr w:type="spellEnd"/>
-      <w:r>
-        <w:rPr>
-          <w:rStyle w:val="Code-Text"/>
-        </w:rPr>
-        <w:t>, 'units') &lt;- 'W_m-2'</w:t>
-      </w:r>
-    </w:p>
-    <w:p>
-      <w:pPr>
-        <w:rPr>
-          <w:rStyle w:val="Code-Text"/>
-        </w:rPr>
-      </w:pPr>
-    </w:p>
-    <w:p>
-      <w:r>
-        <w:t>(</w:t>
-      </w:r>
       <w:r>
         <w:t>If not applicable or not provided, t</w:t>
       </w:r>
@@ -6170,7 +6291,7 @@
     </w:p>
     <w:p>
       <w:pPr>
-        <w:pStyle w:val="Heading2"/>
+        <w:pStyle w:val="berschrift2"/>
       </w:pPr>
       <w:bookmarkStart w:id="25" w:name="_Toc251497462"/>
       <w:r>
@@ -6183,7 +6304,7 @@
     </w:p>
     <w:p>
       <w:pPr>
-        <w:pStyle w:val="ListParagraph"/>
+        <w:pStyle w:val="Listenabsatz"/>
         <w:numPr>
           <w:ilvl w:val="0"/>
           <w:numId w:val="29"/>
@@ -6225,7 +6346,7 @@
     </w:p>
     <w:p>
       <w:pPr>
-        <w:pStyle w:val="ListParagraph"/>
+        <w:pStyle w:val="Listenabsatz"/>
         <w:numPr>
           <w:ilvl w:val="0"/>
           <w:numId w:val="29"/>
@@ -6245,7 +6366,7 @@
     </w:p>
     <w:p>
       <w:pPr>
-        <w:pStyle w:val="ListParagraph"/>
+        <w:pStyle w:val="Listenabsatz"/>
         <w:numPr>
           <w:ilvl w:val="0"/>
           <w:numId w:val="29"/>
@@ -6269,26 +6390,12 @@
         <w:rPr>
           <w:rStyle w:val="Code-Text"/>
         </w:rPr>
-        <w:t>NEE_</w:t>
-      </w:r>
-      <w:proofErr w:type="gramStart"/>
-      <w:r>
-        <w:rPr>
-          <w:rStyle w:val="Code-Text"/>
-        </w:rPr>
-        <w:t>f.NEE</w:t>
-      </w:r>
-      <w:proofErr w:type="gramEnd"/>
-      <w:r>
-        <w:rPr>
-          <w:rStyle w:val="Code-Text"/>
-        </w:rPr>
-        <w:t>_fqc_0</w:t>
-      </w:r>
-    </w:p>
-    <w:p>
-      <w:pPr>
-        <w:pStyle w:val="ListParagraph"/>
+        <w:t>NEE_f.NEE_fqc_0</w:t>
+      </w:r>
+    </w:p>
+    <w:p>
+      <w:pPr>
+        <w:pStyle w:val="Listenabsatz"/>
         <w:numPr>
           <w:ilvl w:val="0"/>
           <w:numId w:val="29"/>
@@ -6355,7 +6462,7 @@
     </w:p>
     <w:p>
       <w:pPr>
-        <w:pStyle w:val="Heading2"/>
+        <w:pStyle w:val="berschrift2"/>
       </w:pPr>
       <w:bookmarkStart w:id="26" w:name="_Toc251238851"/>
       <w:bookmarkStart w:id="27" w:name="_Toc251238904"/>
@@ -6383,7 +6490,7 @@
     </w:p>
     <w:p>
       <w:pPr>
-        <w:pStyle w:val="ListParagraph"/>
+        <w:pStyle w:val="Listenabsatz"/>
         <w:numPr>
           <w:ilvl w:val="0"/>
           <w:numId w:val="17"/>
@@ -6404,7 +6511,7 @@
     </w:p>
     <w:p>
       <w:pPr>
-        <w:pStyle w:val="ListParagraph"/>
+        <w:pStyle w:val="Listenabsatz"/>
         <w:numPr>
           <w:ilvl w:val="0"/>
           <w:numId w:val="17"/>
@@ -6442,70 +6549,38 @@
           <w:rStyle w:val="Code-Text"/>
           <w:b/>
         </w:rPr>
-        <w:t xml:space="preserve">1998 1 </w:t>
+        <w:t>1998 1 1 0.0 366</w:t>
+      </w:r>
+      <w:r>
+        <w:rPr>
+          <w:rStyle w:val="Code-Text"/>
+        </w:rPr>
+        <w:t xml:space="preserve"> to </w:t>
+      </w:r>
+      <w:r>
+        <w:rPr>
+          <w:rStyle w:val="Code-Text"/>
+          <w:b/>
+        </w:rPr>
+        <w:t>1999 1 1 0.0 1</w:t>
+      </w:r>
+      <w:r>
+        <w:rPr>
+          <w:rStyle w:val="Code-Text"/>
+        </w:rPr>
+        <w:t xml:space="preserve"> in format 'year month day hour </w:t>
       </w:r>
       <w:proofErr w:type="spellStart"/>
       <w:r>
         <w:rPr>
           <w:rStyle w:val="Code-Text"/>
-          <w:b/>
-        </w:rPr>
-        <w:t>1</w:t>
+        </w:rPr>
+        <w:t>DoY</w:t>
       </w:r>
       <w:proofErr w:type="spellEnd"/>
       <w:r>
         <w:rPr>
           <w:rStyle w:val="Code-Text"/>
-          <w:b/>
-        </w:rPr>
-        <w:t xml:space="preserve"> 0.0 366</w:t>
-      </w:r>
-      <w:r>
-        <w:rPr>
-          <w:rStyle w:val="Code-Text"/>
-        </w:rPr>
-        <w:t xml:space="preserve"> to </w:t>
-      </w:r>
-      <w:r>
-        <w:rPr>
-          <w:rStyle w:val="Code-Text"/>
-          <w:b/>
-        </w:rPr>
-        <w:t xml:space="preserve">1999 1 </w:t>
-      </w:r>
-      <w:proofErr w:type="spellStart"/>
-      <w:r>
-        <w:rPr>
-          <w:rStyle w:val="Code-Text"/>
-          <w:b/>
-        </w:rPr>
-        <w:t>1</w:t>
-      </w:r>
-      <w:proofErr w:type="spellEnd"/>
-      <w:r>
-        <w:rPr>
-          <w:rStyle w:val="Code-Text"/>
-          <w:b/>
-        </w:rPr>
-        <w:t xml:space="preserve"> 0.0 1</w:t>
-      </w:r>
-      <w:r>
-        <w:rPr>
-          <w:rStyle w:val="Code-Text"/>
-        </w:rPr>
-        <w:t xml:space="preserve"> in format 'year month day hour </w:t>
-      </w:r>
-      <w:proofErr w:type="spellStart"/>
-      <w:r>
-        <w:rPr>
-          <w:rStyle w:val="Code-Text"/>
-        </w:rPr>
-        <w:t>DoY</w:t>
-      </w:r>
-      <w:proofErr w:type="spellEnd"/>
-      <w:r>
-        <w:rPr>
-          <w:rStyle w:val="Code-Text"/>
         </w:rPr>
         <w:t>'</w:t>
       </w:r>
@@ -6515,7 +6590,7 @@
     </w:p>
     <w:p>
       <w:pPr>
-        <w:pStyle w:val="ListParagraph"/>
+        <w:pStyle w:val="Listenabsatz"/>
         <w:numPr>
           <w:ilvl w:val="0"/>
           <w:numId w:val="17"/>
@@ -6530,7 +6605,7 @@
     </w:p>
     <w:p>
       <w:pPr>
-        <w:pStyle w:val="ListParagraph"/>
+        <w:pStyle w:val="Listenabsatz"/>
         <w:numPr>
           <w:ilvl w:val="0"/>
           <w:numId w:val="17"/>
@@ -6561,7 +6636,7 @@
     </w:p>
     <w:p>
       <w:pPr>
-        <w:pStyle w:val="ListParagraph"/>
+        <w:pStyle w:val="Listenabsatz"/>
         <w:rPr>
           <w:u w:val="single"/>
         </w:rPr>
@@ -6583,7 +6658,7 @@
     </w:p>
     <w:p>
       <w:pPr>
-        <w:pStyle w:val="ListParagraph"/>
+        <w:pStyle w:val="Listenabsatz"/>
         <w:numPr>
           <w:ilvl w:val="0"/>
           <w:numId w:val="27"/>
@@ -6607,7 +6682,7 @@
     </w:p>
     <w:p>
       <w:pPr>
-        <w:pStyle w:val="ListParagraph"/>
+        <w:pStyle w:val="Listenabsatz"/>
         <w:numPr>
           <w:ilvl w:val="0"/>
           <w:numId w:val="16"/>
@@ -6653,7 +6728,7 @@
     </w:p>
     <w:p>
       <w:pPr>
-        <w:pStyle w:val="ListParagraph"/>
+        <w:pStyle w:val="Listenabsatz"/>
         <w:numPr>
           <w:ilvl w:val="0"/>
           <w:numId w:val="16"/>
@@ -6677,7 +6752,7 @@
     </w:p>
     <w:p>
       <w:pPr>
-        <w:pStyle w:val="ListParagraph"/>
+        <w:pStyle w:val="Listenabsatz"/>
         <w:ind w:left="784"/>
         <w:rPr>
           <w:rStyle w:val="Code-Text"/>
@@ -6686,7 +6761,7 @@
     </w:p>
     <w:p>
       <w:pPr>
-        <w:pStyle w:val="Heading2"/>
+        <w:pStyle w:val="berschrift2"/>
       </w:pPr>
       <w:bookmarkStart w:id="29" w:name="_Toc251238849"/>
       <w:bookmarkStart w:id="30" w:name="_Toc251238902"/>
@@ -6931,7 +7006,7 @@
     </w:p>
     <w:p>
       <w:pPr>
-        <w:pStyle w:val="Heading1"/>
+        <w:pStyle w:val="berschrift1"/>
         <w:numPr>
           <w:ilvl w:val="0"/>
           <w:numId w:val="0"/>
@@ -6947,7 +7022,7 @@
     </w:p>
     <w:p>
       <w:pPr>
-        <w:pStyle w:val="Heading2"/>
+        <w:pStyle w:val="berschrift2"/>
       </w:pPr>
       <w:bookmarkStart w:id="32" w:name="_Toc251497465"/>
       <w:r>
@@ -7235,7 +7310,7 @@
     </w:p>
     <w:p>
       <w:pPr>
-        <w:pStyle w:val="Heading1"/>
+        <w:pStyle w:val="berschrift1"/>
       </w:pPr>
       <w:bookmarkStart w:id="33" w:name="_Toc251238852"/>
       <w:bookmarkStart w:id="34" w:name="_Toc251238905"/>
@@ -7517,7 +7592,7 @@
     <w:p/>
     <w:p>
       <w:pPr>
-        <w:pStyle w:val="Heading2"/>
+        <w:pStyle w:val="berschrift2"/>
       </w:pPr>
       <w:bookmarkStart w:id="36" w:name="_Toc251238853"/>
       <w:bookmarkStart w:id="37" w:name="_Toc251238906"/>
@@ -7528,9 +7603,12 @@
         <w:t>sINFO</w:t>
       </w:r>
       <w:proofErr w:type="spellEnd"/>
+      <w:r>
+        <w:t xml:space="preserve">  field</w:t>
+      </w:r>
       <w:proofErr w:type="gramEnd"/>
       <w:r>
-        <w:t xml:space="preserve">  field of </w:t>
+        <w:t xml:space="preserve"> of </w:t>
       </w:r>
       <w:proofErr w:type="spellStart"/>
       <w:r>
@@ -7571,21 +7649,7 @@
         <w:rPr>
           <w:rStyle w:val="Code-Text"/>
         </w:rPr>
-        <w:t xml:space="preserve"> $ </w:t>
-      </w:r>
-      <w:proofErr w:type="gramStart"/>
-      <w:r>
-        <w:rPr>
-          <w:rStyle w:val="Code-Text"/>
-        </w:rPr>
-        <w:t>DIMS   :</w:t>
-      </w:r>
-      <w:proofErr w:type="gramEnd"/>
-      <w:r>
-        <w:rPr>
-          <w:rStyle w:val="Code-Text"/>
-        </w:rPr>
-        <w:t xml:space="preserve"> </w:t>
+        <w:t xml:space="preserve"> $ DIMS   : </w:t>
       </w:r>
       <w:proofErr w:type="spellStart"/>
       <w:r>
@@ -7618,21 +7682,7 @@
         <w:rPr>
           <w:rStyle w:val="Code-Text"/>
         </w:rPr>
-        <w:t xml:space="preserve"> $ </w:t>
-      </w:r>
-      <w:proofErr w:type="gramStart"/>
-      <w:r>
-        <w:rPr>
-          <w:rStyle w:val="Code-Text"/>
-        </w:rPr>
-        <w:t>DTS    :</w:t>
-      </w:r>
-      <w:proofErr w:type="gramEnd"/>
-      <w:r>
-        <w:rPr>
-          <w:rStyle w:val="Code-Text"/>
-        </w:rPr>
-        <w:t xml:space="preserve"> </w:t>
+        <w:t xml:space="preserve"> $ DTS    : </w:t>
       </w:r>
       <w:proofErr w:type="spellStart"/>
       <w:r>
@@ -7829,7 +7879,7 @@
     <w:p/>
     <w:p>
       <w:pPr>
-        <w:pStyle w:val="Heading2"/>
+        <w:pStyle w:val="berschrift2"/>
       </w:pPr>
       <w:bookmarkStart w:id="39" w:name="_Toc251238854"/>
       <w:bookmarkStart w:id="40" w:name="_Toc251238907"/>
@@ -7873,33 +7923,39 @@
         <w:t>'</w:t>
       </w:r>
       <w:proofErr w:type="spellStart"/>
+      <w:r>
+        <w:rPr>
+          <w:rStyle w:val="Code-Text"/>
+        </w:rPr>
+        <w:t>data.frame</w:t>
+      </w:r>
+      <w:proofErr w:type="spellEnd"/>
+      <w:r>
+        <w:rPr>
+          <w:rStyle w:val="Code-Text"/>
+        </w:rPr>
+        <w:t>':</w:t>
+      </w:r>
+      <w:r>
+        <w:rPr>
+          <w:rStyle w:val="Code-Text"/>
+        </w:rPr>
+        <w:tab/>
+        <w:t xml:space="preserve">17520 obs. </w:t>
+      </w:r>
       <w:proofErr w:type="gramStart"/>
       <w:r>
         <w:rPr>
           <w:rStyle w:val="Code-Text"/>
         </w:rPr>
-        <w:t>data.frame</w:t>
-      </w:r>
-      <w:proofErr w:type="spellEnd"/>
-      <w:r>
-        <w:rPr>
-          <w:rStyle w:val="Code-Text"/>
-        </w:rPr>
-        <w:t>'</w:t>
+        <w:t>of  5</w:t>
       </w:r>
       <w:proofErr w:type="gramEnd"/>
       <w:r>
         <w:rPr>
           <w:rStyle w:val="Code-Text"/>
         </w:rPr>
-        <w:t>:</w:t>
-      </w:r>
-      <w:r>
-        <w:rPr>
-          <w:rStyle w:val="Code-Text"/>
-        </w:rPr>
-        <w:tab/>
-        <w:t>17520 obs. of  5 variables:</w:t>
+        <w:t xml:space="preserve"> variables:</w:t>
       </w:r>
     </w:p>
     <w:p>
@@ -7955,267 +8011,100 @@
         <w:rPr>
           <w:rStyle w:val="Code-Text"/>
         </w:rPr>
-        <w:t xml:space="preserve"> $ </w:t>
-      </w:r>
-      <w:proofErr w:type="gramStart"/>
-      <w:r>
-        <w:rPr>
-          <w:rStyle w:val="Code-Text"/>
-        </w:rPr>
-        <w:t>NEE      :</w:t>
-      </w:r>
-      <w:proofErr w:type="gramEnd"/>
-      <w:r>
-        <w:rPr>
-          <w:rStyle w:val="Code-Text"/>
-        </w:rPr>
-        <w:t xml:space="preserve"> </w:t>
-      </w:r>
-      <w:proofErr w:type="spellStart"/>
-      <w:r>
-        <w:rPr>
-          <w:rStyle w:val="Code-Text"/>
-        </w:rPr>
-        <w:t>num</w:t>
-      </w:r>
-      <w:proofErr w:type="spellEnd"/>
-      <w:r>
-        <w:rPr>
-          <w:rStyle w:val="Code-Text"/>
-        </w:rPr>
-        <w:t xml:space="preserve">  -1.21 1.72 NA </w:t>
-      </w:r>
-      <w:proofErr w:type="spellStart"/>
-      <w:r>
-        <w:rPr>
-          <w:rStyle w:val="Code-Text"/>
-        </w:rPr>
-        <w:t>NA</w:t>
-      </w:r>
-      <w:proofErr w:type="spellEnd"/>
-      <w:r>
-        <w:rPr>
-          <w:rStyle w:val="Code-Text"/>
-        </w:rPr>
-        <w:t xml:space="preserve"> 2.55 NA </w:t>
-      </w:r>
-      <w:proofErr w:type="spellStart"/>
-      <w:r>
-        <w:rPr>
-          <w:rStyle w:val="Code-Text"/>
-        </w:rPr>
-        <w:t>NA</w:t>
-      </w:r>
-      <w:proofErr w:type="spellEnd"/>
-      <w:r>
-        <w:rPr>
-          <w:rStyle w:val="Code-Text"/>
-        </w:rPr>
-        <w:t xml:space="preserve"> </w:t>
-      </w:r>
-      <w:proofErr w:type="spellStart"/>
-      <w:r>
-        <w:rPr>
-          <w:rStyle w:val="Code-Text"/>
-        </w:rPr>
-        <w:t>NA</w:t>
-      </w:r>
-      <w:proofErr w:type="spellEnd"/>
-      <w:r>
-        <w:rPr>
-          <w:rStyle w:val="Code-Text"/>
-        </w:rPr>
-        <w:t xml:space="preserve"> 4.11 NA ...</w:t>
-      </w:r>
-    </w:p>
-    <w:p>
-      <w:pPr>
-        <w:rPr>
-          <w:rStyle w:val="Code-Text"/>
-          <w:lang w:val="de-DE"/>
-        </w:rPr>
-      </w:pPr>
-      <w:r>
-        <w:rPr>
-          <w:rStyle w:val="Code-Text"/>
-        </w:rPr>
-        <w:t xml:space="preserve"> </w:t>
-      </w:r>
-      <w:r>
-        <w:rPr>
-          <w:rStyle w:val="Code-Text"/>
-          <w:lang w:val="de-DE"/>
-        </w:rPr>
-        <w:t xml:space="preserve">$ </w:t>
-      </w:r>
-      <w:proofErr w:type="spellStart"/>
-      <w:r>
-        <w:rPr>
-          <w:rStyle w:val="Code-Text"/>
-          <w:lang w:val="de-DE"/>
-        </w:rPr>
-        <w:t>Rg</w:t>
-      </w:r>
-      <w:proofErr w:type="spellEnd"/>
-      <w:r>
-        <w:rPr>
-          <w:rStyle w:val="Code-Text"/>
-          <w:lang w:val="de-DE"/>
-        </w:rPr>
-        <w:t xml:space="preserve">       : </w:t>
-      </w:r>
-      <w:proofErr w:type="spellStart"/>
-      <w:r>
-        <w:rPr>
-          <w:rStyle w:val="Code-Text"/>
-          <w:lang w:val="de-DE"/>
-        </w:rPr>
-        <w:t>num</w:t>
-      </w:r>
-      <w:proofErr w:type="spellEnd"/>
-      <w:r>
-        <w:rPr>
-          <w:rStyle w:val="Code-Text"/>
-          <w:lang w:val="de-DE"/>
-        </w:rPr>
-        <w:t xml:space="preserve">  0 </w:t>
-      </w:r>
-      <w:proofErr w:type="spellStart"/>
-      <w:r>
-        <w:rPr>
-          <w:rStyle w:val="Code-Text"/>
-          <w:lang w:val="de-DE"/>
-        </w:rPr>
-        <w:t>0</w:t>
-      </w:r>
-      <w:proofErr w:type="spellEnd"/>
-      <w:r>
-        <w:rPr>
-          <w:rStyle w:val="Code-Text"/>
-          <w:lang w:val="de-DE"/>
-        </w:rPr>
-        <w:t xml:space="preserve"> </w:t>
-      </w:r>
-      <w:proofErr w:type="spellStart"/>
-      <w:r>
-        <w:rPr>
-          <w:rStyle w:val="Code-Text"/>
-          <w:lang w:val="de-DE"/>
-        </w:rPr>
-        <w:t>0</w:t>
-      </w:r>
-      <w:proofErr w:type="spellEnd"/>
-      <w:r>
-        <w:rPr>
-          <w:rStyle w:val="Code-Text"/>
-          <w:lang w:val="de-DE"/>
-        </w:rPr>
-        <w:t xml:space="preserve"> </w:t>
-      </w:r>
-      <w:proofErr w:type="spellStart"/>
-      <w:r>
-        <w:rPr>
-          <w:rStyle w:val="Code-Text"/>
-          <w:lang w:val="de-DE"/>
-        </w:rPr>
-        <w:t>0</w:t>
-      </w:r>
-      <w:proofErr w:type="spellEnd"/>
-      <w:r>
-        <w:rPr>
-          <w:rStyle w:val="Code-Text"/>
-          <w:lang w:val="de-DE"/>
-        </w:rPr>
-        <w:t xml:space="preserve"> </w:t>
-      </w:r>
-      <w:proofErr w:type="spellStart"/>
-      <w:r>
-        <w:rPr>
-          <w:rStyle w:val="Code-Text"/>
-          <w:lang w:val="de-DE"/>
-        </w:rPr>
-        <w:t>0</w:t>
-      </w:r>
-      <w:proofErr w:type="spellEnd"/>
-      <w:r>
-        <w:rPr>
-          <w:rStyle w:val="Code-Text"/>
-          <w:lang w:val="de-DE"/>
-        </w:rPr>
-        <w:t xml:space="preserve"> </w:t>
-      </w:r>
-      <w:proofErr w:type="spellStart"/>
-      <w:r>
-        <w:rPr>
-          <w:rStyle w:val="Code-Text"/>
-          <w:lang w:val="de-DE"/>
-        </w:rPr>
-        <w:t>0</w:t>
-      </w:r>
-      <w:proofErr w:type="spellEnd"/>
-      <w:r>
-        <w:rPr>
-          <w:rStyle w:val="Code-Text"/>
-          <w:lang w:val="de-DE"/>
-        </w:rPr>
-        <w:t xml:space="preserve"> </w:t>
-      </w:r>
-      <w:proofErr w:type="spellStart"/>
-      <w:r>
-        <w:rPr>
-          <w:rStyle w:val="Code-Text"/>
-          <w:lang w:val="de-DE"/>
-        </w:rPr>
-        <w:t>0</w:t>
-      </w:r>
-      <w:proofErr w:type="spellEnd"/>
-      <w:r>
-        <w:rPr>
-          <w:rStyle w:val="Code-Text"/>
-          <w:lang w:val="de-DE"/>
-        </w:rPr>
-        <w:t xml:space="preserve"> </w:t>
-      </w:r>
-      <w:proofErr w:type="spellStart"/>
-      <w:r>
-        <w:rPr>
-          <w:rStyle w:val="Code-Text"/>
-          <w:lang w:val="de-DE"/>
-        </w:rPr>
-        <w:t>0</w:t>
-      </w:r>
-      <w:proofErr w:type="spellEnd"/>
-      <w:r>
-        <w:rPr>
-          <w:rStyle w:val="Code-Text"/>
-          <w:lang w:val="de-DE"/>
-        </w:rPr>
-        <w:t xml:space="preserve"> </w:t>
-      </w:r>
-      <w:proofErr w:type="spellStart"/>
-      <w:r>
-        <w:rPr>
-          <w:rStyle w:val="Code-Text"/>
-          <w:lang w:val="de-DE"/>
-        </w:rPr>
-        <w:t>0</w:t>
-      </w:r>
-      <w:proofErr w:type="spellEnd"/>
-      <w:r>
-        <w:rPr>
-          <w:rStyle w:val="Code-Text"/>
-          <w:lang w:val="de-DE"/>
-        </w:rPr>
-        <w:t xml:space="preserve"> </w:t>
+        <w:t xml:space="preserve"> $ NEE      : </w:t>
       </w:r>
       <w:proofErr w:type="spellStart"/>
       <w:proofErr w:type="gramStart"/>
       <w:r>
         <w:rPr>
           <w:rStyle w:val="Code-Text"/>
+        </w:rPr>
+        <w:t>num</w:t>
+      </w:r>
+      <w:proofErr w:type="spellEnd"/>
+      <w:r>
+        <w:rPr>
+          <w:rStyle w:val="Code-Text"/>
+        </w:rPr>
+        <w:t xml:space="preserve">  -</w:t>
+      </w:r>
+      <w:proofErr w:type="gramEnd"/>
+      <w:r>
+        <w:rPr>
+          <w:rStyle w:val="Code-Text"/>
+        </w:rPr>
+        <w:t xml:space="preserve">1.21 1.72 NA </w:t>
+      </w:r>
+      <w:proofErr w:type="spellStart"/>
+      <w:r>
+        <w:rPr>
+          <w:rStyle w:val="Code-Text"/>
+        </w:rPr>
+        <w:t>NA</w:t>
+      </w:r>
+      <w:proofErr w:type="spellEnd"/>
+      <w:r>
+        <w:rPr>
+          <w:rStyle w:val="Code-Text"/>
+        </w:rPr>
+        <w:t xml:space="preserve"> 2.55 NA </w:t>
+      </w:r>
+      <w:proofErr w:type="spellStart"/>
+      <w:r>
+        <w:rPr>
+          <w:rStyle w:val="Code-Text"/>
+        </w:rPr>
+        <w:t>NA</w:t>
+      </w:r>
+      <w:proofErr w:type="spellEnd"/>
+      <w:r>
+        <w:rPr>
+          <w:rStyle w:val="Code-Text"/>
+        </w:rPr>
+        <w:t xml:space="preserve"> </w:t>
+      </w:r>
+      <w:proofErr w:type="spellStart"/>
+      <w:r>
+        <w:rPr>
+          <w:rStyle w:val="Code-Text"/>
+        </w:rPr>
+        <w:t>NA</w:t>
+      </w:r>
+      <w:proofErr w:type="spellEnd"/>
+      <w:r>
+        <w:rPr>
+          <w:rStyle w:val="Code-Text"/>
+        </w:rPr>
+        <w:t xml:space="preserve"> 4.11 NA ...</w:t>
+      </w:r>
+    </w:p>
+    <w:p>
+      <w:pPr>
+        <w:rPr>
+          <w:rStyle w:val="Code-Text"/>
           <w:lang w:val="de-DE"/>
         </w:rPr>
-        <w:t>0</w:t>
+      </w:pPr>
+      <w:r>
+        <w:rPr>
+          <w:rStyle w:val="Code-Text"/>
+        </w:rPr>
+        <w:t xml:space="preserve"> </w:t>
+      </w:r>
+      <w:r>
+        <w:rPr>
+          <w:rStyle w:val="Code-Text"/>
+          <w:lang w:val="de-DE"/>
+        </w:rPr>
+        <w:t xml:space="preserve">$ </w:t>
+      </w:r>
+      <w:proofErr w:type="spellStart"/>
+      <w:r>
+        <w:rPr>
+          <w:rStyle w:val="Code-Text"/>
+          <w:lang w:val="de-DE"/>
+        </w:rPr>
+        <w:t>Rg</w:t>
       </w:r>
       <w:proofErr w:type="spellEnd"/>
       <w:r>
@@ -8223,7 +8112,31 @@
           <w:rStyle w:val="Code-Text"/>
           <w:lang w:val="de-DE"/>
         </w:rPr>
-        <w:t xml:space="preserve"> ...</w:t>
+        <w:t xml:space="preserve">       : </w:t>
+      </w:r>
+      <w:proofErr w:type="spellStart"/>
+      <w:r>
+        <w:rPr>
+          <w:rStyle w:val="Code-Text"/>
+          <w:lang w:val="de-DE"/>
+        </w:rPr>
+        <w:t>num</w:t>
+      </w:r>
+      <w:proofErr w:type="spellEnd"/>
+      <w:r>
+        <w:rPr>
+          <w:rStyle w:val="Code-Text"/>
+          <w:lang w:val="de-DE"/>
+        </w:rPr>
+        <w:t xml:space="preserve">  0 0 0 0 0 0 0 0 0 </w:t>
+      </w:r>
+      <w:proofErr w:type="gramStart"/>
+      <w:r>
+        <w:rPr>
+          <w:rStyle w:val="Code-Text"/>
+          <w:lang w:val="de-DE"/>
+        </w:rPr>
+        <w:t>0 ...</w:t>
       </w:r>
       <w:proofErr w:type="gramEnd"/>
     </w:p>
@@ -8255,7 +8168,22 @@
           <w:rStyle w:val="Code-Text"/>
           <w:lang w:val="de-DE"/>
         </w:rPr>
-        <w:t xml:space="preserve">  7.4 7.5 7.1 6.6 </w:t>
+        <w:t xml:space="preserve">  7.4 7.5 7.1 6.6 6.6 6.5 6.3 6.1 5.9 6.2 ...</w:t>
+      </w:r>
+    </w:p>
+    <w:p>
+      <w:pPr>
+        <w:rPr>
+          <w:rStyle w:val="Code-Text"/>
+          <w:lang w:val="de-DE"/>
+        </w:rPr>
+      </w:pPr>
+      <w:r>
+        <w:rPr>
+          <w:rStyle w:val="Code-Text"/>
+          <w:lang w:val="de-DE"/>
+        </w:rPr>
+        <w:t xml:space="preserve"> $ VPD      : </w:t>
       </w:r>
       <w:proofErr w:type="spellStart"/>
       <w:r>
@@ -8263,7 +8191,7 @@
           <w:rStyle w:val="Code-Text"/>
           <w:lang w:val="de-DE"/>
         </w:rPr>
-        <w:t>6.6</w:t>
+        <w:t>num</w:t>
       </w:r>
       <w:proofErr w:type="spellEnd"/>
       <w:r>
@@ -8271,86 +8199,7 @@
           <w:rStyle w:val="Code-Text"/>
           <w:lang w:val="de-DE"/>
         </w:rPr>
-        <w:t xml:space="preserve"> 6.5 6.3 6.1 5.9 6.2 ...</w:t>
-      </w:r>
-    </w:p>
-    <w:p>
-      <w:pPr>
-        <w:rPr>
-          <w:rStyle w:val="Code-Text"/>
-          <w:lang w:val="de-DE"/>
-        </w:rPr>
-      </w:pPr>
-      <w:r>
-        <w:rPr>
-          <w:rStyle w:val="Code-Text"/>
-          <w:lang w:val="de-DE"/>
-        </w:rPr>
-        <w:t xml:space="preserve"> $ VPD      : </w:t>
-      </w:r>
-      <w:proofErr w:type="spellStart"/>
-      <w:r>
-        <w:rPr>
-          <w:rStyle w:val="Code-Text"/>
-          <w:lang w:val="de-DE"/>
-        </w:rPr>
-        <w:t>num</w:t>
-      </w:r>
-      <w:proofErr w:type="spellEnd"/>
-      <w:r>
-        <w:rPr>
-          <w:rStyle w:val="Code-Text"/>
-          <w:lang w:val="de-DE"/>
-        </w:rPr>
-        <w:t xml:space="preserve">  4.6 </w:t>
-      </w:r>
-      <w:proofErr w:type="spellStart"/>
-      <w:r>
-        <w:rPr>
-          <w:rStyle w:val="Code-Text"/>
-          <w:lang w:val="de-DE"/>
-        </w:rPr>
-        <w:t>4.6</w:t>
-      </w:r>
-      <w:proofErr w:type="spellEnd"/>
-      <w:r>
-        <w:rPr>
-          <w:rStyle w:val="Code-Text"/>
-          <w:lang w:val="de-DE"/>
-        </w:rPr>
-        <w:t xml:space="preserve"> 4.3 3.9 </w:t>
-      </w:r>
-      <w:proofErr w:type="spellStart"/>
-      <w:r>
-        <w:rPr>
-          <w:rStyle w:val="Code-Text"/>
-          <w:lang w:val="de-DE"/>
-        </w:rPr>
-        <w:t>3.9</w:t>
-      </w:r>
-      <w:proofErr w:type="spellEnd"/>
-      <w:r>
-        <w:rPr>
-          <w:rStyle w:val="Code-Text"/>
-          <w:lang w:val="de-DE"/>
-        </w:rPr>
-        <w:t xml:space="preserve"> 4 3.9 3.7 3.4 </w:t>
-      </w:r>
-      <w:proofErr w:type="spellStart"/>
-      <w:r>
-        <w:rPr>
-          <w:rStyle w:val="Code-Text"/>
-          <w:lang w:val="de-DE"/>
-        </w:rPr>
-        <w:t>3.4</w:t>
-      </w:r>
-      <w:proofErr w:type="spellEnd"/>
-      <w:r>
-        <w:rPr>
-          <w:rStyle w:val="Code-Text"/>
-          <w:lang w:val="de-DE"/>
-        </w:rPr>
-        <w:t xml:space="preserve"> ...</w:t>
+        <w:t xml:space="preserve">  4.6 4.6 4.3 3.9 3.9 4 3.9 3.7 3.4 3.4 ...</w:t>
       </w:r>
     </w:p>
     <w:p>
@@ -8372,13 +8221,13 @@
         <w:tblLook w:val="0000" w:firstRow="0" w:lastRow="0" w:firstColumn="0" w:lastColumn="0" w:noHBand="0" w:noVBand="0"/>
       </w:tblPr>
       <w:tblGrid>
-        <w:gridCol w:w="339"/>
+        <w:gridCol w:w="324"/>
         <w:gridCol w:w="1807"/>
         <w:gridCol w:w="735"/>
         <w:gridCol w:w="570"/>
+        <w:gridCol w:w="516"/>
         <w:gridCol w:w="549"/>
-        <w:gridCol w:w="556"/>
-        <w:gridCol w:w="352"/>
+        <w:gridCol w:w="366"/>
       </w:tblGrid>
       <w:tr>
         <w:trPr>
@@ -8460,7 +8309,6 @@
               </w:rPr>
             </w:pPr>
             <w:proofErr w:type="spellStart"/>
-            <w:proofErr w:type="gramStart"/>
             <w:r>
               <w:rPr>
                 <w:rFonts w:ascii="Lucida Grande" w:hAnsi="Lucida Grande"/>
@@ -8474,7 +8322,6 @@
               <w:t>sDateTime</w:t>
             </w:r>
             <w:proofErr w:type="spellEnd"/>
-            <w:proofErr w:type="gramEnd"/>
           </w:p>
         </w:tc>
         <w:tc>
@@ -10550,7 +10397,7 @@
     <w:p/>
     <w:p>
       <w:pPr>
-        <w:pStyle w:val="Heading2"/>
+        <w:pStyle w:val="berschrift2"/>
       </w:pPr>
       <w:bookmarkStart w:id="42" w:name="_Toc251238855"/>
       <w:bookmarkStart w:id="43" w:name="_Toc251238908"/>
@@ -10594,33 +10441,39 @@
         <w:t>'</w:t>
       </w:r>
       <w:proofErr w:type="spellStart"/>
+      <w:r>
+        <w:rPr>
+          <w:rStyle w:val="Code-Text"/>
+        </w:rPr>
+        <w:t>data.frame</w:t>
+      </w:r>
+      <w:proofErr w:type="spellEnd"/>
+      <w:r>
+        <w:rPr>
+          <w:rStyle w:val="Code-Text"/>
+        </w:rPr>
+        <w:t>':</w:t>
+      </w:r>
+      <w:r>
+        <w:rPr>
+          <w:rStyle w:val="Code-Text"/>
+        </w:rPr>
+        <w:tab/>
+        <w:t xml:space="preserve">17520 obs. </w:t>
+      </w:r>
       <w:proofErr w:type="gramStart"/>
       <w:r>
         <w:rPr>
           <w:rStyle w:val="Code-Text"/>
         </w:rPr>
-        <w:t>data.frame</w:t>
-      </w:r>
-      <w:proofErr w:type="spellEnd"/>
-      <w:r>
-        <w:rPr>
-          <w:rStyle w:val="Code-Text"/>
-        </w:rPr>
-        <w:t>'</w:t>
+        <w:t>of  5</w:t>
       </w:r>
       <w:proofErr w:type="gramEnd"/>
       <w:r>
         <w:rPr>
           <w:rStyle w:val="Code-Text"/>
         </w:rPr>
-        <w:t>:</w:t>
-      </w:r>
-      <w:r>
-        <w:rPr>
-          <w:rStyle w:val="Code-Text"/>
-        </w:rPr>
-        <w:tab/>
-        <w:t>17520 obs. of  5 variables:</w:t>
+        <w:t xml:space="preserve"> variables:</w:t>
       </w:r>
     </w:p>
     <w:p>
@@ -10683,27 +10536,63 @@
         <w:rPr>
           <w:rStyle w:val="Code-Text"/>
         </w:rPr>
-        <w:t>NEE_</w:t>
-      </w:r>
+        <w:t>NEE_orig</w:t>
+      </w:r>
+      <w:proofErr w:type="spellEnd"/>
+      <w:r>
+        <w:rPr>
+          <w:rStyle w:val="Code-Text"/>
+        </w:rPr>
+        <w:t xml:space="preserve">      : </w:t>
+      </w:r>
+      <w:proofErr w:type="spellStart"/>
       <w:proofErr w:type="gramStart"/>
       <w:r>
         <w:rPr>
           <w:rStyle w:val="Code-Text"/>
         </w:rPr>
-        <w:t>orig</w:t>
+        <w:t>num</w:t>
       </w:r>
       <w:proofErr w:type="spellEnd"/>
       <w:r>
         <w:rPr>
           <w:rStyle w:val="Code-Text"/>
         </w:rPr>
-        <w:t xml:space="preserve">      :</w:t>
+        <w:t xml:space="preserve">  -</w:t>
       </w:r>
       <w:proofErr w:type="gramEnd"/>
       <w:r>
         <w:rPr>
           <w:rStyle w:val="Code-Text"/>
         </w:rPr>
+        <w:t xml:space="preserve">1.21 1.72 NA </w:t>
+      </w:r>
+      <w:proofErr w:type="spellStart"/>
+      <w:r>
+        <w:rPr>
+          <w:rStyle w:val="Code-Text"/>
+        </w:rPr>
+        <w:t>NA</w:t>
+      </w:r>
+      <w:proofErr w:type="spellEnd"/>
+      <w:r>
+        <w:rPr>
+          <w:rStyle w:val="Code-Text"/>
+        </w:rPr>
+        <w:t xml:space="preserve"> 2.55 NA </w:t>
+      </w:r>
+      <w:proofErr w:type="spellStart"/>
+      <w:r>
+        <w:rPr>
+          <w:rStyle w:val="Code-Text"/>
+        </w:rPr>
+        <w:t>NA</w:t>
+      </w:r>
+      <w:proofErr w:type="spellEnd"/>
+      <w:r>
+        <w:rPr>
+          <w:rStyle w:val="Code-Text"/>
+        </w:rPr>
         <w:t xml:space="preserve"> </w:t>
       </w:r>
       <w:proofErr w:type="spellStart"/>
@@ -10711,6 +10600,48 @@
         <w:rPr>
           <w:rStyle w:val="Code-Text"/>
         </w:rPr>
+        <w:t>NA</w:t>
+      </w:r>
+      <w:proofErr w:type="spellEnd"/>
+      <w:r>
+        <w:rPr>
+          <w:rStyle w:val="Code-Text"/>
+        </w:rPr>
+        <w:t xml:space="preserve"> 4.11 NA ...</w:t>
+      </w:r>
+    </w:p>
+    <w:p>
+      <w:pPr>
+        <w:rPr>
+          <w:rStyle w:val="Code-Text"/>
+        </w:rPr>
+      </w:pPr>
+      <w:r>
+        <w:rPr>
+          <w:rStyle w:val="Code-Text"/>
+        </w:rPr>
+        <w:t xml:space="preserve"> $ </w:t>
+      </w:r>
+      <w:proofErr w:type="spellStart"/>
+      <w:r>
+        <w:rPr>
+          <w:rStyle w:val="Code-Text"/>
+        </w:rPr>
+        <w:t>NEE_f</w:t>
+      </w:r>
+      <w:proofErr w:type="spellEnd"/>
+      <w:r>
+        <w:rPr>
+          <w:rStyle w:val="Code-Text"/>
+        </w:rPr>
+        <w:t xml:space="preserve">    : </w:t>
+      </w:r>
+      <w:proofErr w:type="spellStart"/>
+      <w:proofErr w:type="gramStart"/>
+      <w:r>
+        <w:rPr>
+          <w:rStyle w:val="Code-Text"/>
+        </w:rPr>
         <w:t>num</w:t>
       </w:r>
       <w:proofErr w:type="spellEnd"/>
@@ -10718,104 +10649,14 @@
         <w:rPr>
           <w:rStyle w:val="Code-Text"/>
         </w:rPr>
-        <w:t xml:space="preserve">  -1.21 1.72 NA </w:t>
-      </w:r>
-      <w:proofErr w:type="spellStart"/>
-      <w:r>
-        <w:rPr>
-          <w:rStyle w:val="Code-Text"/>
-        </w:rPr>
-        <w:t>NA</w:t>
-      </w:r>
-      <w:proofErr w:type="spellEnd"/>
-      <w:r>
-        <w:rPr>
-          <w:rStyle w:val="Code-Text"/>
-        </w:rPr>
-        <w:t xml:space="preserve"> 2.55 NA </w:t>
-      </w:r>
-      <w:proofErr w:type="spellStart"/>
-      <w:r>
-        <w:rPr>
-          <w:rStyle w:val="Code-Text"/>
-        </w:rPr>
-        <w:t>NA</w:t>
-      </w:r>
-      <w:proofErr w:type="spellEnd"/>
-      <w:r>
-        <w:rPr>
-          <w:rStyle w:val="Code-Text"/>
-        </w:rPr>
-        <w:t xml:space="preserve"> </w:t>
-      </w:r>
-      <w:proofErr w:type="spellStart"/>
-      <w:r>
-        <w:rPr>
-          <w:rStyle w:val="Code-Text"/>
-        </w:rPr>
-        <w:t>NA</w:t>
-      </w:r>
-      <w:proofErr w:type="spellEnd"/>
-      <w:r>
-        <w:rPr>
-          <w:rStyle w:val="Code-Text"/>
-        </w:rPr>
-        <w:t xml:space="preserve"> 4.11 NA ...</w:t>
-      </w:r>
-    </w:p>
-    <w:p>
-      <w:pPr>
-        <w:rPr>
-          <w:rStyle w:val="Code-Text"/>
-        </w:rPr>
-      </w:pPr>
-      <w:r>
-        <w:rPr>
-          <w:rStyle w:val="Code-Text"/>
-        </w:rPr>
-        <w:t xml:space="preserve"> $ </w:t>
-      </w:r>
-      <w:proofErr w:type="spellStart"/>
-      <w:r>
-        <w:rPr>
-          <w:rStyle w:val="Code-Text"/>
-        </w:rPr>
-        <w:t>NEE_</w:t>
-      </w:r>
-      <w:proofErr w:type="gramStart"/>
-      <w:r>
-        <w:rPr>
-          <w:rStyle w:val="Code-Text"/>
-        </w:rPr>
-        <w:t>f</w:t>
-      </w:r>
-      <w:proofErr w:type="spellEnd"/>
-      <w:r>
-        <w:rPr>
-          <w:rStyle w:val="Code-Text"/>
-        </w:rPr>
-        <w:t xml:space="preserve">    :</w:t>
+        <w:t xml:space="preserve">  -</w:t>
       </w:r>
       <w:proofErr w:type="gramEnd"/>
       <w:r>
         <w:rPr>
           <w:rStyle w:val="Code-Text"/>
         </w:rPr>
-        <w:t xml:space="preserve"> </w:t>
-      </w:r>
-      <w:proofErr w:type="spellStart"/>
-      <w:r>
-        <w:rPr>
-          <w:rStyle w:val="Code-Text"/>
-        </w:rPr>
-        <w:t>num</w:t>
-      </w:r>
-      <w:proofErr w:type="spellEnd"/>
-      <w:r>
-        <w:rPr>
-          <w:rStyle w:val="Code-Text"/>
-        </w:rPr>
-        <w:t xml:space="preserve">  -1.21 1.72 1.03 1.09 2.55 ...</w:t>
+        <w:t>1.21 1.72 1.03 1.09 2.55 ...</w:t>
       </w:r>
     </w:p>
     <w:p>
@@ -10886,12 +10727,12 @@
         <w:tblLook w:val="0000" w:firstRow="0" w:lastRow="0" w:firstColumn="0" w:lastColumn="0" w:noHBand="0" w:noVBand="0"/>
       </w:tblPr>
       <w:tblGrid>
-        <w:gridCol w:w="339"/>
+        <w:gridCol w:w="324"/>
         <w:gridCol w:w="1807"/>
-        <w:gridCol w:w="923"/>
+        <w:gridCol w:w="916"/>
         <w:gridCol w:w="1148"/>
         <w:gridCol w:w="1065"/>
-        <w:gridCol w:w="352"/>
+        <w:gridCol w:w="366"/>
       </w:tblGrid>
       <w:tr>
         <w:trPr>
@@ -10973,7 +10814,6 @@
               </w:rPr>
             </w:pPr>
             <w:proofErr w:type="spellStart"/>
-            <w:proofErr w:type="gramStart"/>
             <w:r>
               <w:rPr>
                 <w:rFonts w:ascii="Lucida Grande" w:hAnsi="Lucida Grande"/>
@@ -10987,7 +10827,6 @@
               <w:t>sDateTime</w:t>
             </w:r>
             <w:proofErr w:type="spellEnd"/>
-            <w:proofErr w:type="gramEnd"/>
           </w:p>
         </w:tc>
         <w:tc>
@@ -12763,7 +12602,7 @@
     </w:tbl>
     <w:p>
       <w:pPr>
-        <w:pStyle w:val="Heading1"/>
+        <w:pStyle w:val="berschrift1"/>
       </w:pPr>
       <w:r>
         <w:br w:type="page"/>
@@ -12896,7 +12735,7 @@
     <w:p/>
     <w:p>
       <w:pPr>
-        <w:pStyle w:val="Heading2"/>
+        <w:pStyle w:val="berschrift2"/>
       </w:pPr>
       <w:bookmarkStart w:id="48" w:name="_Toc251238857"/>
       <w:bookmarkStart w:id="49" w:name="_Toc251238910"/>
@@ -12938,7 +12777,7 @@
     <w:p/>
     <w:p>
       <w:pPr>
-        <w:pStyle w:val="ListParagraph"/>
+        <w:pStyle w:val="Listenabsatz"/>
         <w:numPr>
           <w:ilvl w:val="0"/>
           <w:numId w:val="9"/>
@@ -12946,13 +12785,8 @@
         <w:ind w:hanging="357"/>
         <w:outlineLvl w:val="0"/>
       </w:pPr>
-      <w:proofErr w:type="gramStart"/>
-      <w:r>
-        <w:t>a</w:t>
-      </w:r>
-      <w:proofErr w:type="gramEnd"/>
-      <w:r>
-        <w:t xml:space="preserve"> qualifier </w:t>
+      <w:r>
+        <w:t xml:space="preserve">a qualifier </w:t>
       </w:r>
       <w:r>
         <w:rPr>
@@ -12988,7 +12822,7 @@
     </w:p>
     <w:p>
       <w:pPr>
-        <w:pStyle w:val="ListParagraph"/>
+        <w:pStyle w:val="Listenabsatz"/>
         <w:numPr>
           <w:ilvl w:val="1"/>
           <w:numId w:val="9"/>
@@ -13001,23 +12835,7 @@
           <w:b/>
           <w:i/>
         </w:rPr>
-        <w:t>‘</w:t>
-      </w:r>
-      <w:proofErr w:type="gramStart"/>
-      <w:r>
-        <w:rPr>
-          <w:b/>
-          <w:i/>
-        </w:rPr>
-        <w:t>f</w:t>
-      </w:r>
-      <w:proofErr w:type="gramEnd"/>
-      <w:r>
-        <w:rPr>
-          <w:b/>
-          <w:i/>
-        </w:rPr>
-        <w:t>’</w:t>
+        <w:t>‘f’</w:t>
       </w:r>
       <w:r>
         <w:t xml:space="preserve"> for function names</w:t>
@@ -13025,7 +12843,7 @@
     </w:p>
     <w:p>
       <w:pPr>
-        <w:pStyle w:val="ListParagraph"/>
+        <w:pStyle w:val="Listenabsatz"/>
         <w:numPr>
           <w:ilvl w:val="1"/>
           <w:numId w:val="9"/>
@@ -13038,23 +12856,7 @@
           <w:b/>
           <w:i/>
         </w:rPr>
-        <w:t>‘</w:t>
-      </w:r>
-      <w:proofErr w:type="gramStart"/>
-      <w:r>
-        <w:rPr>
-          <w:b/>
-          <w:i/>
-        </w:rPr>
-        <w:t>s</w:t>
-      </w:r>
-      <w:proofErr w:type="gramEnd"/>
-      <w:r>
-        <w:rPr>
-          <w:b/>
-          <w:i/>
-        </w:rPr>
-        <w:t>’</w:t>
+        <w:t>‘s’</w:t>
       </w:r>
       <w:r>
         <w:t xml:space="preserve"> for site specific</w:t>
@@ -13071,7 +12873,7 @@
     </w:p>
     <w:p>
       <w:pPr>
-        <w:pStyle w:val="ListParagraph"/>
+        <w:pStyle w:val="Listenabsatz"/>
         <w:numPr>
           <w:ilvl w:val="1"/>
           <w:numId w:val="9"/>
@@ -13084,23 +12886,7 @@
           <w:b/>
           <w:i/>
         </w:rPr>
-        <w:t>‘</w:t>
-      </w:r>
-      <w:proofErr w:type="gramStart"/>
-      <w:r>
-        <w:rPr>
-          <w:b/>
-          <w:i/>
-        </w:rPr>
-        <w:t>k</w:t>
-      </w:r>
-      <w:proofErr w:type="gramEnd"/>
-      <w:r>
-        <w:rPr>
-          <w:b/>
-          <w:i/>
-        </w:rPr>
-        <w:t>’</w:t>
+        <w:t>‘k’</w:t>
       </w:r>
       <w:r>
         <w:t xml:space="preserve"> for constant variable</w:t>
@@ -13111,7 +12897,7 @@
     </w:p>
     <w:p>
       <w:pPr>
-        <w:pStyle w:val="ListParagraph"/>
+        <w:pStyle w:val="Listenabsatz"/>
         <w:numPr>
           <w:ilvl w:val="1"/>
           <w:numId w:val="9"/>
@@ -13124,23 +12910,7 @@
           <w:b/>
           <w:i/>
         </w:rPr>
-        <w:t>‘</w:t>
-      </w:r>
-      <w:proofErr w:type="gramStart"/>
-      <w:r>
-        <w:rPr>
-          <w:b/>
-          <w:i/>
-        </w:rPr>
-        <w:t>g</w:t>
-      </w:r>
-      <w:proofErr w:type="gramEnd"/>
-      <w:r>
-        <w:rPr>
-          <w:b/>
-          <w:i/>
-        </w:rPr>
-        <w:t>’</w:t>
+        <w:t>‘g’</w:t>
       </w:r>
       <w:r>
         <w:t xml:space="preserve"> for global variable</w:t>
@@ -13151,7 +12921,7 @@
     </w:p>
     <w:p>
       <w:pPr>
-        <w:pStyle w:val="ListParagraph"/>
+        <w:pStyle w:val="Listenabsatz"/>
         <w:numPr>
           <w:ilvl w:val="1"/>
           <w:numId w:val="9"/>
@@ -13159,28 +12929,26 @@
         <w:ind w:hanging="357"/>
         <w:outlineLvl w:val="0"/>
       </w:pPr>
-      <w:proofErr w:type="gramStart"/>
       <w:r>
         <w:rPr>
           <w:i/>
         </w:rPr>
         <w:t>omitted</w:t>
       </w:r>
-      <w:proofErr w:type="gramEnd"/>
       <w:r>
         <w:t xml:space="preserve"> for all other variables</w:t>
       </w:r>
     </w:p>
     <w:p>
       <w:pPr>
-        <w:pStyle w:val="ListParagraph"/>
+        <w:pStyle w:val="Listenabsatz"/>
         <w:ind w:left="1440"/>
         <w:outlineLvl w:val="0"/>
       </w:pPr>
     </w:p>
     <w:p>
       <w:pPr>
-        <w:pStyle w:val="ListParagraph"/>
+        <w:pStyle w:val="Listenabsatz"/>
         <w:numPr>
           <w:ilvl w:val="0"/>
           <w:numId w:val="9"/>
@@ -13188,13 +12956,8 @@
         <w:ind w:hanging="357"/>
         <w:outlineLvl w:val="0"/>
       </w:pPr>
-      <w:proofErr w:type="gramStart"/>
-      <w:r>
-        <w:t>variable</w:t>
-      </w:r>
-      <w:proofErr w:type="gramEnd"/>
-      <w:r>
-        <w:t xml:space="preserve"> name </w:t>
+      <w:r>
+        <w:t xml:space="preserve">variable name </w:t>
       </w:r>
       <w:r>
         <w:t xml:space="preserve">with </w:t>
@@ -13245,13 +13008,13 @@
     </w:p>
     <w:p>
       <w:pPr>
-        <w:pStyle w:val="ListParagraph"/>
+        <w:pStyle w:val="Listenabsatz"/>
         <w:outlineLvl w:val="0"/>
       </w:pPr>
     </w:p>
     <w:p>
       <w:pPr>
-        <w:pStyle w:val="ListParagraph"/>
+        <w:pStyle w:val="Listenabsatz"/>
         <w:numPr>
           <w:ilvl w:val="0"/>
           <w:numId w:val="9"/>
@@ -13259,13 +13022,8 @@
         <w:ind w:hanging="357"/>
         <w:outlineLvl w:val="0"/>
       </w:pPr>
-      <w:proofErr w:type="gramStart"/>
-      <w:r>
-        <w:t>followed</w:t>
-      </w:r>
-      <w:proofErr w:type="gramEnd"/>
-      <w:r>
-        <w:t xml:space="preserve"> by the format</w:t>
+      <w:r>
+        <w:t>followed by the format</w:t>
       </w:r>
       <w:r>
         <w:t xml:space="preserve"> </w:t>
@@ -13293,7 +13051,7 @@
     </w:p>
     <w:tbl>
       <w:tblPr>
-        <w:tblStyle w:val="TableGrid"/>
+        <w:tblStyle w:val="Tabellenraster"/>
         <w:tblpPr w:leftFromText="141" w:rightFromText="141" w:vertAnchor="text" w:horzAnchor="page" w:tblpX="1810" w:tblpY="101"/>
         <w:tblW w:w="9322" w:type="dxa"/>
         <w:tblLook w:val="00A0" w:firstRow="1" w:lastRow="0" w:firstColumn="1" w:lastColumn="0" w:noHBand="0" w:noVBand="0"/>
@@ -13373,7 +13131,6 @@
                 <w:i/>
               </w:rPr>
             </w:pPr>
-            <w:proofErr w:type="gramStart"/>
             <w:r>
               <w:rPr>
                 <w:b/>
@@ -13381,7 +13138,6 @@
               </w:rPr>
               <w:t>.S</w:t>
             </w:r>
-            <w:proofErr w:type="gramEnd"/>
           </w:p>
         </w:tc>
         <w:tc>
@@ -13389,13 +13145,8 @@
             <w:tcW w:w="2835" w:type="dxa"/>
           </w:tcPr>
           <w:p>
-            <w:proofErr w:type="gramStart"/>
             <w:r>
-              <w:t>single</w:t>
-            </w:r>
-            <w:proofErr w:type="gramEnd"/>
-            <w:r>
-              <w:t xml:space="preserve"> value </w:t>
+              <w:t xml:space="preserve">single value </w:t>
             </w:r>
             <w:r>
               <w:rPr>
@@ -13428,7 +13179,6 @@
                 <w:i/>
               </w:rPr>
             </w:pPr>
-            <w:proofErr w:type="gramStart"/>
             <w:r>
               <w:rPr>
                 <w:b/>
@@ -13436,7 +13186,6 @@
               </w:rPr>
               <w:t>.n</w:t>
             </w:r>
-            <w:proofErr w:type="gramEnd"/>
           </w:p>
         </w:tc>
         <w:tc>
@@ -13444,83 +13193,8 @@
             <w:tcW w:w="4819" w:type="dxa"/>
           </w:tcPr>
           <w:p>
-            <w:proofErr w:type="gramStart"/>
             <w:r>
               <w:t>numeric</w:t>
-            </w:r>
-            <w:proofErr w:type="gramEnd"/>
-          </w:p>
-        </w:tc>
-      </w:tr>
-      <w:tr>
-        <w:tc>
-          <w:tcPr>
-            <w:tcW w:w="817" w:type="dxa"/>
-          </w:tcPr>
-          <w:p>
-            <w:pPr>
-              <w:rPr>
-                <w:b/>
-                <w:i/>
-              </w:rPr>
-            </w:pPr>
-            <w:proofErr w:type="gramStart"/>
-            <w:r>
-              <w:rPr>
-                <w:b/>
-                <w:i/>
-              </w:rPr>
-              <w:t>.V</w:t>
-            </w:r>
-            <w:proofErr w:type="gramEnd"/>
-          </w:p>
-        </w:tc>
-        <w:tc>
-          <w:tcPr>
-            <w:tcW w:w="2835" w:type="dxa"/>
-          </w:tcPr>
-          <w:p>
-            <w:proofErr w:type="gramStart"/>
-            <w:r>
-              <w:t>vector</w:t>
-            </w:r>
-            <w:proofErr w:type="gramEnd"/>
-          </w:p>
-        </w:tc>
-        <w:tc>
-          <w:tcPr>
-            <w:tcW w:w="851" w:type="dxa"/>
-          </w:tcPr>
-          <w:p>
-            <w:pPr>
-              <w:rPr>
-                <w:b/>
-                <w:i/>
-              </w:rPr>
-            </w:pPr>
-            <w:proofErr w:type="gramStart"/>
-            <w:r>
-              <w:rPr>
-                <w:b/>
-                <w:i/>
-              </w:rPr>
-              <w:t>.l</w:t>
-            </w:r>
-            <w:proofErr w:type="gramEnd"/>
-          </w:p>
-        </w:tc>
-        <w:tc>
-          <w:tcPr>
-            <w:tcW w:w="4819" w:type="dxa"/>
-          </w:tcPr>
-          <w:p>
-            <w:proofErr w:type="gramStart"/>
-            <w:r>
-              <w:t>numeric</w:t>
-            </w:r>
-            <w:proofErr w:type="gramEnd"/>
-            <w:r>
-              <w:t xml:space="preserve"> length</w:t>
             </w:r>
           </w:p>
         </w:tc>
@@ -13537,15 +13211,13 @@
                 <w:i/>
               </w:rPr>
             </w:pPr>
-            <w:proofErr w:type="gramStart"/>
             <w:r>
               <w:rPr>
                 <w:b/>
                 <w:i/>
               </w:rPr>
-              <w:t>.M</w:t>
+              <w:t>.V</w:t>
             </w:r>
-            <w:proofErr w:type="gramEnd"/>
           </w:p>
         </w:tc>
         <w:tc>
@@ -13553,11 +13225,9 @@
             <w:tcW w:w="2835" w:type="dxa"/>
           </w:tcPr>
           <w:p>
-            <w:proofErr w:type="gramStart"/>
             <w:r>
-              <w:t>matrix</w:t>
+              <w:t>vector</w:t>
             </w:r>
-            <w:proofErr w:type="gramEnd"/>
           </w:p>
         </w:tc>
         <w:tc>
@@ -13571,30 +13241,12 @@
                 <w:i/>
               </w:rPr>
             </w:pPr>
-            <w:proofErr w:type="gramStart"/>
             <w:r>
               <w:rPr>
                 <w:b/>
                 <w:i/>
               </w:rPr>
-              <w:t>.</w:t>
-            </w:r>
-            <w:proofErr w:type="spellStart"/>
-            <w:r>
-              <w:rPr>
-                <w:b/>
-                <w:i/>
-              </w:rPr>
-              <w:t>i</w:t>
-            </w:r>
-            <w:proofErr w:type="spellEnd"/>
-            <w:proofErr w:type="gramEnd"/>
-            <w:r>
-              <w:rPr>
-                <w:b/>
-                <w:i/>
-              </w:rPr>
-              <w:t xml:space="preserve"> </w:t>
+              <w:t>.l</w:t>
             </w:r>
           </w:p>
         </w:tc>
@@ -13603,16 +13255,8 @@
             <w:tcW w:w="4819" w:type="dxa"/>
           </w:tcPr>
           <w:p>
-            <w:proofErr w:type="gramStart"/>
             <w:r>
-              <w:t>n</w:t>
-            </w:r>
-            <w:r>
-              <w:t>umeric</w:t>
-            </w:r>
-            <w:proofErr w:type="gramEnd"/>
-            <w:r>
-              <w:t xml:space="preserve"> index or counter</w:t>
+              <w:t>numeric length</w:t>
             </w:r>
           </w:p>
         </w:tc>
@@ -13629,15 +13273,13 @@
                 <w:i/>
               </w:rPr>
             </w:pPr>
-            <w:proofErr w:type="gramStart"/>
             <w:r>
               <w:rPr>
                 <w:b/>
                 <w:i/>
               </w:rPr>
-              <w:t>.F</w:t>
+              <w:t>.M</w:t>
             </w:r>
-            <w:proofErr w:type="gramEnd"/>
           </w:p>
         </w:tc>
         <w:tc>
@@ -13645,13 +13287,8 @@
             <w:tcW w:w="2835" w:type="dxa"/>
           </w:tcPr>
           <w:p>
-            <w:proofErr w:type="gramStart"/>
             <w:r>
-              <w:t>data</w:t>
-            </w:r>
-            <w:proofErr w:type="gramEnd"/>
-            <w:r>
-              <w:t xml:space="preserve"> frame</w:t>
+              <w:t>matrix</w:t>
             </w:r>
           </w:p>
         </w:tc>
@@ -13666,15 +13303,22 @@
                 <w:i/>
               </w:rPr>
             </w:pPr>
-            <w:proofErr w:type="gramStart"/>
             <w:r>
               <w:rPr>
                 <w:b/>
                 <w:i/>
               </w:rPr>
-              <w:t>.h</w:t>
+              <w:t>.</w:t>
             </w:r>
-            <w:proofErr w:type="gramEnd"/>
+            <w:proofErr w:type="spellStart"/>
+            <w:r>
+              <w:rPr>
+                <w:b/>
+                <w:i/>
+              </w:rPr>
+              <w:t>i</w:t>
+            </w:r>
+            <w:proofErr w:type="spellEnd"/>
             <w:r>
               <w:rPr>
                 <w:b/>
@@ -13689,13 +13333,11 @@
             <w:tcW w:w="4819" w:type="dxa"/>
           </w:tcPr>
           <w:p>
-            <w:proofErr w:type="gramStart"/>
             <w:r>
-              <w:t>numeric</w:t>
+              <w:t>n</w:t>
             </w:r>
-            <w:proofErr w:type="gramEnd"/>
             <w:r>
-              <w:t xml:space="preserve"> half-hourly vector</w:t>
+              <w:t>umeric index or counter</w:t>
             </w:r>
           </w:p>
         </w:tc>
@@ -13712,21 +13354,12 @@
                 <w:i/>
               </w:rPr>
             </w:pPr>
-            <w:proofErr w:type="gramStart"/>
             <w:r>
               <w:rPr>
                 <w:b/>
                 <w:i/>
               </w:rPr>
-              <w:t>.L</w:t>
-            </w:r>
-            <w:proofErr w:type="gramEnd"/>
-            <w:r>
-              <w:rPr>
-                <w:b/>
-                <w:i/>
-              </w:rPr>
-              <w:t xml:space="preserve"> </w:t>
+              <w:t>.F</w:t>
             </w:r>
           </w:p>
         </w:tc>
@@ -13736,15 +13369,7 @@
           </w:tcPr>
           <w:p>
             <w:r>
-              <w:t>(</w:t>
-            </w:r>
-            <w:proofErr w:type="gramStart"/>
-            <w:r>
-              <w:t>extended</w:t>
-            </w:r>
-            <w:proofErr w:type="gramEnd"/>
-            <w:r>
-              <w:t>) list</w:t>
+              <w:t>data frame</w:t>
             </w:r>
           </w:p>
         </w:tc>
@@ -13759,21 +13384,12 @@
                 <w:i/>
               </w:rPr>
             </w:pPr>
-            <w:proofErr w:type="gramStart"/>
             <w:r>
               <w:rPr>
                 <w:b/>
                 <w:i/>
               </w:rPr>
-              <w:t>.d</w:t>
-            </w:r>
-            <w:proofErr w:type="gramEnd"/>
-            <w:r>
-              <w:rPr>
-                <w:b/>
-                <w:i/>
-              </w:rPr>
-              <w:t xml:space="preserve"> </w:t>
+              <w:t xml:space="preserve">.h </w:t>
             </w:r>
           </w:p>
         </w:tc>
@@ -13782,13 +13398,8 @@
             <w:tcW w:w="4819" w:type="dxa"/>
           </w:tcPr>
           <w:p>
-            <w:proofErr w:type="gramStart"/>
             <w:r>
-              <w:t>numeric</w:t>
-            </w:r>
-            <w:proofErr w:type="gramEnd"/>
-            <w:r>
-              <w:t xml:space="preserve"> daily vector</w:t>
+              <w:t>numeric half-hourly vector</w:t>
             </w:r>
           </w:p>
         </w:tc>
@@ -13805,15 +13416,13 @@
                 <w:i/>
               </w:rPr>
             </w:pPr>
-            <w:proofErr w:type="gramStart"/>
             <w:r>
               <w:rPr>
                 <w:b/>
                 <w:i/>
               </w:rPr>
-              <w:t>.C</w:t>
+              <w:t xml:space="preserve">.L </w:t>
             </w:r>
-            <w:proofErr w:type="gramEnd"/>
           </w:p>
         </w:tc>
         <w:tc>
@@ -13821,11 +13430,9 @@
             <w:tcW w:w="2835" w:type="dxa"/>
           </w:tcPr>
           <w:p>
-            <w:proofErr w:type="gramStart"/>
             <w:r>
-              <w:t>class</w:t>
+              <w:t>(extended) list</w:t>
             </w:r>
-            <w:proofErr w:type="gramEnd"/>
           </w:p>
         </w:tc>
         <w:tc>
@@ -13839,15 +13446,13 @@
                 <w:i/>
               </w:rPr>
             </w:pPr>
-            <w:proofErr w:type="gramStart"/>
             <w:r>
               <w:rPr>
                 <w:b/>
                 <w:i/>
               </w:rPr>
-              <w:t>.m</w:t>
+              <w:t xml:space="preserve">.d </w:t>
             </w:r>
-            <w:proofErr w:type="gramEnd"/>
           </w:p>
         </w:tc>
         <w:tc>
@@ -13855,13 +13460,8 @@
             <w:tcW w:w="4819" w:type="dxa"/>
           </w:tcPr>
           <w:p>
-            <w:proofErr w:type="gramStart"/>
             <w:r>
-              <w:t>numeric</w:t>
-            </w:r>
-            <w:proofErr w:type="gramEnd"/>
-            <w:r>
-              <w:t xml:space="preserve"> monthly vector</w:t>
+              <w:t>numeric daily vector</w:t>
             </w:r>
           </w:p>
         </w:tc>
@@ -13878,15 +13478,13 @@
                 <w:i/>
               </w:rPr>
             </w:pPr>
-            <w:proofErr w:type="gramStart"/>
             <w:r>
               <w:rPr>
                 <w:b/>
                 <w:i/>
               </w:rPr>
-              <w:t>.O</w:t>
+              <w:t>.C</w:t>
             </w:r>
-            <w:proofErr w:type="gramEnd"/>
           </w:p>
         </w:tc>
         <w:tc>
@@ -13894,11 +13492,9 @@
             <w:tcW w:w="2835" w:type="dxa"/>
           </w:tcPr>
           <w:p>
-            <w:proofErr w:type="gramStart"/>
             <w:r>
-              <w:t>overloaded</w:t>
+              <w:t>class</w:t>
             </w:r>
-            <w:proofErr w:type="gramEnd"/>
           </w:p>
         </w:tc>
         <w:tc>
@@ -13912,21 +13508,12 @@
                 <w:i/>
               </w:rPr>
             </w:pPr>
-            <w:proofErr w:type="gramStart"/>
             <w:r>
               <w:rPr>
                 <w:b/>
                 <w:i/>
               </w:rPr>
-              <w:t>.y</w:t>
-            </w:r>
-            <w:proofErr w:type="gramEnd"/>
-            <w:r>
-              <w:rPr>
-                <w:b/>
-                <w:i/>
-              </w:rPr>
-              <w:t xml:space="preserve"> </w:t>
+              <w:t>.m</w:t>
             </w:r>
           </w:p>
         </w:tc>
@@ -13935,13 +13522,70 @@
             <w:tcW w:w="4819" w:type="dxa"/>
           </w:tcPr>
           <w:p>
-            <w:proofErr w:type="gramStart"/>
             <w:r>
-              <w:t>numeric</w:t>
+              <w:t>numeric monthly vector</w:t>
             </w:r>
-            <w:proofErr w:type="gramEnd"/>
+          </w:p>
+        </w:tc>
+      </w:tr>
+      <w:tr>
+        <w:tc>
+          <w:tcPr>
+            <w:tcW w:w="817" w:type="dxa"/>
+          </w:tcPr>
+          <w:p>
+            <w:pPr>
+              <w:rPr>
+                <w:b/>
+                <w:i/>
+              </w:rPr>
+            </w:pPr>
             <w:r>
-              <w:t xml:space="preserve"> yearly vector</w:t>
+              <w:rPr>
+                <w:b/>
+                <w:i/>
+              </w:rPr>
+              <w:t>.O</w:t>
+            </w:r>
+          </w:p>
+        </w:tc>
+        <w:tc>
+          <w:tcPr>
+            <w:tcW w:w="2835" w:type="dxa"/>
+          </w:tcPr>
+          <w:p>
+            <w:r>
+              <w:t>overloaded</w:t>
+            </w:r>
+          </w:p>
+        </w:tc>
+        <w:tc>
+          <w:tcPr>
+            <w:tcW w:w="851" w:type="dxa"/>
+          </w:tcPr>
+          <w:p>
+            <w:pPr>
+              <w:rPr>
+                <w:b/>
+                <w:i/>
+              </w:rPr>
+            </w:pPr>
+            <w:r>
+              <w:rPr>
+                <w:b/>
+                <w:i/>
+              </w:rPr>
+              <w:t xml:space="preserve">.y </w:t>
+            </w:r>
+          </w:p>
+        </w:tc>
+        <w:tc>
+          <w:tcPr>
+            <w:tcW w:w="4819" w:type="dxa"/>
+          </w:tcPr>
+          <w:p>
+            <w:r>
+              <w:t>numeric yearly vector</w:t>
             </w:r>
           </w:p>
         </w:tc>
@@ -13977,21 +13621,12 @@
                 <w:i/>
               </w:rPr>
             </w:pPr>
-            <w:proofErr w:type="gramStart"/>
             <w:r>
               <w:rPr>
                 <w:b/>
                 <w:i/>
               </w:rPr>
-              <w:t>.s</w:t>
-            </w:r>
-            <w:proofErr w:type="gramEnd"/>
-            <w:r>
-              <w:rPr>
-                <w:b/>
-                <w:i/>
-              </w:rPr>
-              <w:t xml:space="preserve"> </w:t>
+              <w:t xml:space="preserve">.s </w:t>
             </w:r>
           </w:p>
         </w:tc>
@@ -14000,13 +13635,8 @@
             <w:tcW w:w="4819" w:type="dxa"/>
           </w:tcPr>
           <w:p>
-            <w:proofErr w:type="gramStart"/>
             <w:r>
-              <w:t>character</w:t>
-            </w:r>
-            <w:proofErr w:type="gramEnd"/>
-            <w:r>
-              <w:t xml:space="preserve"> string</w:t>
+              <w:t>character string</w:t>
             </w:r>
           </w:p>
         </w:tc>
@@ -14042,7 +13672,6 @@
                 <w:i/>
               </w:rPr>
             </w:pPr>
-            <w:proofErr w:type="gramStart"/>
             <w:r>
               <w:rPr>
                 <w:b/>
@@ -14050,7 +13679,6 @@
               </w:rPr>
               <w:t>.b</w:t>
             </w:r>
-            <w:proofErr w:type="gramEnd"/>
           </w:p>
         </w:tc>
         <w:tc>
@@ -14059,12 +13687,10 @@
           </w:tcPr>
           <w:p>
             <w:proofErr w:type="spellStart"/>
-            <w:proofErr w:type="gramStart"/>
             <w:r>
               <w:t>boolean</w:t>
             </w:r>
             <w:proofErr w:type="spellEnd"/>
-            <w:proofErr w:type="gramEnd"/>
           </w:p>
         </w:tc>
       </w:tr>
@@ -14104,21 +13730,12 @@
                 <w:i/>
               </w:rPr>
             </w:pPr>
-            <w:proofErr w:type="gramStart"/>
             <w:r>
               <w:rPr>
                 <w:b/>
                 <w:i/>
               </w:rPr>
-              <w:t>.f</w:t>
-            </w:r>
-            <w:proofErr w:type="gramEnd"/>
-            <w:r>
-              <w:rPr>
-                <w:b/>
-                <w:i/>
-              </w:rPr>
-              <w:t xml:space="preserve"> </w:t>
+              <w:t xml:space="preserve">.f </w:t>
             </w:r>
           </w:p>
         </w:tc>
@@ -14127,11 +13744,9 @@
             <w:tcW w:w="4819" w:type="dxa"/>
           </w:tcPr>
           <w:p>
-            <w:proofErr w:type="gramStart"/>
             <w:r>
               <w:t>factor</w:t>
             </w:r>
-            <w:proofErr w:type="gramEnd"/>
           </w:p>
         </w:tc>
       </w:tr>
@@ -14171,7 +13786,6 @@
                 <w:i/>
               </w:rPr>
             </w:pPr>
-            <w:proofErr w:type="gramStart"/>
             <w:r>
               <w:rPr>
                 <w:b/>
@@ -14179,7 +13793,6 @@
               </w:rPr>
               <w:t>.p</w:t>
             </w:r>
-            <w:proofErr w:type="gramEnd"/>
           </w:p>
         </w:tc>
         <w:tc>
@@ -14229,21 +13842,12 @@
                 <w:i/>
               </w:rPr>
             </w:pPr>
-            <w:proofErr w:type="gramStart"/>
             <w:r>
               <w:rPr>
                 <w:b/>
                 <w:i/>
               </w:rPr>
-              <w:t>.x</w:t>
-            </w:r>
-            <w:proofErr w:type="gramEnd"/>
-            <w:r>
-              <w:rPr>
-                <w:b/>
-                <w:i/>
-              </w:rPr>
-              <w:t xml:space="preserve"> </w:t>
+              <w:t xml:space="preserve">.x </w:t>
             </w:r>
           </w:p>
         </w:tc>
@@ -14252,13 +13856,8 @@
             <w:tcW w:w="4819" w:type="dxa"/>
           </w:tcPr>
           <w:p>
-            <w:proofErr w:type="gramStart"/>
             <w:r>
-              <w:t>mixed</w:t>
-            </w:r>
-            <w:proofErr w:type="gramEnd"/>
-            <w:r>
-              <w:t xml:space="preserve"> types, e.g. in data frames </w:t>
+              <w:t xml:space="preserve">mixed types, e.g. in data frames </w:t>
             </w:r>
             <w:r>
               <w:rPr>
@@ -14317,21 +13916,12 @@
                 <w:i/>
               </w:rPr>
             </w:pPr>
-            <w:proofErr w:type="gramStart"/>
             <w:r>
               <w:rPr>
                 <w:b/>
                 <w:i/>
               </w:rPr>
-              <w:t>.o</w:t>
-            </w:r>
-            <w:proofErr w:type="gramEnd"/>
-            <w:r>
-              <w:rPr>
-                <w:b/>
-                <w:i/>
-              </w:rPr>
-              <w:t xml:space="preserve"> </w:t>
+              <w:t xml:space="preserve">.o </w:t>
             </w:r>
           </w:p>
         </w:tc>
@@ -14340,24 +13930,22 @@
             <w:tcW w:w="4819" w:type="dxa"/>
           </w:tcPr>
           <w:p>
-            <w:proofErr w:type="gramStart"/>
             <w:r>
               <w:t>overloaded</w:t>
             </w:r>
-            <w:proofErr w:type="gramEnd"/>
           </w:p>
         </w:tc>
       </w:tr>
     </w:tbl>
     <w:p>
       <w:pPr>
-        <w:pStyle w:val="ListParagraph"/>
+        <w:pStyle w:val="Listenabsatz"/>
         <w:outlineLvl w:val="0"/>
       </w:pPr>
     </w:p>
     <w:p>
       <w:pPr>
-        <w:pStyle w:val="Heading2"/>
+        <w:pStyle w:val="berschrift2"/>
       </w:pPr>
       <w:r>
         <w:br w:type="page"/>
@@ -14400,43 +13988,7 @@
           <w:szCs w:val="20"/>
           <w:lang w:eastAsia="de-DE"/>
         </w:rPr>
-        <w:t xml:space="preserve">The maximum line </w:t>
-      </w:r>
-      <w:proofErr w:type="gramStart"/>
-      <w:r>
-        <w:rPr>
-          <w:rFonts w:cs="Times New Roman"/>
-          <w:szCs w:val="20"/>
-          <w:lang w:eastAsia="de-DE"/>
-        </w:rPr>
-        <w:t>length</w:t>
-      </w:r>
-      <w:proofErr w:type="gramEnd"/>
-      <w:r>
-        <w:rPr>
-          <w:rFonts w:cs="Times New Roman"/>
-          <w:szCs w:val="20"/>
-          <w:lang w:eastAsia="de-DE"/>
-        </w:rPr>
-        <w:t xml:space="preserve"> is </w:t>
-      </w:r>
-      <w:proofErr w:type="gramStart"/>
-      <w:r>
-        <w:rPr>
-          <w:rFonts w:cs="Times New Roman"/>
-          <w:szCs w:val="20"/>
-          <w:lang w:eastAsia="de-DE"/>
-        </w:rPr>
-        <w:t>80 characters</w:t>
-      </w:r>
-      <w:proofErr w:type="gramEnd"/>
-      <w:r>
-        <w:rPr>
-          <w:rFonts w:cs="Times New Roman"/>
-          <w:szCs w:val="20"/>
-          <w:lang w:eastAsia="de-DE"/>
-        </w:rPr>
-        <w:t xml:space="preserve">. </w:t>
+        <w:t xml:space="preserve">The maximum line length is 80 characters. </w:t>
       </w:r>
     </w:p>
     <w:p>
@@ -14636,7 +14188,7 @@
     </w:p>
     <w:p>
       <w:pPr>
-        <w:pStyle w:val="ListParagraph"/>
+        <w:pStyle w:val="Listenabsatz"/>
         <w:numPr>
           <w:ilvl w:val="1"/>
           <w:numId w:val="2"/>
@@ -14658,7 +14210,7 @@
     </w:p>
     <w:p>
       <w:pPr>
-        <w:pStyle w:val="ListParagraph"/>
+        <w:pStyle w:val="Listenabsatz"/>
         <w:numPr>
           <w:ilvl w:val="1"/>
           <w:numId w:val="2"/>
@@ -14826,7 +14378,7 @@
     </w:p>
     <w:p>
       <w:pPr>
-        <w:pStyle w:val="ListParagraph"/>
+        <w:pStyle w:val="Listenabsatz"/>
         <w:numPr>
           <w:ilvl w:val="0"/>
           <w:numId w:val="2"/>
@@ -14923,7 +14475,7 @@
     </w:p>
     <w:p>
       <w:pPr>
-        <w:pStyle w:val="Heading2"/>
+        <w:pStyle w:val="berschrift2"/>
       </w:pPr>
       <w:bookmarkStart w:id="54" w:name="_Toc251238859"/>
       <w:bookmarkStart w:id="55" w:name="_Toc251238912"/>
@@ -14937,15 +14489,7 @@
     </w:p>
     <w:p>
       <w:r>
-        <w:t xml:space="preserve">For diagnostic purposes, it is helpful to have </w:t>
-      </w:r>
-      <w:proofErr w:type="gramStart"/>
-      <w:r>
-        <w:t>one line</w:t>
-      </w:r>
-      <w:proofErr w:type="gramEnd"/>
-      <w:r>
-        <w:t xml:space="preserve"> messages for </w:t>
+        <w:t xml:space="preserve">For diagnostic purposes, it is helpful to have one line messages for </w:t>
       </w:r>
       <w:r>
         <w:rPr>
@@ -14959,25 +14503,17 @@
     </w:p>
     <w:p>
       <w:pPr>
-        <w:pStyle w:val="ListParagraph"/>
+        <w:pStyle w:val="Listenabsatz"/>
         <w:numPr>
           <w:ilvl w:val="0"/>
           <w:numId w:val="17"/>
         </w:numPr>
       </w:pPr>
-      <w:proofErr w:type="gramStart"/>
       <w:r>
         <w:rPr>
           <w:b/>
         </w:rPr>
-        <w:t>message</w:t>
-      </w:r>
-      <w:proofErr w:type="gramEnd"/>
-      <w:r>
-        <w:rPr>
-          <w:b/>
-        </w:rPr>
-        <w:t>()</w:t>
+        <w:t>message()</w:t>
       </w:r>
       <w:r>
         <w:t xml:space="preserve"> for diagnostic messages,</w:t>
@@ -14985,25 +14521,17 @@
     </w:p>
     <w:p>
       <w:pPr>
-        <w:pStyle w:val="ListParagraph"/>
+        <w:pStyle w:val="Listenabsatz"/>
         <w:numPr>
           <w:ilvl w:val="0"/>
           <w:numId w:val="17"/>
         </w:numPr>
       </w:pPr>
-      <w:proofErr w:type="gramStart"/>
       <w:r>
         <w:rPr>
           <w:b/>
         </w:rPr>
-        <w:t>warning</w:t>
-      </w:r>
-      <w:proofErr w:type="gramEnd"/>
-      <w:r>
-        <w:rPr>
-          <w:b/>
-        </w:rPr>
-        <w:t xml:space="preserve">() </w:t>
+        <w:t xml:space="preserve">warning() </w:t>
       </w:r>
       <w:r>
         <w:t>for warnings of potential errors,</w:t>
@@ -15011,7 +14539,7 @@
     </w:p>
     <w:p>
       <w:pPr>
-        <w:pStyle w:val="ListParagraph"/>
+        <w:pStyle w:val="Listenabsatz"/>
         <w:numPr>
           <w:ilvl w:val="0"/>
           <w:numId w:val="17"/>
@@ -15022,14 +14550,14 @@
         <w:rPr>
           <w:b/>
         </w:rPr>
-        <w:t>stop</w:t>
+        <w:t>stop(</w:t>
       </w:r>
       <w:proofErr w:type="gramEnd"/>
       <w:r>
         <w:rPr>
           <w:b/>
         </w:rPr>
-        <w:t>()</w:t>
+        <w:t>)</w:t>
       </w:r>
       <w:r>
         <w:t xml:space="preserve"> for fatal errors requiring to stop the execution of the code.</w:t>
@@ -15053,129 +14581,122 @@
       </w:r>
     </w:p>
     <w:p>
+      <w:r>
+        <w:rPr>
+          <w:rFonts w:ascii="Courier" w:hAnsi="Courier"/>
+          <w:sz w:val="20"/>
+        </w:rPr>
+        <w:t>warning/</w:t>
+      </w:r>
       <w:proofErr w:type="gramStart"/>
       <w:r>
         <w:rPr>
           <w:rFonts w:ascii="Courier" w:hAnsi="Courier"/>
           <w:sz w:val="20"/>
         </w:rPr>
-        <w:t>warning</w:t>
-      </w:r>
-      <w:proofErr w:type="gramEnd"/>
-      <w:r>
-        <w:rPr>
-          <w:rFonts w:ascii="Courier" w:hAnsi="Courier"/>
-          <w:sz w:val="20"/>
-        </w:rPr>
-        <w:t>/</w:t>
-      </w:r>
-      <w:r>
-        <w:rPr>
-          <w:rFonts w:ascii="Courier" w:hAnsi="Courier"/>
-          <w:sz w:val="20"/>
-        </w:rPr>
         <w:t>stop(</w:t>
-      </w:r>
-      <w:proofErr w:type="spellStart"/>
-      <w:r>
-        <w:rPr>
-          <w:rFonts w:ascii="Courier" w:hAnsi="Courier"/>
-          <w:sz w:val="20"/>
-        </w:rPr>
-        <w:t>NameOf</w:t>
-      </w:r>
-      <w:r>
-        <w:rPr>
-          <w:rFonts w:ascii="Courier" w:hAnsi="Courier"/>
-          <w:sz w:val="20"/>
-        </w:rPr>
-        <w:t>Function</w:t>
-      </w:r>
-      <w:r>
-        <w:rPr>
-          <w:rFonts w:ascii="Courier" w:hAnsi="Courier"/>
-          <w:sz w:val="20"/>
-        </w:rPr>
-        <w:t>CalledFrom.s</w:t>
-      </w:r>
-      <w:proofErr w:type="spellEnd"/>
-      <w:r>
-        <w:rPr>
-          <w:rFonts w:ascii="Courier" w:hAnsi="Courier"/>
-          <w:sz w:val="20"/>
-        </w:rPr>
-        <w:t xml:space="preserve">, </w:t>
-      </w:r>
-      <w:r>
-        <w:rPr>
-          <w:rFonts w:ascii="Courier" w:hAnsi="Courier"/>
-          <w:sz w:val="20"/>
-        </w:rPr>
-        <w:t>':::</w:t>
-      </w:r>
-      <w:proofErr w:type="spellStart"/>
-      <w:r>
-        <w:rPr>
-          <w:rFonts w:ascii="Courier" w:hAnsi="Courier"/>
-          <w:sz w:val="20"/>
-        </w:rPr>
-        <w:t>ThisFunctionName</w:t>
-      </w:r>
-      <w:proofErr w:type="spellEnd"/>
-      <w:r>
-        <w:rPr>
-          <w:rFonts w:ascii="Courier" w:hAnsi="Courier"/>
-          <w:sz w:val="20"/>
-        </w:rPr>
-        <w:t xml:space="preserve">::: </w:t>
-      </w:r>
-      <w:r>
-        <w:rPr>
-          <w:rFonts w:ascii="Courier" w:hAnsi="Courier"/>
-          <w:sz w:val="20"/>
-        </w:rPr>
-        <w:t>Error</w:t>
-      </w:r>
-      <w:r>
-        <w:rPr>
-          <w:rFonts w:ascii="Courier" w:hAnsi="Courier"/>
-          <w:sz w:val="20"/>
-        </w:rPr>
-        <w:t>!')</w:t>
-      </w:r>
-    </w:p>
-    <w:p/>
-    <w:p>
-      <w:r>
-        <w:t xml:space="preserve">In contrast to </w:t>
-      </w:r>
-      <w:proofErr w:type="gramStart"/>
-      <w:r>
-        <w:t>print(</w:t>
-      </w:r>
-      <w:proofErr w:type="gramEnd"/>
-      <w:r>
-        <w:t xml:space="preserve">) or cat(), output from message() and warning() can be suppressed. The text is formatted similar to </w:t>
-      </w:r>
-      <w:proofErr w:type="gramStart"/>
-      <w:r>
-        <w:rPr>
-          <w:rFonts w:ascii="Courier" w:hAnsi="Courier" w:cs="Courier"/>
-          <w:sz w:val="20"/>
-          <w:szCs w:val="20"/>
-          <w:lang w:eastAsia="de-DE"/>
-        </w:rPr>
-        <w:t>paste(</w:t>
       </w:r>
       <w:proofErr w:type="spellStart"/>
       <w:proofErr w:type="gramEnd"/>
       <w:r>
         <w:rPr>
+          <w:rFonts w:ascii="Courier" w:hAnsi="Courier"/>
+          <w:sz w:val="20"/>
+        </w:rPr>
+        <w:t>NameOf</w:t>
+      </w:r>
+      <w:r>
+        <w:rPr>
+          <w:rFonts w:ascii="Courier" w:hAnsi="Courier"/>
+          <w:sz w:val="20"/>
+        </w:rPr>
+        <w:t>Function</w:t>
+      </w:r>
+      <w:r>
+        <w:rPr>
+          <w:rFonts w:ascii="Courier" w:hAnsi="Courier"/>
+          <w:sz w:val="20"/>
+        </w:rPr>
+        <w:t>CalledFrom.s</w:t>
+      </w:r>
+      <w:proofErr w:type="spellEnd"/>
+      <w:r>
+        <w:rPr>
+          <w:rFonts w:ascii="Courier" w:hAnsi="Courier"/>
+          <w:sz w:val="20"/>
+        </w:rPr>
+        <w:t xml:space="preserve">, </w:t>
+      </w:r>
+      <w:r>
+        <w:rPr>
+          <w:rFonts w:ascii="Courier" w:hAnsi="Courier"/>
+          <w:sz w:val="20"/>
+        </w:rPr>
+        <w:t>':::</w:t>
+      </w:r>
+      <w:proofErr w:type="spellStart"/>
+      <w:r>
+        <w:rPr>
+          <w:rFonts w:ascii="Courier" w:hAnsi="Courier"/>
+          <w:sz w:val="20"/>
+        </w:rPr>
+        <w:t>ThisFunctionName</w:t>
+      </w:r>
+      <w:proofErr w:type="spellEnd"/>
+      <w:r>
+        <w:rPr>
+          <w:rFonts w:ascii="Courier" w:hAnsi="Courier"/>
+          <w:sz w:val="20"/>
+        </w:rPr>
+        <w:t xml:space="preserve">::: </w:t>
+      </w:r>
+      <w:r>
+        <w:rPr>
+          <w:rFonts w:ascii="Courier" w:hAnsi="Courier"/>
+          <w:sz w:val="20"/>
+        </w:rPr>
+        <w:t>Error</w:t>
+      </w:r>
+      <w:r>
+        <w:rPr>
+          <w:rFonts w:ascii="Courier" w:hAnsi="Courier"/>
+          <w:sz w:val="20"/>
+        </w:rPr>
+        <w:t>!')</w:t>
+      </w:r>
+    </w:p>
+    <w:p/>
+    <w:p>
+      <w:r>
+        <w:t xml:space="preserve">In contrast to </w:t>
+      </w:r>
+      <w:proofErr w:type="gramStart"/>
+      <w:r>
+        <w:t>print(</w:t>
+      </w:r>
+      <w:proofErr w:type="gramEnd"/>
+      <w:r>
+        <w:t xml:space="preserve">) or cat(), output from message() and warning() can be suppressed. The text is formatted similar to </w:t>
+      </w:r>
+      <w:proofErr w:type="gramStart"/>
+      <w:r>
+        <w:rPr>
           <w:rFonts w:ascii="Courier" w:hAnsi="Courier" w:cs="Courier"/>
           <w:sz w:val="20"/>
           <w:szCs w:val="20"/>
           <w:lang w:eastAsia="de-DE"/>
         </w:rPr>
+        <w:t>paste(</w:t>
+      </w:r>
+      <w:proofErr w:type="spellStart"/>
+      <w:proofErr w:type="gramEnd"/>
+      <w:r>
+        <w:rPr>
+          <w:rFonts w:ascii="Courier" w:hAnsi="Courier" w:cs="Courier"/>
+          <w:sz w:val="20"/>
+          <w:szCs w:val="20"/>
+          <w:lang w:eastAsia="de-DE"/>
+        </w:rPr>
         <w:t>sep</w:t>
       </w:r>
       <w:proofErr w:type="spellEnd"/>
@@ -15219,7 +14740,7 @@
           <w:sz w:val="20"/>
           <w:szCs w:val="20"/>
         </w:rPr>
-        <w:t>warning</w:t>
+        <w:t>warning(</w:t>
       </w:r>
       <w:proofErr w:type="gramEnd"/>
       <w:r>
@@ -15228,7 +14749,7 @@
           <w:sz w:val="20"/>
           <w:szCs w:val="20"/>
         </w:rPr>
-        <w:t>('</w:t>
+        <w:t>'</w:t>
       </w:r>
       <w:proofErr w:type="spellStart"/>
       <w:r>
@@ -15277,7 +14798,7 @@
     </w:p>
     <w:p>
       <w:pPr>
-        <w:pStyle w:val="Heading2"/>
+        <w:pStyle w:val="berschrift2"/>
       </w:pPr>
       <w:r>
         <w:br w:type="page"/>
@@ -15300,7 +14821,7 @@
     </w:p>
     <w:p>
       <w:pPr>
-        <w:pStyle w:val="ListParagraph"/>
+        <w:pStyle w:val="Listenabsatz"/>
         <w:numPr>
           <w:ilvl w:val="0"/>
           <w:numId w:val="25"/>
@@ -15311,14 +14832,14 @@
         <w:rPr>
           <w:b/>
         </w:rPr>
-        <w:t>source</w:t>
+        <w:t>source(</w:t>
       </w:r>
       <w:proofErr w:type="gramEnd"/>
       <w:r>
         <w:rPr>
           <w:b/>
         </w:rPr>
-        <w:t>()</w:t>
+        <w:t>)</w:t>
       </w:r>
       <w:r>
         <w:t xml:space="preserve"> - There should be no sourcing inside the scripts.</w:t>
@@ -15326,7 +14847,7 @@
     </w:p>
     <w:p>
       <w:pPr>
-        <w:pStyle w:val="ListParagraph"/>
+        <w:pStyle w:val="Listenabsatz"/>
         <w:numPr>
           <w:ilvl w:val="1"/>
           <w:numId w:val="25"/>
@@ -15338,7 +14859,7 @@
     </w:p>
     <w:p>
       <w:pPr>
-        <w:pStyle w:val="ListParagraph"/>
+        <w:pStyle w:val="Listenabsatz"/>
         <w:numPr>
           <w:ilvl w:val="1"/>
           <w:numId w:val="25"/>
@@ -15366,7 +14887,7 @@
     </w:p>
     <w:p>
       <w:pPr>
-        <w:pStyle w:val="ListParagraph"/>
+        <w:pStyle w:val="Listenabsatz"/>
         <w:numPr>
           <w:ilvl w:val="0"/>
           <w:numId w:val="25"/>
@@ -15377,14 +14898,14 @@
         <w:rPr>
           <w:b/>
         </w:rPr>
-        <w:t>library</w:t>
+        <w:t>library(</w:t>
       </w:r>
       <w:proofErr w:type="gramEnd"/>
       <w:r>
         <w:rPr>
           <w:b/>
         </w:rPr>
-        <w:t xml:space="preserve">() </w:t>
+        <w:t xml:space="preserve">) </w:t>
       </w:r>
       <w:r>
         <w:t>– There should be no explicit calls to library().</w:t>
@@ -15392,7 +14913,7 @@
     </w:p>
     <w:p>
       <w:pPr>
-        <w:pStyle w:val="ListParagraph"/>
+        <w:pStyle w:val="Listenabsatz"/>
         <w:numPr>
           <w:ilvl w:val="1"/>
           <w:numId w:val="25"/>
@@ -15418,7 +14939,7 @@
           <w:rFonts w:ascii="Courier" w:hAnsi="Courier"/>
           <w:sz w:val="20"/>
         </w:rPr>
-        <w:t>f</w:t>
+        <w:t>f(</w:t>
       </w:r>
       <w:proofErr w:type="gramEnd"/>
       <w:r>
@@ -15426,12 +14947,12 @@
           <w:rFonts w:ascii="Courier" w:hAnsi="Courier"/>
           <w:sz w:val="20"/>
         </w:rPr>
-        <w:t>( !require(...) ) stop('Required package ... could not be loaded!')</w:t>
-      </w:r>
-    </w:p>
-    <w:p>
-      <w:pPr>
-        <w:pStyle w:val="ListParagraph"/>
+        <w:t xml:space="preserve"> !require(...) ) stop('Required package ... could not be loaded!')</w:t>
+      </w:r>
+    </w:p>
+    <w:p>
+      <w:pPr>
+        <w:pStyle w:val="Listenabsatz"/>
         <w:numPr>
           <w:ilvl w:val="1"/>
           <w:numId w:val="25"/>
@@ -15473,7 +14994,7 @@
     <w:p/>
     <w:p>
       <w:pPr>
-        <w:pStyle w:val="Heading1"/>
+        <w:pStyle w:val="berschrift1"/>
       </w:pPr>
       <w:r>
         <w:br w:type="page"/>
@@ -15491,7 +15012,7 @@
     </w:p>
     <w:p>
       <w:pPr>
-        <w:pStyle w:val="Heading2"/>
+        <w:pStyle w:val="berschrift2"/>
       </w:pPr>
       <w:bookmarkStart w:id="63" w:name="_Toc251238862"/>
       <w:bookmarkStart w:id="64" w:name="_Toc251238915"/>
@@ -15619,10 +15140,30 @@
           <w:szCs w:val="20"/>
           <w:lang w:eastAsia="de-DE"/>
         </w:rPr>
-        <w:t>##</w:t>
-      </w:r>
-      <w:proofErr w:type="gramStart"/>
-      <w:r>
+        <w:t>##title&lt;&lt;</w:t>
+      </w:r>
+    </w:p>
+    <w:p>
+      <w:pPr>
+        <w:rPr>
+          <w:rFonts w:ascii="Courier" w:hAnsi="Courier" w:cs="Courier"/>
+          <w:sz w:val="20"/>
+          <w:szCs w:val="20"/>
+          <w:lang w:eastAsia="de-DE"/>
+        </w:rPr>
+      </w:pPr>
+      <w:r>
+        <w:rPr>
+          <w:rFonts w:ascii="Courier" w:hAnsi="Courier" w:cs="Courier"/>
+          <w:sz w:val="20"/>
+          <w:szCs w:val="20"/>
+          <w:lang w:eastAsia="de-DE"/>
+        </w:rPr>
+        <w:t xml:space="preserve">  ## Short function title (mandatory)</w:t>
+      </w:r>
+    </w:p>
+    <w:p>
+      <w:pPr>
         <w:rPr>
           <w:rFonts w:ascii="Courier" w:hAnsi="Courier" w:cs="Courier"/>
           <w:b/>
@@ -15630,9 +15171,16 @@
           <w:szCs w:val="20"/>
           <w:lang w:eastAsia="de-DE"/>
         </w:rPr>
-        <w:t>title</w:t>
-      </w:r>
-      <w:proofErr w:type="gramEnd"/>
+      </w:pPr>
+      <w:r>
+        <w:rPr>
+          <w:rFonts w:ascii="Courier" w:hAnsi="Courier" w:cs="Courier"/>
+          <w:sz w:val="20"/>
+          <w:szCs w:val="20"/>
+          <w:lang w:eastAsia="de-DE"/>
+        </w:rPr>
+        <w:t xml:space="preserve">  </w:t>
+      </w:r>
       <w:r>
         <w:rPr>
           <w:rFonts w:ascii="Courier" w:hAnsi="Courier" w:cs="Courier"/>
@@ -15641,7 +15189,7 @@
           <w:szCs w:val="20"/>
           <w:lang w:eastAsia="de-DE"/>
         </w:rPr>
-        <w:t>&lt;&lt;</w:t>
+        <w:t>##description&lt;&lt;</w:t>
       </w:r>
     </w:p>
     <w:p>
@@ -15660,7 +15208,84 @@
           <w:szCs w:val="20"/>
           <w:lang w:eastAsia="de-DE"/>
         </w:rPr>
-        <w:t xml:space="preserve">  ## Short function title (mandatory)</w:t>
+        <w:t xml:space="preserve">  ## Description of the function (optional)</w:t>
+      </w:r>
+    </w:p>
+    <w:p>
+      <w:pPr>
+        <w:rPr>
+          <w:rFonts w:ascii="Courier" w:hAnsi="Courier" w:cs="Courier"/>
+          <w:sz w:val="20"/>
+          <w:szCs w:val="20"/>
+          <w:lang w:eastAsia="de-DE"/>
+        </w:rPr>
+      </w:pPr>
+      <w:r>
+        <w:rPr>
+          <w:rFonts w:ascii="Courier" w:hAnsi="Courier" w:cs="Courier"/>
+          <w:sz w:val="20"/>
+          <w:szCs w:val="20"/>
+          <w:lang w:eastAsia="de-DE"/>
+        </w:rPr>
+        <w:t xml:space="preserve">  Var1.V.n              ##&lt;&lt; Description of input variable 1 (mandatory)</w:t>
+      </w:r>
+    </w:p>
+    <w:p>
+      <w:pPr>
+        <w:rPr>
+          <w:rFonts w:ascii="Courier" w:hAnsi="Courier" w:cs="Courier"/>
+          <w:sz w:val="20"/>
+          <w:szCs w:val="20"/>
+          <w:lang w:eastAsia="de-DE"/>
+        </w:rPr>
+      </w:pPr>
+      <w:r>
+        <w:rPr>
+          <w:rFonts w:ascii="Courier" w:hAnsi="Courier" w:cs="Courier"/>
+          <w:sz w:val="20"/>
+          <w:szCs w:val="20"/>
+          <w:lang w:eastAsia="de-DE"/>
+        </w:rPr>
+        <w:t xml:space="preserve">  </w:t>
+      </w:r>
+      <w:proofErr w:type="gramStart"/>
+      <w:r>
+        <w:rPr>
+          <w:rFonts w:ascii="Courier" w:hAnsi="Courier" w:cs="Courier"/>
+          <w:sz w:val="20"/>
+          <w:szCs w:val="20"/>
+          <w:lang w:eastAsia="de-DE"/>
+        </w:rPr>
+        <w:t>,Var2.V.n</w:t>
+      </w:r>
+      <w:proofErr w:type="gramEnd"/>
+      <w:r>
+        <w:rPr>
+          <w:rFonts w:ascii="Courier" w:hAnsi="Courier" w:cs="Courier"/>
+          <w:sz w:val="20"/>
+          <w:szCs w:val="20"/>
+          <w:lang w:eastAsia="de-DE"/>
+        </w:rPr>
+        <w:t xml:space="preserve">             ##&lt;&lt; Description of input variable 2 (mandatory)</w:t>
+      </w:r>
+    </w:p>
+    <w:p>
+      <w:pPr>
+        <w:rPr>
+          <w:rFonts w:ascii="Courier" w:hAnsi="Courier" w:cs="Courier"/>
+          <w:sz w:val="20"/>
+          <w:szCs w:val="20"/>
+          <w:lang w:eastAsia="de-DE"/>
+        </w:rPr>
+      </w:pPr>
+      <w:r>
+        <w:rPr>
+          <w:rFonts w:ascii="Courier" w:hAnsi="Courier" w:cs="Courier"/>
+          <w:sz w:val="20"/>
+          <w:szCs w:val="20"/>
+          <w:lang w:eastAsia="de-DE"/>
+        </w:rPr>
+        <w:t>)</w:t>
       </w:r>
     </w:p>
     <w:p>
@@ -15690,10 +15315,30 @@
           <w:szCs w:val="20"/>
           <w:lang w:eastAsia="de-DE"/>
         </w:rPr>
-        <w:t>##</w:t>
-      </w:r>
-      <w:proofErr w:type="gramStart"/>
-      <w:r>
+        <w:t>##author&lt;&lt;</w:t>
+      </w:r>
+    </w:p>
+    <w:p>
+      <w:pPr>
+        <w:rPr>
+          <w:rFonts w:ascii="Courier" w:hAnsi="Courier" w:cs="Courier"/>
+          <w:sz w:val="20"/>
+          <w:szCs w:val="20"/>
+          <w:lang w:eastAsia="de-DE"/>
+        </w:rPr>
+      </w:pPr>
+      <w:r>
+        <w:rPr>
+          <w:rFonts w:ascii="Courier" w:hAnsi="Courier" w:cs="Courier"/>
+          <w:sz w:val="20"/>
+          <w:szCs w:val="20"/>
+          <w:lang w:eastAsia="de-DE"/>
+        </w:rPr>
+        <w:t xml:space="preserve">  ## Name initials of author(s) (mandatory)</w:t>
+      </w:r>
+    </w:p>
+    <w:p>
+      <w:pPr>
         <w:rPr>
           <w:rFonts w:ascii="Courier" w:hAnsi="Courier" w:cs="Courier"/>
           <w:b/>
@@ -15701,9 +15346,16 @@
           <w:szCs w:val="20"/>
           <w:lang w:eastAsia="de-DE"/>
         </w:rPr>
-        <w:t>description</w:t>
-      </w:r>
-      <w:proofErr w:type="gramEnd"/>
+      </w:pPr>
+      <w:r>
+        <w:rPr>
+          <w:rFonts w:ascii="Courier" w:hAnsi="Courier" w:cs="Courier"/>
+          <w:sz w:val="20"/>
+          <w:szCs w:val="20"/>
+          <w:lang w:eastAsia="de-DE"/>
+        </w:rPr>
+        <w:t xml:space="preserve">  </w:t>
+      </w:r>
       <w:r>
         <w:rPr>
           <w:rFonts w:ascii="Courier" w:hAnsi="Courier" w:cs="Courier"/>
@@ -15712,7 +15364,7 @@
           <w:szCs w:val="20"/>
           <w:lang w:eastAsia="de-DE"/>
         </w:rPr>
-        <w:t>&lt;&lt;</w:t>
+        <w:t>##details&lt;&lt;</w:t>
       </w:r>
     </w:p>
     <w:p>
@@ -15731,84 +15383,7 @@
           <w:szCs w:val="20"/>
           <w:lang w:eastAsia="de-DE"/>
         </w:rPr>
-        <w:t xml:space="preserve">  ## Description of the function (optional)</w:t>
-      </w:r>
-    </w:p>
-    <w:p>
-      <w:pPr>
-        <w:rPr>
-          <w:rFonts w:ascii="Courier" w:hAnsi="Courier" w:cs="Courier"/>
-          <w:sz w:val="20"/>
-          <w:szCs w:val="20"/>
-          <w:lang w:eastAsia="de-DE"/>
-        </w:rPr>
-      </w:pPr>
-      <w:r>
-        <w:rPr>
-          <w:rFonts w:ascii="Courier" w:hAnsi="Courier" w:cs="Courier"/>
-          <w:sz w:val="20"/>
-          <w:szCs w:val="20"/>
-          <w:lang w:eastAsia="de-DE"/>
-        </w:rPr>
-        <w:t xml:space="preserve">  Var1.V.n              ##&lt;&lt; Description of input variable 1 (mandatory)</w:t>
-      </w:r>
-    </w:p>
-    <w:p>
-      <w:pPr>
-        <w:rPr>
-          <w:rFonts w:ascii="Courier" w:hAnsi="Courier" w:cs="Courier"/>
-          <w:sz w:val="20"/>
-          <w:szCs w:val="20"/>
-          <w:lang w:eastAsia="de-DE"/>
-        </w:rPr>
-      </w:pPr>
-      <w:r>
-        <w:rPr>
-          <w:rFonts w:ascii="Courier" w:hAnsi="Courier" w:cs="Courier"/>
-          <w:sz w:val="20"/>
-          <w:szCs w:val="20"/>
-          <w:lang w:eastAsia="de-DE"/>
-        </w:rPr>
-        <w:t xml:space="preserve">  </w:t>
-      </w:r>
-      <w:proofErr w:type="gramStart"/>
-      <w:r>
-        <w:rPr>
-          <w:rFonts w:ascii="Courier" w:hAnsi="Courier" w:cs="Courier"/>
-          <w:sz w:val="20"/>
-          <w:szCs w:val="20"/>
-          <w:lang w:eastAsia="de-DE"/>
-        </w:rPr>
-        <w:t>,Var2.V.n</w:t>
-      </w:r>
-      <w:proofErr w:type="gramEnd"/>
-      <w:r>
-        <w:rPr>
-          <w:rFonts w:ascii="Courier" w:hAnsi="Courier" w:cs="Courier"/>
-          <w:sz w:val="20"/>
-          <w:szCs w:val="20"/>
-          <w:lang w:eastAsia="de-DE"/>
-        </w:rPr>
-        <w:t xml:space="preserve">             ##&lt;&lt; Description of input variable 2 (mandatory)</w:t>
-      </w:r>
-    </w:p>
-    <w:p>
-      <w:pPr>
-        <w:rPr>
-          <w:rFonts w:ascii="Courier" w:hAnsi="Courier" w:cs="Courier"/>
-          <w:sz w:val="20"/>
-          <w:szCs w:val="20"/>
-          <w:lang w:eastAsia="de-DE"/>
-        </w:rPr>
-      </w:pPr>
-      <w:r>
-        <w:rPr>
-          <w:rFonts w:ascii="Courier" w:hAnsi="Courier" w:cs="Courier"/>
-          <w:sz w:val="20"/>
-          <w:szCs w:val="20"/>
-          <w:lang w:eastAsia="de-DE"/>
-        </w:rPr>
-        <w:t>)</w:t>
+        <w:t xml:space="preserve">  ## Long and detailed description of the function (optional)</w:t>
       </w:r>
     </w:p>
     <w:p>
@@ -15840,7 +15415,7 @@
         </w:rPr>
         <w:t>##</w:t>
       </w:r>
-      <w:proofErr w:type="gramStart"/>
+      <w:proofErr w:type="spellStart"/>
       <w:r>
         <w:rPr>
           <w:rFonts w:ascii="Courier" w:hAnsi="Courier" w:cs="Courier"/>
@@ -15849,9 +15424,9 @@
           <w:szCs w:val="20"/>
           <w:lang w:eastAsia="de-DE"/>
         </w:rPr>
-        <w:t>author</w:t>
-      </w:r>
-      <w:proofErr w:type="gramEnd"/>
+        <w:t>seealso</w:t>
+      </w:r>
+      <w:proofErr w:type="spellEnd"/>
       <w:r>
         <w:rPr>
           <w:rFonts w:ascii="Courier" w:hAnsi="Courier" w:cs="Courier"/>
@@ -15879,7 +15454,82 @@
           <w:szCs w:val="20"/>
           <w:lang w:eastAsia="de-DE"/>
         </w:rPr>
-        <w:t xml:space="preserve">  ## Name initials of author(s) (mandatory)</w:t>
+        <w:t xml:space="preserve">  ## List of names of other functions doing similar stuff (optional) </w:t>
+      </w:r>
+    </w:p>
+    <w:p>
+      <w:pPr>
+        <w:rPr>
+          <w:rFonts w:ascii="Courier" w:hAnsi="Courier" w:cs="Courier"/>
+          <w:sz w:val="20"/>
+          <w:szCs w:val="20"/>
+          <w:lang w:eastAsia="de-DE"/>
+        </w:rPr>
+      </w:pPr>
+      <w:r>
+        <w:rPr>
+          <w:rFonts w:ascii="Courier" w:hAnsi="Courier" w:cs="Courier"/>
+          <w:sz w:val="20"/>
+          <w:szCs w:val="20"/>
+          <w:lang w:eastAsia="de-DE"/>
+        </w:rPr>
+        <w:t xml:space="preserve"> </w:t>
+      </w:r>
+      <w:r>
+        <w:rPr>
+          <w:rFonts w:ascii="Courier" w:hAnsi="Courier" w:cs="Courier"/>
+          <w:sz w:val="20"/>
+          <w:szCs w:val="20"/>
+          <w:lang w:eastAsia="de-DE"/>
+        </w:rPr>
+        <w:t xml:space="preserve"> ## </w:t>
+      </w:r>
+      <w:r>
+        <w:rPr>
+          <w:rFonts w:ascii="Courier" w:hAnsi="Courier" w:cs="Courier"/>
+          <w:sz w:val="20"/>
+          <w:szCs w:val="20"/>
+          <w:lang w:eastAsia="de-DE"/>
+        </w:rPr>
+        <w:t>with</w:t>
+      </w:r>
+      <w:r>
+        <w:rPr>
+          <w:rFonts w:ascii="Courier" w:hAnsi="Courier" w:cs="Courier"/>
+          <w:sz w:val="20"/>
+          <w:szCs w:val="20"/>
+          <w:lang w:eastAsia="de-DE"/>
+        </w:rPr>
+        <w:t xml:space="preserve"> links to documentation pages</w:t>
+      </w:r>
+      <w:r>
+        <w:rPr>
+          <w:rFonts w:ascii="Courier" w:hAnsi="Courier" w:cs="Courier"/>
+          <w:sz w:val="20"/>
+          <w:szCs w:val="20"/>
+          <w:lang w:eastAsia="de-DE"/>
+        </w:rPr>
+        <w:t>: \code{\link{</w:t>
+      </w:r>
+      <w:proofErr w:type="spellStart"/>
+      <w:r>
+        <w:rPr>
+          <w:rFonts w:ascii="Courier" w:hAnsi="Courier" w:cs="Courier"/>
+          <w:sz w:val="20"/>
+          <w:szCs w:val="20"/>
+          <w:lang w:eastAsia="de-DE"/>
+        </w:rPr>
+        <w:t>fTemplateInlinedocs</w:t>
+      </w:r>
+      <w:proofErr w:type="spellEnd"/>
+      <w:r>
+        <w:rPr>
+          <w:rFonts w:ascii="Courier" w:hAnsi="Courier" w:cs="Courier"/>
+          <w:sz w:val="20"/>
+          <w:szCs w:val="20"/>
+          <w:lang w:eastAsia="de-DE"/>
+        </w:rPr>
+        <w:t>}}</w:t>
       </w:r>
     </w:p>
     <w:p>
@@ -15909,9 +15559,37 @@
           <w:szCs w:val="20"/>
           <w:lang w:eastAsia="de-DE"/>
         </w:rPr>
-        <w:t>##</w:t>
-      </w:r>
-      <w:proofErr w:type="gramStart"/>
+        <w:t>##references&lt;&lt;</w:t>
+      </w:r>
+    </w:p>
+    <w:p>
+      <w:pPr>
+        <w:rPr>
+          <w:rFonts w:ascii="Courier" w:hAnsi="Courier" w:cs="Courier"/>
+          <w:sz w:val="20"/>
+          <w:szCs w:val="20"/>
+          <w:lang w:eastAsia="de-DE"/>
+        </w:rPr>
+      </w:pPr>
+      <w:r>
+        <w:rPr>
+          <w:rFonts w:ascii="Courier" w:hAnsi="Courier" w:cs="Courier"/>
+          <w:sz w:val="20"/>
+          <w:szCs w:val="20"/>
+          <w:lang w:eastAsia="de-DE"/>
+        </w:rPr>
+        <w:t xml:space="preserve">  ## List of papers describing the mechanisms or algorithms used (optional)</w:t>
+      </w:r>
+    </w:p>
+    <w:p>
+      <w:pPr>
+        <w:rPr>
+          <w:rFonts w:ascii="Courier" w:hAnsi="Courier" w:cs="Courier"/>
+          <w:sz w:val="20"/>
+          <w:szCs w:val="20"/>
+          <w:lang w:eastAsia="de-DE"/>
+        </w:rPr>
+      </w:pPr>
       <w:r>
         <w:rPr>
           <w:rFonts w:ascii="Courier" w:hAnsi="Courier" w:cs="Courier"/>
@@ -15920,9 +15598,27 @@
           <w:szCs w:val="20"/>
           <w:lang w:eastAsia="de-DE"/>
         </w:rPr>
-        <w:t>details</w:t>
-      </w:r>
-      <w:proofErr w:type="gramEnd"/>
+        <w:t># Standard comments (with one hash):</w:t>
+      </w:r>
+      <w:r>
+        <w:rPr>
+          <w:rFonts w:ascii="Courier" w:hAnsi="Courier" w:cs="Courier"/>
+          <w:sz w:val="20"/>
+          <w:szCs w:val="20"/>
+          <w:lang w:eastAsia="de-DE"/>
+        </w:rPr>
+        <w:t xml:space="preserve"> These will not appear in the documentation (optional)</w:t>
+      </w:r>
+    </w:p>
+    <w:p>
+      <w:pPr>
+        <w:rPr>
+          <w:rFonts w:ascii="Courier" w:hAnsi="Courier" w:cs="Courier"/>
+          <w:sz w:val="20"/>
+          <w:szCs w:val="20"/>
+          <w:lang w:eastAsia="de-DE"/>
+        </w:rPr>
+      </w:pPr>
       <w:r>
         <w:rPr>
           <w:rFonts w:ascii="Courier" w:hAnsi="Courier" w:cs="Courier"/>
@@ -15931,30 +15627,10 @@
           <w:szCs w:val="20"/>
           <w:lang w:eastAsia="de-DE"/>
         </w:rPr>
-        <w:t>&lt;&lt;</w:t>
-      </w:r>
-    </w:p>
-    <w:p>
-      <w:pPr>
-        <w:rPr>
-          <w:rFonts w:ascii="Courier" w:hAnsi="Courier" w:cs="Courier"/>
-          <w:sz w:val="20"/>
-          <w:szCs w:val="20"/>
-          <w:lang w:eastAsia="de-DE"/>
-        </w:rPr>
-      </w:pPr>
-      <w:r>
-        <w:rPr>
-          <w:rFonts w:ascii="Courier" w:hAnsi="Courier" w:cs="Courier"/>
-          <w:sz w:val="20"/>
-          <w:szCs w:val="20"/>
-          <w:lang w:eastAsia="de-DE"/>
-        </w:rPr>
-        <w:t xml:space="preserve">  ## Long and detailed description of the function (optional)</w:t>
-      </w:r>
-    </w:p>
-    <w:p>
-      <w:pPr>
+        <w:t xml:space="preserve"># </w:t>
+      </w:r>
+      <w:proofErr w:type="gramStart"/>
+      <w:r>
         <w:rPr>
           <w:rFonts w:ascii="Courier" w:hAnsi="Courier" w:cs="Courier"/>
           <w:b/>
@@ -15962,16 +15638,9 @@
           <w:szCs w:val="20"/>
           <w:lang w:eastAsia="de-DE"/>
         </w:rPr>
-      </w:pPr>
-      <w:r>
-        <w:rPr>
-          <w:rFonts w:ascii="Courier" w:hAnsi="Courier" w:cs="Courier"/>
-          <w:sz w:val="20"/>
-          <w:szCs w:val="20"/>
-          <w:lang w:eastAsia="de-DE"/>
-        </w:rPr>
-        <w:t xml:space="preserve">  </w:t>
-      </w:r>
+        <w:t>TODO(</w:t>
+      </w:r>
+      <w:proofErr w:type="gramEnd"/>
       <w:r>
         <w:rPr>
           <w:rFonts w:ascii="Courier" w:hAnsi="Courier" w:cs="Courier"/>
@@ -15980,10 +15649,27 @@
           <w:szCs w:val="20"/>
           <w:lang w:eastAsia="de-DE"/>
         </w:rPr>
-        <w:t>##</w:t>
-      </w:r>
-      <w:proofErr w:type="spellStart"/>
-      <w:proofErr w:type="gramStart"/>
+        <w:t>username):</w:t>
+      </w:r>
+      <w:r>
+        <w:rPr>
+          <w:rFonts w:ascii="Courier" w:hAnsi="Courier" w:cs="Courier"/>
+          <w:sz w:val="20"/>
+          <w:szCs w:val="20"/>
+          <w:lang w:eastAsia="de-DE"/>
+        </w:rPr>
+        <w:t xml:space="preserve"> Explicit description of action to be taken (optional)</w:t>
+      </w:r>
+    </w:p>
+    <w:p>
+      <w:pPr>
+        <w:rPr>
+          <w:rFonts w:ascii="Courier" w:hAnsi="Courier" w:cs="Courier"/>
+          <w:sz w:val="20"/>
+          <w:szCs w:val="20"/>
+          <w:lang w:eastAsia="de-DE"/>
+        </w:rPr>
+      </w:pPr>
       <w:r>
         <w:rPr>
           <w:rFonts w:ascii="Courier" w:hAnsi="Courier" w:cs="Courier"/>
@@ -15992,11 +15678,39 @@
           <w:szCs w:val="20"/>
           <w:lang w:eastAsia="de-DE"/>
         </w:rPr>
-        <w:t>seealso</w:t>
-      </w:r>
-      <w:proofErr w:type="spellEnd"/>
-      <w:proofErr w:type="gramEnd"/>
-      <w:r>
+        <w:t># TEST:</w:t>
+      </w:r>
+      <w:r>
+        <w:rPr>
+          <w:rFonts w:ascii="Courier" w:hAnsi="Courier" w:cs="Courier"/>
+          <w:sz w:val="20"/>
+          <w:szCs w:val="20"/>
+          <w:lang w:eastAsia="de-DE"/>
+        </w:rPr>
+        <w:t xml:space="preserve"> Function arguments used for testing only (optional)</w:t>
+      </w:r>
+    </w:p>
+    <w:p>
+      <w:pPr>
+        <w:rPr>
+          <w:rFonts w:ascii="Courier" w:hAnsi="Courier" w:cs="Courier"/>
+          <w:sz w:val="20"/>
+          <w:szCs w:val="20"/>
+          <w:lang w:eastAsia="de-DE"/>
+        </w:rPr>
+      </w:pPr>
+      <w:r>
+        <w:rPr>
+          <w:rFonts w:ascii="Courier" w:hAnsi="Courier" w:cs="Courier"/>
+          <w:sz w:val="20"/>
+          <w:szCs w:val="20"/>
+          <w:lang w:eastAsia="de-DE"/>
+        </w:rPr>
+        <w:t>{</w:t>
+      </w:r>
+    </w:p>
+    <w:p>
+      <w:pPr>
         <w:rPr>
           <w:rFonts w:ascii="Courier" w:hAnsi="Courier" w:cs="Courier"/>
           <w:b/>
@@ -16004,18 +15718,16 @@
           <w:szCs w:val="20"/>
           <w:lang w:eastAsia="de-DE"/>
         </w:rPr>
-        <w:t>&lt;&lt;</w:t>
-      </w:r>
-    </w:p>
-    <w:p>
-      <w:pPr>
+      </w:pPr>
+      <w:r>
         <w:rPr>
           <w:rFonts w:ascii="Courier" w:hAnsi="Courier" w:cs="Courier"/>
           <w:sz w:val="20"/>
           <w:szCs w:val="20"/>
           <w:lang w:eastAsia="de-DE"/>
         </w:rPr>
-      </w:pPr>
+        <w:t xml:space="preserve"> </w:t>
+      </w:r>
       <w:r>
         <w:rPr>
           <w:rFonts w:ascii="Courier" w:hAnsi="Courier" w:cs="Courier"/>
@@ -16023,88 +15735,9 @@
           <w:szCs w:val="20"/>
           <w:lang w:eastAsia="de-DE"/>
         </w:rPr>
-        <w:t xml:space="preserve">  ## List of names of other functions doing similar stuff (optional) </w:t>
-      </w:r>
-    </w:p>
-    <w:p>
-      <w:pPr>
-        <w:rPr>
-          <w:rFonts w:ascii="Courier" w:hAnsi="Courier" w:cs="Courier"/>
-          <w:sz w:val="20"/>
-          <w:szCs w:val="20"/>
-          <w:lang w:eastAsia="de-DE"/>
-        </w:rPr>
-      </w:pPr>
-      <w:r>
-        <w:rPr>
-          <w:rFonts w:ascii="Courier" w:hAnsi="Courier" w:cs="Courier"/>
-          <w:sz w:val="20"/>
-          <w:szCs w:val="20"/>
-          <w:lang w:eastAsia="de-DE"/>
-        </w:rPr>
         <w:t xml:space="preserve"> </w:t>
       </w:r>
       <w:r>
-        <w:rPr>
-          <w:rFonts w:ascii="Courier" w:hAnsi="Courier" w:cs="Courier"/>
-          <w:sz w:val="20"/>
-          <w:szCs w:val="20"/>
-          <w:lang w:eastAsia="de-DE"/>
-        </w:rPr>
-        <w:t xml:space="preserve"> ## </w:t>
-      </w:r>
-      <w:proofErr w:type="gramStart"/>
-      <w:r>
-        <w:rPr>
-          <w:rFonts w:ascii="Courier" w:hAnsi="Courier" w:cs="Courier"/>
-          <w:sz w:val="20"/>
-          <w:szCs w:val="20"/>
-          <w:lang w:eastAsia="de-DE"/>
-        </w:rPr>
-        <w:t>with</w:t>
-      </w:r>
-      <w:proofErr w:type="gramEnd"/>
-      <w:r>
-        <w:rPr>
-          <w:rFonts w:ascii="Courier" w:hAnsi="Courier" w:cs="Courier"/>
-          <w:sz w:val="20"/>
-          <w:szCs w:val="20"/>
-          <w:lang w:eastAsia="de-DE"/>
-        </w:rPr>
-        <w:t xml:space="preserve"> links to documentation pages</w:t>
-      </w:r>
-      <w:r>
-        <w:rPr>
-          <w:rFonts w:ascii="Courier" w:hAnsi="Courier" w:cs="Courier"/>
-          <w:sz w:val="20"/>
-          <w:szCs w:val="20"/>
-          <w:lang w:eastAsia="de-DE"/>
-        </w:rPr>
-        <w:t>: \code{\link{</w:t>
-      </w:r>
-      <w:proofErr w:type="spellStart"/>
-      <w:r>
-        <w:rPr>
-          <w:rFonts w:ascii="Courier" w:hAnsi="Courier" w:cs="Courier"/>
-          <w:sz w:val="20"/>
-          <w:szCs w:val="20"/>
-          <w:lang w:eastAsia="de-DE"/>
-        </w:rPr>
-        <w:t>fTemplateInlinedocs</w:t>
-      </w:r>
-      <w:proofErr w:type="spellEnd"/>
-      <w:r>
-        <w:rPr>
-          <w:rFonts w:ascii="Courier" w:hAnsi="Courier" w:cs="Courier"/>
-          <w:sz w:val="20"/>
-          <w:szCs w:val="20"/>
-          <w:lang w:eastAsia="de-DE"/>
-        </w:rPr>
-        <w:t>}}</w:t>
-      </w:r>
-    </w:p>
-    <w:p>
-      <w:pPr>
         <w:rPr>
           <w:rFonts w:ascii="Courier" w:hAnsi="Courier" w:cs="Courier"/>
           <w:b/>
@@ -16112,17 +15745,88 @@
           <w:szCs w:val="20"/>
           <w:lang w:eastAsia="de-DE"/>
         </w:rPr>
-      </w:pPr>
-      <w:r>
+        <w:t>##details&lt;&lt;</w:t>
+      </w:r>
+    </w:p>
+    <w:p>
+      <w:pPr>
         <w:rPr>
           <w:rFonts w:ascii="Courier" w:hAnsi="Courier" w:cs="Courier"/>
           <w:sz w:val="20"/>
           <w:szCs w:val="20"/>
           <w:lang w:eastAsia="de-DE"/>
         </w:rPr>
+      </w:pPr>
+      <w:r>
+        <w:rPr>
+          <w:rFonts w:ascii="Courier" w:hAnsi="Courier" w:cs="Courier"/>
+          <w:sz w:val="20"/>
+          <w:szCs w:val="20"/>
+          <w:lang w:eastAsia="de-DE"/>
+        </w:rPr>
+        <w:t xml:space="preserve">  ## Description of what (this part of) your function does (optional)</w:t>
+      </w:r>
+    </w:p>
+    <w:p>
+      <w:pPr>
+        <w:rPr>
+          <w:rFonts w:ascii="Courier" w:hAnsi="Courier" w:cs="Courier"/>
+          <w:sz w:val="20"/>
+          <w:szCs w:val="20"/>
+          <w:lang w:eastAsia="de-DE"/>
+        </w:rPr>
+      </w:pPr>
+      <w:r>
+        <w:rPr>
+          <w:rFonts w:ascii="Courier" w:hAnsi="Courier" w:cs="Courier"/>
+          <w:sz w:val="20"/>
+          <w:szCs w:val="20"/>
+          <w:lang w:eastAsia="de-DE"/>
+        </w:rPr>
         <w:t xml:space="preserve">  </w:t>
       </w:r>
-      <w:r>
+      <w:proofErr w:type="gramStart"/>
+      <w:r>
+        <w:rPr>
+          <w:rFonts w:ascii="Courier" w:hAnsi="Courier" w:cs="Courier"/>
+          <w:sz w:val="20"/>
+          <w:szCs w:val="20"/>
+          <w:lang w:eastAsia="de-DE"/>
+        </w:rPr>
+        <w:t>plot(</w:t>
+      </w:r>
+      <w:proofErr w:type="gramEnd"/>
+      <w:r>
+        <w:rPr>
+          <w:rFonts w:ascii="Courier" w:hAnsi="Courier" w:cs="Courier"/>
+          <w:sz w:val="20"/>
+          <w:szCs w:val="20"/>
+          <w:lang w:eastAsia="de-DE"/>
+        </w:rPr>
+        <w:t>Var1.V.n, Var2.V.n)</w:t>
+      </w:r>
+    </w:p>
+    <w:p>
+      <w:pPr>
+        <w:rPr>
+          <w:rFonts w:ascii="Courier" w:hAnsi="Courier" w:cs="Courier"/>
+          <w:sz w:val="20"/>
+          <w:szCs w:val="20"/>
+          <w:lang w:eastAsia="de-DE"/>
+        </w:rPr>
+      </w:pPr>
+      <w:r>
+        <w:rPr>
+          <w:rFonts w:ascii="Courier" w:hAnsi="Courier" w:cs="Courier"/>
+          <w:sz w:val="20"/>
+          <w:szCs w:val="20"/>
+          <w:lang w:eastAsia="de-DE"/>
+        </w:rPr>
+        <w:t xml:space="preserve">  </w:t>
+      </w:r>
+    </w:p>
+    <w:p>
+      <w:pPr>
         <w:rPr>
           <w:rFonts w:ascii="Courier" w:hAnsi="Courier" w:cs="Courier"/>
           <w:b/>
@@ -16130,9 +15834,16 @@
           <w:szCs w:val="20"/>
           <w:lang w:eastAsia="de-DE"/>
         </w:rPr>
-        <w:t>##</w:t>
-      </w:r>
-      <w:proofErr w:type="gramStart"/>
+      </w:pPr>
+      <w:r>
+        <w:rPr>
+          <w:rFonts w:ascii="Courier" w:hAnsi="Courier" w:cs="Courier"/>
+          <w:sz w:val="20"/>
+          <w:szCs w:val="20"/>
+          <w:lang w:eastAsia="de-DE"/>
+        </w:rPr>
+        <w:t xml:space="preserve">  </w:t>
+      </w:r>
       <w:r>
         <w:rPr>
           <w:rFonts w:ascii="Courier" w:hAnsi="Courier" w:cs="Courier"/>
@@ -16141,10 +15852,79 @@
           <w:szCs w:val="20"/>
           <w:lang w:eastAsia="de-DE"/>
         </w:rPr>
-        <w:t>references</w:t>
-      </w:r>
-      <w:proofErr w:type="gramEnd"/>
-      <w:r>
+        <w:t>##details&lt;&lt;</w:t>
+      </w:r>
+    </w:p>
+    <w:p>
+      <w:pPr>
+        <w:rPr>
+          <w:rFonts w:ascii="Courier" w:hAnsi="Courier" w:cs="Courier"/>
+          <w:sz w:val="20"/>
+          <w:szCs w:val="20"/>
+          <w:lang w:eastAsia="de-DE"/>
+        </w:rPr>
+      </w:pPr>
+      <w:r>
+        <w:rPr>
+          <w:rFonts w:ascii="Courier" w:hAnsi="Courier" w:cs="Courier"/>
+          <w:sz w:val="20"/>
+          <w:szCs w:val="20"/>
+          <w:lang w:eastAsia="de-DE"/>
+        </w:rPr>
+        <w:t xml:space="preserve">  ## Further description of what (this part of) your function does (optional)</w:t>
+      </w:r>
+    </w:p>
+    <w:p>
+      <w:pPr>
+        <w:rPr>
+          <w:rFonts w:ascii="Courier" w:hAnsi="Courier" w:cs="Courier"/>
+          <w:sz w:val="20"/>
+          <w:szCs w:val="20"/>
+          <w:lang w:eastAsia="de-DE"/>
+        </w:rPr>
+      </w:pPr>
+      <w:r>
+        <w:rPr>
+          <w:rFonts w:ascii="Courier" w:hAnsi="Courier" w:cs="Courier"/>
+          <w:sz w:val="20"/>
+          <w:szCs w:val="20"/>
+          <w:lang w:eastAsia="de-DE"/>
+        </w:rPr>
+        <w:t xml:space="preserve">  </w:t>
+      </w:r>
+      <w:proofErr w:type="spellStart"/>
+      <w:r>
+        <w:rPr>
+          <w:rFonts w:ascii="Courier" w:hAnsi="Courier" w:cs="Courier"/>
+          <w:sz w:val="20"/>
+          <w:szCs w:val="20"/>
+          <w:lang w:eastAsia="de-DE"/>
+        </w:rPr>
+        <w:t>lSum.V.n</w:t>
+      </w:r>
+      <w:proofErr w:type="spellEnd"/>
+      <w:r>
+        <w:rPr>
+          <w:rFonts w:ascii="Courier" w:hAnsi="Courier" w:cs="Courier"/>
+          <w:sz w:val="20"/>
+          <w:szCs w:val="20"/>
+          <w:lang w:eastAsia="de-DE"/>
+        </w:rPr>
+        <w:t xml:space="preserve"> &lt;- Var1.V.n + Var1.V.n</w:t>
+      </w:r>
+    </w:p>
+    <w:p>
+      <w:pPr>
+        <w:rPr>
+          <w:rFonts w:ascii="Courier" w:hAnsi="Courier" w:cs="Courier"/>
+          <w:sz w:val="20"/>
+          <w:szCs w:val="20"/>
+          <w:lang w:eastAsia="de-DE"/>
+        </w:rPr>
+      </w:pPr>
+    </w:p>
+    <w:p>
+      <w:pPr>
         <w:rPr>
           <w:rFonts w:ascii="Courier" w:hAnsi="Courier" w:cs="Courier"/>
           <w:b/>
@@ -16152,37 +15932,16 @@
           <w:szCs w:val="20"/>
           <w:lang w:eastAsia="de-DE"/>
         </w:rPr>
-        <w:t>&lt;&lt;</w:t>
-      </w:r>
-    </w:p>
-    <w:p>
-      <w:pPr>
+      </w:pPr>
+      <w:r>
         <w:rPr>
           <w:rFonts w:ascii="Courier" w:hAnsi="Courier" w:cs="Courier"/>
           <w:sz w:val="20"/>
           <w:szCs w:val="20"/>
           <w:lang w:eastAsia="de-DE"/>
         </w:rPr>
-      </w:pPr>
-      <w:r>
-        <w:rPr>
-          <w:rFonts w:ascii="Courier" w:hAnsi="Courier" w:cs="Courier"/>
-          <w:sz w:val="20"/>
-          <w:szCs w:val="20"/>
-          <w:lang w:eastAsia="de-DE"/>
-        </w:rPr>
-        <w:t xml:space="preserve">  ## List of papers describing the mechanisms or algorithms used (optional)</w:t>
-      </w:r>
-    </w:p>
-    <w:p>
-      <w:pPr>
-        <w:rPr>
-          <w:rFonts w:ascii="Courier" w:hAnsi="Courier" w:cs="Courier"/>
-          <w:sz w:val="20"/>
-          <w:szCs w:val="20"/>
-          <w:lang w:eastAsia="de-DE"/>
-        </w:rPr>
-      </w:pPr>
+        <w:t xml:space="preserve">  </w:t>
+      </w:r>
       <w:r>
         <w:rPr>
           <w:rFonts w:ascii="Courier" w:hAnsi="Courier" w:cs="Courier"/>
@@ -16191,28 +15950,68 @@
           <w:szCs w:val="20"/>
           <w:lang w:eastAsia="de-DE"/>
         </w:rPr>
-        <w:t># Standard comments (with one hash):</w:t>
-      </w:r>
-      <w:r>
+        <w:t>##details&lt;&lt;</w:t>
+      </w:r>
+    </w:p>
+    <w:p>
+      <w:pPr>
         <w:rPr>
           <w:rFonts w:ascii="Courier" w:hAnsi="Courier" w:cs="Courier"/>
           <w:sz w:val="20"/>
           <w:szCs w:val="20"/>
           <w:lang w:eastAsia="de-DE"/>
         </w:rPr>
-        <w:t xml:space="preserve"> These will not appear in the documentation (optional)</w:t>
-      </w:r>
-    </w:p>
-    <w:p>
-      <w:pPr>
+      </w:pPr>
+      <w:r>
         <w:rPr>
           <w:rFonts w:ascii="Courier" w:hAnsi="Courier" w:cs="Courier"/>
           <w:sz w:val="20"/>
           <w:szCs w:val="20"/>
           <w:lang w:eastAsia="de-DE"/>
         </w:rPr>
-      </w:pPr>
-      <w:r>
+        <w:t xml:space="preserve">  ## Further descriptions, </w:t>
+      </w:r>
+      <w:proofErr w:type="spellStart"/>
+      <w:r>
+        <w:rPr>
+          <w:rFonts w:ascii="Courier" w:hAnsi="Courier" w:cs="Courier"/>
+          <w:sz w:val="20"/>
+          <w:szCs w:val="20"/>
+          <w:lang w:eastAsia="de-DE"/>
+        </w:rPr>
+        <w:t>e.g</w:t>
+      </w:r>
+      <w:proofErr w:type="spellEnd"/>
+      <w:r>
+        <w:rPr>
+          <w:rFonts w:ascii="Courier" w:hAnsi="Courier" w:cs="Courier"/>
+          <w:sz w:val="20"/>
+          <w:szCs w:val="20"/>
+          <w:lang w:eastAsia="de-DE"/>
+        </w:rPr>
+        <w:t xml:space="preserve"> of lists (</w:t>
+      </w:r>
+      <w:r>
+        <w:rPr>
+          <w:rFonts w:ascii="Courier" w:hAnsi="Courier" w:cs="Courier"/>
+          <w:sz w:val="20"/>
+          <w:szCs w:val="20"/>
+          <w:lang w:eastAsia="de-DE"/>
+        </w:rPr>
+        <w:t>for lists use</w:t>
+      </w:r>
+      <w:r>
+        <w:rPr>
+          <w:rFonts w:ascii="Courier" w:hAnsi="Courier" w:cs="Courier"/>
+          <w:sz w:val="20"/>
+          <w:szCs w:val="20"/>
+          <w:lang w:eastAsia="de-DE"/>
+        </w:rPr>
+        <w:t xml:space="preserve"> 'describe'):</w:t>
+      </w:r>
+    </w:p>
+    <w:p>
+      <w:pPr>
         <w:rPr>
           <w:rFonts w:ascii="Courier" w:hAnsi="Courier" w:cs="Courier"/>
           <w:b/>
@@ -16220,9 +16019,16 @@
           <w:szCs w:val="20"/>
           <w:lang w:eastAsia="de-DE"/>
         </w:rPr>
-        <w:t xml:space="preserve"># </w:t>
-      </w:r>
-      <w:proofErr w:type="gramStart"/>
+      </w:pPr>
+      <w:r>
+        <w:rPr>
+          <w:rFonts w:ascii="Courier" w:hAnsi="Courier" w:cs="Courier"/>
+          <w:sz w:val="20"/>
+          <w:szCs w:val="20"/>
+          <w:lang w:eastAsia="de-DE"/>
+        </w:rPr>
+        <w:t xml:space="preserve">  </w:t>
+      </w:r>
       <w:r>
         <w:rPr>
           <w:rFonts w:ascii="Courier" w:hAnsi="Courier" w:cs="Courier"/>
@@ -16231,10 +16037,128 @@
           <w:szCs w:val="20"/>
           <w:lang w:eastAsia="de-DE"/>
         </w:rPr>
-        <w:t>TODO(</w:t>
+        <w:t>##describe&lt;&lt;</w:t>
+      </w:r>
+    </w:p>
+    <w:p>
+      <w:pPr>
+        <w:rPr>
+          <w:rFonts w:ascii="Courier" w:hAnsi="Courier" w:cs="Courier"/>
+          <w:sz w:val="20"/>
+          <w:szCs w:val="20"/>
+          <w:lang w:eastAsia="de-DE"/>
+        </w:rPr>
+      </w:pPr>
+      <w:r>
+        <w:rPr>
+          <w:rFonts w:ascii="Courier" w:hAnsi="Courier" w:cs="Courier"/>
+          <w:sz w:val="20"/>
+          <w:szCs w:val="20"/>
+          <w:lang w:eastAsia="de-DE"/>
+        </w:rPr>
+        <w:t xml:space="preserve">  </w:t>
+      </w:r>
+      <w:proofErr w:type="spellStart"/>
+      <w:r>
+        <w:rPr>
+          <w:rFonts w:ascii="Courier" w:hAnsi="Courier" w:cs="Courier"/>
+          <w:sz w:val="20"/>
+          <w:szCs w:val="20"/>
+          <w:lang w:eastAsia="de-DE"/>
+        </w:rPr>
+        <w:t>List.L</w:t>
+      </w:r>
+      <w:proofErr w:type="spellEnd"/>
+      <w:r>
+        <w:rPr>
+          <w:rFonts w:ascii="Courier" w:hAnsi="Courier" w:cs="Courier"/>
+          <w:sz w:val="20"/>
+          <w:szCs w:val="20"/>
+          <w:lang w:eastAsia="de-DE"/>
+        </w:rPr>
+        <w:t xml:space="preserve"> &lt;- </w:t>
+      </w:r>
+      <w:proofErr w:type="gramStart"/>
+      <w:r>
+        <w:rPr>
+          <w:rFonts w:ascii="Courier" w:hAnsi="Courier" w:cs="Courier"/>
+          <w:sz w:val="20"/>
+          <w:szCs w:val="20"/>
+          <w:lang w:eastAsia="de-DE"/>
+        </w:rPr>
+        <w:t>list(</w:t>
       </w:r>
       <w:proofErr w:type="gramEnd"/>
       <w:r>
+        <w:rPr>
+          <w:rFonts w:ascii="Courier" w:hAnsi="Courier" w:cs="Courier"/>
+          <w:sz w:val="20"/>
+          <w:szCs w:val="20"/>
+          <w:lang w:eastAsia="de-DE"/>
+        </w:rPr>
+        <w:t xml:space="preserve">     </w:t>
+      </w:r>
+    </w:p>
+    <w:p>
+      <w:pPr>
+        <w:rPr>
+          <w:rFonts w:ascii="Courier" w:hAnsi="Courier" w:cs="Courier"/>
+          <w:sz w:val="20"/>
+          <w:szCs w:val="20"/>
+          <w:lang w:eastAsia="de-DE"/>
+        </w:rPr>
+      </w:pPr>
+      <w:r>
+        <w:rPr>
+          <w:rFonts w:ascii="Courier" w:hAnsi="Courier" w:cs="Courier"/>
+          <w:sz w:val="20"/>
+          <w:szCs w:val="20"/>
+          <w:lang w:eastAsia="de-DE"/>
+        </w:rPr>
+        <w:t xml:space="preserve">    item0               ##&lt;&lt; Description of list item 0</w:t>
+      </w:r>
+    </w:p>
+    <w:p>
+      <w:pPr>
+        <w:rPr>
+          <w:rFonts w:ascii="Courier" w:hAnsi="Courier" w:cs="Courier"/>
+          <w:sz w:val="20"/>
+          <w:szCs w:val="20"/>
+          <w:lang w:eastAsia="de-DE"/>
+        </w:rPr>
+      </w:pPr>
+      <w:r>
+        <w:rPr>
+          <w:rFonts w:ascii="Courier" w:hAnsi="Courier" w:cs="Courier"/>
+          <w:sz w:val="20"/>
+          <w:szCs w:val="20"/>
+          <w:lang w:eastAsia="de-DE"/>
+        </w:rPr>
+        <w:t xml:space="preserve">    </w:t>
+      </w:r>
+      <w:proofErr w:type="gramStart"/>
+      <w:r>
+        <w:rPr>
+          <w:rFonts w:ascii="Courier" w:hAnsi="Courier" w:cs="Courier"/>
+          <w:sz w:val="20"/>
+          <w:szCs w:val="20"/>
+          <w:lang w:eastAsia="de-DE"/>
+        </w:rPr>
+        <w:t>,item1</w:t>
+      </w:r>
+      <w:proofErr w:type="gramEnd"/>
+      <w:r>
+        <w:rPr>
+          <w:rFonts w:ascii="Courier" w:hAnsi="Courier" w:cs="Courier"/>
+          <w:sz w:val="20"/>
+          <w:szCs w:val="20"/>
+          <w:lang w:eastAsia="de-DE"/>
+        </w:rPr>
+        <w:t xml:space="preserve"> = list(      ##&lt;&lt; A list inside a list:</w:t>
+      </w:r>
+    </w:p>
+    <w:p>
+      <w:pPr>
         <w:rPr>
           <w:rFonts w:ascii="Courier" w:hAnsi="Courier" w:cs="Courier"/>
           <w:b/>
@@ -16242,8 +16166,7 @@
           <w:szCs w:val="20"/>
           <w:lang w:eastAsia="de-DE"/>
         </w:rPr>
-        <w:t>username):</w:t>
-      </w:r>
+      </w:pPr>
       <w:r>
         <w:rPr>
           <w:rFonts w:ascii="Courier" w:hAnsi="Courier" w:cs="Courier"/>
@@ -16251,18 +16174,8 @@
           <w:szCs w:val="20"/>
           <w:lang w:eastAsia="de-DE"/>
         </w:rPr>
-        <w:t xml:space="preserve"> Explicit description of action to be taken (optional)</w:t>
-      </w:r>
-    </w:p>
-    <w:p>
-      <w:pPr>
-        <w:rPr>
-          <w:rFonts w:ascii="Courier" w:hAnsi="Courier" w:cs="Courier"/>
-          <w:sz w:val="20"/>
-          <w:szCs w:val="20"/>
-          <w:lang w:eastAsia="de-DE"/>
-        </w:rPr>
-      </w:pPr>
+        <w:t xml:space="preserve">      </w:t>
+      </w:r>
       <w:r>
         <w:rPr>
           <w:rFonts w:ascii="Courier" w:hAnsi="Courier" w:cs="Courier"/>
@@ -16271,27 +16184,28 @@
           <w:szCs w:val="20"/>
           <w:lang w:eastAsia="de-DE"/>
         </w:rPr>
-        <w:t># TEST:</w:t>
-      </w:r>
-      <w:r>
+        <w:t xml:space="preserve">##describe&lt;&lt; </w:t>
+      </w:r>
+    </w:p>
+    <w:p>
+      <w:pPr>
         <w:rPr>
           <w:rFonts w:ascii="Courier" w:hAnsi="Courier" w:cs="Courier"/>
           <w:sz w:val="20"/>
           <w:szCs w:val="20"/>
           <w:lang w:eastAsia="de-DE"/>
         </w:rPr>
-        <w:t xml:space="preserve"> Function arguments used for testing only (optional)</w:t>
-      </w:r>
-    </w:p>
-    <w:p>
-      <w:pPr>
+      </w:pPr>
+      <w:r>
         <w:rPr>
           <w:rFonts w:ascii="Courier" w:hAnsi="Courier" w:cs="Courier"/>
           <w:sz w:val="20"/>
           <w:szCs w:val="20"/>
           <w:lang w:eastAsia="de-DE"/>
         </w:rPr>
-      </w:pPr>
+        <w:t xml:space="preserve">      # </w:t>
+      </w:r>
+      <w:proofErr w:type="gramStart"/>
       <w:r>
         <w:rPr>
           <w:rFonts w:ascii="Courier" w:hAnsi="Courier" w:cs="Courier"/>
@@ -16299,7 +16213,115 @@
           <w:szCs w:val="20"/>
           <w:lang w:eastAsia="de-DE"/>
         </w:rPr>
-        <w:t>{</w:t>
+        <w:t>description</w:t>
+      </w:r>
+      <w:proofErr w:type="gramEnd"/>
+      <w:r>
+        <w:rPr>
+          <w:rFonts w:ascii="Courier" w:hAnsi="Courier" w:cs="Courier"/>
+          <w:sz w:val="20"/>
+          <w:szCs w:val="20"/>
+          <w:lang w:eastAsia="de-DE"/>
+        </w:rPr>
+        <w:t xml:space="preserve"> of lists etc.</w:t>
+      </w:r>
+    </w:p>
+    <w:p>
+      <w:pPr>
+        <w:rPr>
+          <w:rFonts w:ascii="Courier" w:hAnsi="Courier" w:cs="Courier"/>
+          <w:sz w:val="20"/>
+          <w:szCs w:val="20"/>
+          <w:lang w:eastAsia="de-DE"/>
+        </w:rPr>
+      </w:pPr>
+      <w:r>
+        <w:rPr>
+          <w:rFonts w:ascii="Courier" w:hAnsi="Courier" w:cs="Courier"/>
+          <w:sz w:val="20"/>
+          <w:szCs w:val="20"/>
+          <w:lang w:eastAsia="de-DE"/>
+        </w:rPr>
+        <w:t xml:space="preserve">      </w:t>
+      </w:r>
+      <w:proofErr w:type="gramStart"/>
+      <w:r>
+        <w:rPr>
+          <w:rFonts w:ascii="Courier" w:hAnsi="Courier" w:cs="Courier"/>
+          <w:sz w:val="20"/>
+          <w:szCs w:val="20"/>
+          <w:lang w:eastAsia="de-DE"/>
+        </w:rPr>
+        <w:t>,item1.1</w:t>
+      </w:r>
+      <w:proofErr w:type="gramEnd"/>
+      <w:r>
+        <w:rPr>
+          <w:rFonts w:ascii="Courier" w:hAnsi="Courier" w:cs="Courier"/>
+          <w:sz w:val="20"/>
+          <w:szCs w:val="20"/>
+          <w:lang w:eastAsia="de-DE"/>
+        </w:rPr>
+        <w:t>=</w:t>
+      </w:r>
+      <w:proofErr w:type="spellStart"/>
+      <w:r>
+        <w:rPr>
+          <w:rFonts w:ascii="Courier" w:hAnsi="Courier" w:cs="Courier"/>
+          <w:sz w:val="20"/>
+          <w:szCs w:val="20"/>
+          <w:lang w:eastAsia="de-DE"/>
+        </w:rPr>
+        <w:t>lSum.V.n</w:t>
+      </w:r>
+      <w:proofErr w:type="spellEnd"/>
+      <w:r>
+        <w:rPr>
+          <w:rFonts w:ascii="Courier" w:hAnsi="Courier" w:cs="Courier"/>
+          <w:sz w:val="20"/>
+          <w:szCs w:val="20"/>
+          <w:lang w:eastAsia="de-DE"/>
+        </w:rPr>
+        <w:t xml:space="preserve">       ##&lt;&lt; Description of list item 1.1</w:t>
+      </w:r>
+    </w:p>
+    <w:p>
+      <w:pPr>
+        <w:rPr>
+          <w:rFonts w:ascii="Courier" w:hAnsi="Courier" w:cs="Courier"/>
+          <w:sz w:val="20"/>
+          <w:szCs w:val="20"/>
+          <w:lang w:eastAsia="de-DE"/>
+        </w:rPr>
+      </w:pPr>
+      <w:r>
+        <w:rPr>
+          <w:rFonts w:ascii="Courier" w:hAnsi="Courier" w:cs="Courier"/>
+          <w:sz w:val="20"/>
+          <w:szCs w:val="20"/>
+          <w:lang w:eastAsia="de-DE"/>
+        </w:rPr>
+        <w:t xml:space="preserve">      </w:t>
+      </w:r>
+      <w:proofErr w:type="gramStart"/>
+      <w:r>
+        <w:rPr>
+          <w:rFonts w:ascii="Courier" w:hAnsi="Courier" w:cs="Courier"/>
+          <w:sz w:val="20"/>
+          <w:szCs w:val="20"/>
+          <w:lang w:eastAsia="de-DE"/>
+        </w:rPr>
+        <w:t>,item1.2</w:t>
+      </w:r>
+      <w:proofErr w:type="gramEnd"/>
+      <w:r>
+        <w:rPr>
+          <w:rFonts w:ascii="Courier" w:hAnsi="Courier" w:cs="Courier"/>
+          <w:sz w:val="20"/>
+          <w:szCs w:val="20"/>
+          <w:lang w:eastAsia="de-DE"/>
+        </w:rPr>
+        <w:t>=Var1.V.n       ##&lt;&lt; Description of list item 1.2</w:t>
       </w:r>
     </w:p>
     <w:p>
@@ -16319,16 +16341,7 @@
           <w:szCs w:val="20"/>
           <w:lang w:eastAsia="de-DE"/>
         </w:rPr>
-        <w:t xml:space="preserve"> </w:t>
-      </w:r>
-      <w:r>
-        <w:rPr>
-          <w:rFonts w:ascii="Courier" w:hAnsi="Courier" w:cs="Courier"/>
-          <w:sz w:val="20"/>
-          <w:szCs w:val="20"/>
-          <w:lang w:eastAsia="de-DE"/>
-        </w:rPr>
-        <w:t xml:space="preserve"> </w:t>
+        <w:t xml:space="preserve">      </w:t>
       </w:r>
       <w:r>
         <w:rPr>
@@ -16338,10 +16351,156 @@
           <w:szCs w:val="20"/>
           <w:lang w:eastAsia="de-DE"/>
         </w:rPr>
-        <w:t>##</w:t>
+        <w:t xml:space="preserve">##end&lt;&lt;             </w:t>
+      </w:r>
+    </w:p>
+    <w:p>
+      <w:pPr>
+        <w:rPr>
+          <w:rFonts w:ascii="Courier" w:hAnsi="Courier" w:cs="Courier"/>
+          <w:sz w:val="20"/>
+          <w:szCs w:val="20"/>
+          <w:lang w:eastAsia="de-DE"/>
+        </w:rPr>
+      </w:pPr>
+      <w:r>
+        <w:rPr>
+          <w:rFonts w:ascii="Courier" w:hAnsi="Courier" w:cs="Courier"/>
+          <w:sz w:val="20"/>
+          <w:szCs w:val="20"/>
+          <w:lang w:eastAsia="de-DE"/>
+        </w:rPr>
+        <w:t xml:space="preserve">      # necessary to end enclosed 'describe'</w:t>
+      </w:r>
+    </w:p>
+    <w:p>
+      <w:pPr>
+        <w:rPr>
+          <w:rFonts w:ascii="Courier" w:hAnsi="Courier" w:cs="Courier"/>
+          <w:sz w:val="20"/>
+          <w:szCs w:val="20"/>
+          <w:lang w:eastAsia="de-DE"/>
+        </w:rPr>
+      </w:pPr>
+      <w:r>
+        <w:rPr>
+          <w:rFonts w:ascii="Courier" w:hAnsi="Courier" w:cs="Courier"/>
+          <w:sz w:val="20"/>
+          <w:szCs w:val="20"/>
+          <w:lang w:eastAsia="de-DE"/>
+        </w:rPr>
+        <w:t xml:space="preserve">    )</w:t>
+      </w:r>
+    </w:p>
+    <w:p>
+      <w:pPr>
+        <w:rPr>
+          <w:rFonts w:ascii="Courier" w:hAnsi="Courier" w:cs="Courier"/>
+          <w:sz w:val="20"/>
+          <w:szCs w:val="20"/>
+          <w:lang w:eastAsia="de-DE"/>
+        </w:rPr>
+      </w:pPr>
+      <w:r>
+        <w:rPr>
+          <w:rFonts w:ascii="Courier" w:hAnsi="Courier" w:cs="Courier"/>
+          <w:sz w:val="20"/>
+          <w:szCs w:val="20"/>
+          <w:lang w:eastAsia="de-DE"/>
+        </w:rPr>
+        <w:t xml:space="preserve">    </w:t>
       </w:r>
       <w:proofErr w:type="gramStart"/>
       <w:r>
+        <w:rPr>
+          <w:rFonts w:ascii="Courier" w:hAnsi="Courier" w:cs="Courier"/>
+          <w:sz w:val="20"/>
+          <w:szCs w:val="20"/>
+          <w:lang w:eastAsia="de-DE"/>
+        </w:rPr>
+        <w:t>,item2</w:t>
+      </w:r>
+      <w:proofErr w:type="gramEnd"/>
+      <w:r>
+        <w:rPr>
+          <w:rFonts w:ascii="Courier" w:hAnsi="Courier" w:cs="Courier"/>
+          <w:sz w:val="20"/>
+          <w:szCs w:val="20"/>
+          <w:lang w:eastAsia="de-DE"/>
+        </w:rPr>
+        <w:t xml:space="preserve">              ##&lt;&lt; Description of item 2</w:t>
+      </w:r>
+    </w:p>
+    <w:p>
+      <w:pPr>
+        <w:rPr>
+          <w:rFonts w:ascii="Courier" w:hAnsi="Courier" w:cs="Courier"/>
+          <w:sz w:val="20"/>
+          <w:szCs w:val="20"/>
+          <w:lang w:eastAsia="de-DE"/>
+        </w:rPr>
+      </w:pPr>
+      <w:r>
+        <w:rPr>
+          <w:rFonts w:ascii="Courier" w:hAnsi="Courier" w:cs="Courier"/>
+          <w:sz w:val="20"/>
+          <w:szCs w:val="20"/>
+          <w:lang w:eastAsia="de-DE"/>
+        </w:rPr>
+        <w:t xml:space="preserve">  )</w:t>
+      </w:r>
+    </w:p>
+    <w:p>
+      <w:pPr>
+        <w:rPr>
+          <w:rFonts w:ascii="Courier" w:hAnsi="Courier" w:cs="Courier"/>
+          <w:sz w:val="20"/>
+          <w:szCs w:val="20"/>
+          <w:lang w:eastAsia="de-DE"/>
+        </w:rPr>
+      </w:pPr>
+      <w:r>
+        <w:rPr>
+          <w:rFonts w:ascii="Courier" w:hAnsi="Courier" w:cs="Courier"/>
+          <w:sz w:val="20"/>
+          <w:szCs w:val="20"/>
+          <w:lang w:eastAsia="de-DE"/>
+        </w:rPr>
+        <w:t xml:space="preserve">  </w:t>
+      </w:r>
+    </w:p>
+    <w:p>
+      <w:pPr>
+        <w:rPr>
+          <w:rFonts w:ascii="Courier" w:hAnsi="Courier" w:cs="Courier"/>
+          <w:sz w:val="20"/>
+          <w:szCs w:val="20"/>
+          <w:lang w:eastAsia="de-DE"/>
+        </w:rPr>
+      </w:pPr>
+      <w:r>
+        <w:rPr>
+          <w:rFonts w:ascii="Courier" w:hAnsi="Courier" w:cs="Courier"/>
+          <w:sz w:val="20"/>
+          <w:szCs w:val="20"/>
+          <w:lang w:eastAsia="de-DE"/>
+        </w:rPr>
+        <w:t xml:space="preserve">  </w:t>
+      </w:r>
+      <w:proofErr w:type="spellStart"/>
+      <w:r>
+        <w:rPr>
+          <w:rFonts w:ascii="Courier" w:hAnsi="Courier" w:cs="Courier"/>
+          <w:sz w:val="20"/>
+          <w:szCs w:val="20"/>
+          <w:lang w:eastAsia="de-DE"/>
+        </w:rPr>
+        <w:t>lSum.V.n</w:t>
+      </w:r>
+      <w:proofErr w:type="spellEnd"/>
+    </w:p>
+    <w:p>
+      <w:pPr>
         <w:rPr>
           <w:rFonts w:ascii="Courier" w:hAnsi="Courier" w:cs="Courier"/>
           <w:b/>
@@ -16349,9 +16508,16 @@
           <w:szCs w:val="20"/>
           <w:lang w:eastAsia="de-DE"/>
         </w:rPr>
-        <w:t>details</w:t>
-      </w:r>
-      <w:proofErr w:type="gramEnd"/>
+      </w:pPr>
+      <w:r>
+        <w:rPr>
+          <w:rFonts w:ascii="Courier" w:hAnsi="Courier" w:cs="Courier"/>
+          <w:sz w:val="20"/>
+          <w:szCs w:val="20"/>
+          <w:lang w:eastAsia="de-DE"/>
+        </w:rPr>
+        <w:t xml:space="preserve">  </w:t>
+      </w:r>
       <w:r>
         <w:rPr>
           <w:rFonts w:ascii="Courier" w:hAnsi="Courier" w:cs="Courier"/>
@@ -16360,7 +16526,7 @@
           <w:szCs w:val="20"/>
           <w:lang w:eastAsia="de-DE"/>
         </w:rPr>
-        <w:t>&lt;&lt;</w:t>
+        <w:t>##value&lt;&lt;</w:t>
       </w:r>
     </w:p>
     <w:p>
@@ -16379,7 +16545,7 @@
           <w:szCs w:val="20"/>
           <w:lang w:eastAsia="de-DE"/>
         </w:rPr>
-        <w:t xml:space="preserve">  ## Description of what (this part of) your function does (optional)</w:t>
+        <w:t xml:space="preserve">  ## Description of the return/output values of your function (mandatory)</w:t>
       </w:r>
     </w:p>
     <w:p>
@@ -16398,1032 +16564,85 @@
           <w:szCs w:val="20"/>
           <w:lang w:eastAsia="de-DE"/>
         </w:rPr>
-        <w:t xml:space="preserve">  </w:t>
-      </w:r>
-      <w:proofErr w:type="gramStart"/>
-      <w:r>
+        <w:t>}</w:t>
+      </w:r>
+    </w:p>
+    <w:p>
+      <w:pPr>
         <w:rPr>
           <w:rFonts w:ascii="Courier" w:hAnsi="Courier" w:cs="Courier"/>
           <w:sz w:val="20"/>
           <w:szCs w:val="20"/>
           <w:lang w:eastAsia="de-DE"/>
         </w:rPr>
-        <w:t>plot</w:t>
-      </w:r>
-      <w:proofErr w:type="gramEnd"/>
-      <w:r>
+      </w:pPr>
+    </w:p>
+    <w:p>
+      <w:pPr>
+        <w:pStyle w:val="berschrift2"/>
+        <w:rPr>
+          <w:lang w:eastAsia="de-DE"/>
+        </w:rPr>
+      </w:pPr>
+      <w:bookmarkStart w:id="66" w:name="_Toc251497477"/>
+      <w:r>
+        <w:rPr>
+          <w:lang w:eastAsia="de-DE"/>
+        </w:rPr>
+        <w:t>Automated R5 reference class documentation</w:t>
+      </w:r>
+      <w:bookmarkEnd w:id="66"/>
+    </w:p>
+    <w:p/>
+    <w:p>
+      <w:pPr>
         <w:rPr>
           <w:rFonts w:ascii="Courier" w:hAnsi="Courier" w:cs="Courier"/>
           <w:sz w:val="20"/>
           <w:szCs w:val="20"/>
           <w:lang w:eastAsia="de-DE"/>
         </w:rPr>
-        <w:t>(Var1.V.n, Var2.V.n)</w:t>
-      </w:r>
-    </w:p>
-    <w:p>
-      <w:pPr>
-        <w:rPr>
-          <w:rFonts w:ascii="Courier" w:hAnsi="Courier" w:cs="Courier"/>
-          <w:sz w:val="20"/>
-          <w:szCs w:val="20"/>
-          <w:lang w:eastAsia="de-DE"/>
-        </w:rPr>
-      </w:pPr>
-      <w:r>
-        <w:rPr>
-          <w:rFonts w:ascii="Courier" w:hAnsi="Courier" w:cs="Courier"/>
-          <w:sz w:val="20"/>
-          <w:szCs w:val="20"/>
-          <w:lang w:eastAsia="de-DE"/>
-        </w:rPr>
-        <w:t xml:space="preserve">  </w:t>
-      </w:r>
-    </w:p>
-    <w:p>
-      <w:pPr>
-        <w:rPr>
-          <w:rFonts w:ascii="Courier" w:hAnsi="Courier" w:cs="Courier"/>
+      </w:pPr>
+      <w:r>
+        <w:t xml:space="preserve">R5 reference classes are not (yet) implemented in </w:t>
+      </w:r>
+      <w:r>
+        <w:t xml:space="preserve">the package </w:t>
+      </w:r>
+      <w:proofErr w:type="spellStart"/>
+      <w:r>
+        <w:rPr>
           <w:b/>
-          <w:sz w:val="20"/>
-          <w:szCs w:val="20"/>
-          <w:lang w:eastAsia="de-DE"/>
-        </w:rPr>
-      </w:pPr>
-      <w:r>
-        <w:rPr>
-          <w:rFonts w:ascii="Courier" w:hAnsi="Courier" w:cs="Courier"/>
-          <w:sz w:val="20"/>
-          <w:szCs w:val="20"/>
-          <w:lang w:eastAsia="de-DE"/>
-        </w:rPr>
-        <w:t xml:space="preserve">  </w:t>
-      </w:r>
-      <w:r>
-        <w:rPr>
-          <w:rFonts w:ascii="Courier" w:hAnsi="Courier" w:cs="Courier"/>
-          <w:b/>
-          <w:sz w:val="20"/>
-          <w:szCs w:val="20"/>
-          <w:lang w:eastAsia="de-DE"/>
-        </w:rPr>
-        <w:t>##</w:t>
-      </w:r>
-      <w:proofErr w:type="gramStart"/>
-      <w:r>
-        <w:rPr>
-          <w:rFonts w:ascii="Courier" w:hAnsi="Courier" w:cs="Courier"/>
-          <w:b/>
-          <w:sz w:val="20"/>
-          <w:szCs w:val="20"/>
-          <w:lang w:eastAsia="de-DE"/>
-        </w:rPr>
-        <w:t>details</w:t>
-      </w:r>
-      <w:proofErr w:type="gramEnd"/>
-      <w:r>
-        <w:rPr>
-          <w:rFonts w:ascii="Courier" w:hAnsi="Courier" w:cs="Courier"/>
-          <w:b/>
-          <w:sz w:val="20"/>
-          <w:szCs w:val="20"/>
-          <w:lang w:eastAsia="de-DE"/>
-        </w:rPr>
-        <w:t>&lt;&lt;</w:t>
-      </w:r>
-    </w:p>
-    <w:p>
-      <w:pPr>
-        <w:rPr>
-          <w:rFonts w:ascii="Courier" w:hAnsi="Courier" w:cs="Courier"/>
-          <w:sz w:val="20"/>
-          <w:szCs w:val="20"/>
-          <w:lang w:eastAsia="de-DE"/>
-        </w:rPr>
-      </w:pPr>
-      <w:r>
-        <w:rPr>
-          <w:rFonts w:ascii="Courier" w:hAnsi="Courier" w:cs="Courier"/>
-          <w:sz w:val="20"/>
-          <w:szCs w:val="20"/>
-          <w:lang w:eastAsia="de-DE"/>
-        </w:rPr>
-        <w:t xml:space="preserve">  ## Further description of what (this part of) your function does (optional)</w:t>
-      </w:r>
-    </w:p>
-    <w:p>
-      <w:pPr>
-        <w:rPr>
-          <w:rFonts w:ascii="Courier" w:hAnsi="Courier" w:cs="Courier"/>
-          <w:sz w:val="20"/>
-          <w:szCs w:val="20"/>
-          <w:lang w:eastAsia="de-DE"/>
-        </w:rPr>
-      </w:pPr>
-      <w:r>
-        <w:rPr>
-          <w:rFonts w:ascii="Courier" w:hAnsi="Courier" w:cs="Courier"/>
-          <w:sz w:val="20"/>
-          <w:szCs w:val="20"/>
-          <w:lang w:eastAsia="de-DE"/>
-        </w:rPr>
-        <w:t xml:space="preserve">  </w:t>
+        </w:rPr>
+        <w:t>inlinedocs</w:t>
+      </w:r>
+      <w:proofErr w:type="spellEnd"/>
+      <w:r>
+        <w:t xml:space="preserve">. </w:t>
+      </w:r>
+      <w:r>
+        <w:t xml:space="preserve">Therefore all methods of the </w:t>
       </w:r>
       <w:proofErr w:type="spellStart"/>
-      <w:proofErr w:type="gramStart"/>
-      <w:r>
-        <w:rPr>
-          <w:rFonts w:ascii="Courier" w:hAnsi="Courier" w:cs="Courier"/>
-          <w:sz w:val="20"/>
-          <w:szCs w:val="20"/>
-          <w:lang w:eastAsia="de-DE"/>
-        </w:rPr>
-        <w:t>lSum.V.n</w:t>
+      <w:r>
+        <w:t>sEddyProc</w:t>
       </w:r>
       <w:proofErr w:type="spellEnd"/>
-      <w:proofErr w:type="gramEnd"/>
-      <w:r>
-        <w:rPr>
-          <w:rFonts w:ascii="Courier" w:hAnsi="Courier" w:cs="Courier"/>
-          <w:sz w:val="20"/>
-          <w:szCs w:val="20"/>
-          <w:lang w:eastAsia="de-DE"/>
-        </w:rPr>
-        <w:t xml:space="preserve"> &lt;- Var1.V.n + Var1.V.n</w:t>
-      </w:r>
-    </w:p>
-    <w:p>
-      <w:pPr>
-        <w:rPr>
-          <w:rFonts w:ascii="Courier" w:hAnsi="Courier" w:cs="Courier"/>
-          <w:sz w:val="20"/>
-          <w:szCs w:val="20"/>
-          <w:lang w:eastAsia="de-DE"/>
-        </w:rPr>
-      </w:pPr>
-    </w:p>
-    <w:p>
-      <w:pPr>
-        <w:rPr>
-          <w:rFonts w:ascii="Courier" w:hAnsi="Courier" w:cs="Courier"/>
-          <w:b/>
-          <w:sz w:val="20"/>
-          <w:szCs w:val="20"/>
-          <w:lang w:eastAsia="de-DE"/>
-        </w:rPr>
-      </w:pPr>
-      <w:r>
-        <w:rPr>
-          <w:rFonts w:ascii="Courier" w:hAnsi="Courier" w:cs="Courier"/>
-          <w:sz w:val="20"/>
-          <w:szCs w:val="20"/>
-          <w:lang w:eastAsia="de-DE"/>
-        </w:rPr>
-        <w:t xml:space="preserve">  </w:t>
-      </w:r>
-      <w:r>
-        <w:rPr>
-          <w:rFonts w:ascii="Courier" w:hAnsi="Courier" w:cs="Courier"/>
-          <w:b/>
-          <w:sz w:val="20"/>
-          <w:szCs w:val="20"/>
-          <w:lang w:eastAsia="de-DE"/>
-        </w:rPr>
-        <w:t>##</w:t>
-      </w:r>
-      <w:proofErr w:type="gramStart"/>
-      <w:r>
-        <w:rPr>
-          <w:rFonts w:ascii="Courier" w:hAnsi="Courier" w:cs="Courier"/>
-          <w:b/>
-          <w:sz w:val="20"/>
-          <w:szCs w:val="20"/>
-          <w:lang w:eastAsia="de-DE"/>
-        </w:rPr>
-        <w:t>details</w:t>
-      </w:r>
-      <w:proofErr w:type="gramEnd"/>
-      <w:r>
-        <w:rPr>
-          <w:rFonts w:ascii="Courier" w:hAnsi="Courier" w:cs="Courier"/>
-          <w:b/>
-          <w:sz w:val="20"/>
-          <w:szCs w:val="20"/>
-          <w:lang w:eastAsia="de-DE"/>
-        </w:rPr>
-        <w:t>&lt;&lt;</w:t>
-      </w:r>
-    </w:p>
-    <w:p>
-      <w:pPr>
-        <w:rPr>
-          <w:rFonts w:ascii="Courier" w:hAnsi="Courier" w:cs="Courier"/>
-          <w:sz w:val="20"/>
-          <w:szCs w:val="20"/>
-          <w:lang w:eastAsia="de-DE"/>
-        </w:rPr>
-      </w:pPr>
-      <w:r>
-        <w:rPr>
-          <w:rFonts w:ascii="Courier" w:hAnsi="Courier" w:cs="Courier"/>
-          <w:sz w:val="20"/>
-          <w:szCs w:val="20"/>
-          <w:lang w:eastAsia="de-DE"/>
-        </w:rPr>
-        <w:t xml:space="preserve">  ## Further descriptions, </w:t>
+      <w:r>
+        <w:t xml:space="preserve"> </w:t>
+      </w:r>
+      <w:r>
+        <w:t xml:space="preserve">class are converted to normal functions in the package </w:t>
+      </w:r>
+      <w:r>
+        <w:lastRenderedPageBreak/>
+        <w:t>generation script (</w:t>
       </w:r>
       <w:proofErr w:type="spellStart"/>
       <w:r>
-        <w:rPr>
-          <w:rFonts w:ascii="Courier" w:hAnsi="Courier" w:cs="Courier"/>
-          <w:sz w:val="20"/>
-          <w:szCs w:val="20"/>
-          <w:lang w:eastAsia="de-DE"/>
-        </w:rPr>
-        <w:t>e.g</w:t>
+        <w:t>genPackage.R</w:t>
       </w:r>
       <w:proofErr w:type="spellEnd"/>
-      <w:r>
-        <w:rPr>
-          <w:rFonts w:ascii="Courier" w:hAnsi="Courier" w:cs="Courier"/>
-          <w:sz w:val="20"/>
-          <w:szCs w:val="20"/>
-          <w:lang w:eastAsia="de-DE"/>
-        </w:rPr>
-        <w:t xml:space="preserve"> of lists (</w:t>
-      </w:r>
-      <w:r>
-        <w:rPr>
-          <w:rFonts w:ascii="Courier" w:hAnsi="Courier" w:cs="Courier"/>
-          <w:sz w:val="20"/>
-          <w:szCs w:val="20"/>
-          <w:lang w:eastAsia="de-DE"/>
-        </w:rPr>
-        <w:t>for lists use</w:t>
-      </w:r>
-      <w:r>
-        <w:rPr>
-          <w:rFonts w:ascii="Courier" w:hAnsi="Courier" w:cs="Courier"/>
-          <w:sz w:val="20"/>
-          <w:szCs w:val="20"/>
-          <w:lang w:eastAsia="de-DE"/>
-        </w:rPr>
-        <w:t xml:space="preserve"> 'describe'):</w:t>
-      </w:r>
-    </w:p>
-    <w:p>
-      <w:pPr>
-        <w:rPr>
-          <w:rFonts w:ascii="Courier" w:hAnsi="Courier" w:cs="Courier"/>
-          <w:b/>
-          <w:sz w:val="20"/>
-          <w:szCs w:val="20"/>
-          <w:lang w:eastAsia="de-DE"/>
-        </w:rPr>
-      </w:pPr>
-      <w:r>
-        <w:rPr>
-          <w:rFonts w:ascii="Courier" w:hAnsi="Courier" w:cs="Courier"/>
-          <w:sz w:val="20"/>
-          <w:szCs w:val="20"/>
-          <w:lang w:eastAsia="de-DE"/>
-        </w:rPr>
-        <w:t xml:space="preserve">  </w:t>
-      </w:r>
-      <w:r>
-        <w:rPr>
-          <w:rFonts w:ascii="Courier" w:hAnsi="Courier" w:cs="Courier"/>
-          <w:b/>
-          <w:sz w:val="20"/>
-          <w:szCs w:val="20"/>
-          <w:lang w:eastAsia="de-DE"/>
-        </w:rPr>
-        <w:t>##</w:t>
-      </w:r>
-      <w:proofErr w:type="gramStart"/>
-      <w:r>
-        <w:rPr>
-          <w:rFonts w:ascii="Courier" w:hAnsi="Courier" w:cs="Courier"/>
-          <w:b/>
-          <w:sz w:val="20"/>
-          <w:szCs w:val="20"/>
-          <w:lang w:eastAsia="de-DE"/>
-        </w:rPr>
-        <w:t>describe</w:t>
-      </w:r>
-      <w:proofErr w:type="gramEnd"/>
-      <w:r>
-        <w:rPr>
-          <w:rFonts w:ascii="Courier" w:hAnsi="Courier" w:cs="Courier"/>
-          <w:b/>
-          <w:sz w:val="20"/>
-          <w:szCs w:val="20"/>
-          <w:lang w:eastAsia="de-DE"/>
-        </w:rPr>
-        <w:t>&lt;&lt;</w:t>
-      </w:r>
-    </w:p>
-    <w:p>
-      <w:pPr>
-        <w:rPr>
-          <w:rFonts w:ascii="Courier" w:hAnsi="Courier" w:cs="Courier"/>
-          <w:sz w:val="20"/>
-          <w:szCs w:val="20"/>
-          <w:lang w:eastAsia="de-DE"/>
-        </w:rPr>
-      </w:pPr>
-      <w:r>
-        <w:rPr>
-          <w:rFonts w:ascii="Courier" w:hAnsi="Courier" w:cs="Courier"/>
-          <w:sz w:val="20"/>
-          <w:szCs w:val="20"/>
-          <w:lang w:eastAsia="de-DE"/>
-        </w:rPr>
-        <w:t xml:space="preserve">  </w:t>
-      </w:r>
-      <w:proofErr w:type="spellStart"/>
-      <w:r>
-        <w:rPr>
-          <w:rFonts w:ascii="Courier" w:hAnsi="Courier" w:cs="Courier"/>
-          <w:sz w:val="20"/>
-          <w:szCs w:val="20"/>
-          <w:lang w:eastAsia="de-DE"/>
-        </w:rPr>
-        <w:t>List.L</w:t>
-      </w:r>
-      <w:proofErr w:type="spellEnd"/>
-      <w:r>
-        <w:rPr>
-          <w:rFonts w:ascii="Courier" w:hAnsi="Courier" w:cs="Courier"/>
-          <w:sz w:val="20"/>
-          <w:szCs w:val="20"/>
-          <w:lang w:eastAsia="de-DE"/>
-        </w:rPr>
-        <w:t xml:space="preserve"> &lt;- list</w:t>
-      </w:r>
-      <w:proofErr w:type="gramStart"/>
-      <w:r>
-        <w:rPr>
-          <w:rFonts w:ascii="Courier" w:hAnsi="Courier" w:cs="Courier"/>
-          <w:sz w:val="20"/>
-          <w:szCs w:val="20"/>
-          <w:lang w:eastAsia="de-DE"/>
-        </w:rPr>
-        <w:t xml:space="preserve">(     </w:t>
-      </w:r>
-      <w:proofErr w:type="gramEnd"/>
-    </w:p>
-    <w:p>
-      <w:pPr>
-        <w:rPr>
-          <w:rFonts w:ascii="Courier" w:hAnsi="Courier" w:cs="Courier"/>
-          <w:sz w:val="20"/>
-          <w:szCs w:val="20"/>
-          <w:lang w:eastAsia="de-DE"/>
-        </w:rPr>
-      </w:pPr>
-      <w:r>
-        <w:rPr>
-          <w:rFonts w:ascii="Courier" w:hAnsi="Courier" w:cs="Courier"/>
-          <w:sz w:val="20"/>
-          <w:szCs w:val="20"/>
-          <w:lang w:eastAsia="de-DE"/>
-        </w:rPr>
-        <w:t xml:space="preserve">    </w:t>
-      </w:r>
-      <w:proofErr w:type="gramStart"/>
-      <w:r>
-        <w:rPr>
-          <w:rFonts w:ascii="Courier" w:hAnsi="Courier" w:cs="Courier"/>
-          <w:sz w:val="20"/>
-          <w:szCs w:val="20"/>
-          <w:lang w:eastAsia="de-DE"/>
-        </w:rPr>
-        <w:t>item0</w:t>
-      </w:r>
-      <w:proofErr w:type="gramEnd"/>
-      <w:r>
-        <w:rPr>
-          <w:rFonts w:ascii="Courier" w:hAnsi="Courier" w:cs="Courier"/>
-          <w:sz w:val="20"/>
-          <w:szCs w:val="20"/>
-          <w:lang w:eastAsia="de-DE"/>
-        </w:rPr>
-        <w:t xml:space="preserve">               ##&lt;&lt; Description of list item 0</w:t>
-      </w:r>
-    </w:p>
-    <w:p>
-      <w:pPr>
-        <w:rPr>
-          <w:rFonts w:ascii="Courier" w:hAnsi="Courier" w:cs="Courier"/>
-          <w:sz w:val="20"/>
-          <w:szCs w:val="20"/>
-          <w:lang w:eastAsia="de-DE"/>
-        </w:rPr>
-      </w:pPr>
-      <w:r>
-        <w:rPr>
-          <w:rFonts w:ascii="Courier" w:hAnsi="Courier" w:cs="Courier"/>
-          <w:sz w:val="20"/>
-          <w:szCs w:val="20"/>
-          <w:lang w:eastAsia="de-DE"/>
-        </w:rPr>
-        <w:t xml:space="preserve">    </w:t>
-      </w:r>
-      <w:proofErr w:type="gramStart"/>
-      <w:r>
-        <w:rPr>
-          <w:rFonts w:ascii="Courier" w:hAnsi="Courier" w:cs="Courier"/>
-          <w:sz w:val="20"/>
-          <w:szCs w:val="20"/>
-          <w:lang w:eastAsia="de-DE"/>
-        </w:rPr>
-        <w:t>,item1</w:t>
-      </w:r>
-      <w:proofErr w:type="gramEnd"/>
-      <w:r>
-        <w:rPr>
-          <w:rFonts w:ascii="Courier" w:hAnsi="Courier" w:cs="Courier"/>
-          <w:sz w:val="20"/>
-          <w:szCs w:val="20"/>
-          <w:lang w:eastAsia="de-DE"/>
-        </w:rPr>
-        <w:t xml:space="preserve"> = list(      ##&lt;&lt; A list inside a list:</w:t>
-      </w:r>
-    </w:p>
-    <w:p>
-      <w:pPr>
-        <w:rPr>
-          <w:rFonts w:ascii="Courier" w:hAnsi="Courier" w:cs="Courier"/>
-          <w:b/>
-          <w:sz w:val="20"/>
-          <w:szCs w:val="20"/>
-          <w:lang w:eastAsia="de-DE"/>
-        </w:rPr>
-      </w:pPr>
-      <w:r>
-        <w:rPr>
-          <w:rFonts w:ascii="Courier" w:hAnsi="Courier" w:cs="Courier"/>
-          <w:sz w:val="20"/>
-          <w:szCs w:val="20"/>
-          <w:lang w:eastAsia="de-DE"/>
-        </w:rPr>
-        <w:t xml:space="preserve">      </w:t>
-      </w:r>
-      <w:r>
-        <w:rPr>
-          <w:rFonts w:ascii="Courier" w:hAnsi="Courier" w:cs="Courier"/>
-          <w:b/>
-          <w:sz w:val="20"/>
-          <w:szCs w:val="20"/>
-          <w:lang w:eastAsia="de-DE"/>
-        </w:rPr>
-        <w:t>##</w:t>
-      </w:r>
-      <w:proofErr w:type="gramStart"/>
-      <w:r>
-        <w:rPr>
-          <w:rFonts w:ascii="Courier" w:hAnsi="Courier" w:cs="Courier"/>
-          <w:b/>
-          <w:sz w:val="20"/>
-          <w:szCs w:val="20"/>
-          <w:lang w:eastAsia="de-DE"/>
-        </w:rPr>
-        <w:t>describe</w:t>
-      </w:r>
-      <w:proofErr w:type="gramEnd"/>
-      <w:r>
-        <w:rPr>
-          <w:rFonts w:ascii="Courier" w:hAnsi="Courier" w:cs="Courier"/>
-          <w:b/>
-          <w:sz w:val="20"/>
-          <w:szCs w:val="20"/>
-          <w:lang w:eastAsia="de-DE"/>
-        </w:rPr>
-        <w:t xml:space="preserve">&lt;&lt; </w:t>
-      </w:r>
-    </w:p>
-    <w:p>
-      <w:pPr>
-        <w:rPr>
-          <w:rFonts w:ascii="Courier" w:hAnsi="Courier" w:cs="Courier"/>
-          <w:sz w:val="20"/>
-          <w:szCs w:val="20"/>
-          <w:lang w:eastAsia="de-DE"/>
-        </w:rPr>
-      </w:pPr>
-      <w:r>
-        <w:rPr>
-          <w:rFonts w:ascii="Courier" w:hAnsi="Courier" w:cs="Courier"/>
-          <w:sz w:val="20"/>
-          <w:szCs w:val="20"/>
-          <w:lang w:eastAsia="de-DE"/>
-        </w:rPr>
-        <w:t xml:space="preserve">      # </w:t>
-      </w:r>
-      <w:proofErr w:type="gramStart"/>
-      <w:r>
-        <w:rPr>
-          <w:rFonts w:ascii="Courier" w:hAnsi="Courier" w:cs="Courier"/>
-          <w:sz w:val="20"/>
-          <w:szCs w:val="20"/>
-          <w:lang w:eastAsia="de-DE"/>
-        </w:rPr>
-        <w:t>description</w:t>
-      </w:r>
-      <w:proofErr w:type="gramEnd"/>
-      <w:r>
-        <w:rPr>
-          <w:rFonts w:ascii="Courier" w:hAnsi="Courier" w:cs="Courier"/>
-          <w:sz w:val="20"/>
-          <w:szCs w:val="20"/>
-          <w:lang w:eastAsia="de-DE"/>
-        </w:rPr>
-        <w:t xml:space="preserve"> of lists etc.</w:t>
-      </w:r>
-    </w:p>
-    <w:p>
-      <w:pPr>
-        <w:rPr>
-          <w:rFonts w:ascii="Courier" w:hAnsi="Courier" w:cs="Courier"/>
-          <w:sz w:val="20"/>
-          <w:szCs w:val="20"/>
-          <w:lang w:eastAsia="de-DE"/>
-        </w:rPr>
-      </w:pPr>
-      <w:r>
-        <w:rPr>
-          <w:rFonts w:ascii="Courier" w:hAnsi="Courier" w:cs="Courier"/>
-          <w:sz w:val="20"/>
-          <w:szCs w:val="20"/>
-          <w:lang w:eastAsia="de-DE"/>
-        </w:rPr>
-        <w:t xml:space="preserve">      </w:t>
-      </w:r>
-      <w:proofErr w:type="gramStart"/>
-      <w:r>
-        <w:rPr>
-          <w:rFonts w:ascii="Courier" w:hAnsi="Courier" w:cs="Courier"/>
-          <w:sz w:val="20"/>
-          <w:szCs w:val="20"/>
-          <w:lang w:eastAsia="de-DE"/>
-        </w:rPr>
-        <w:t>,item1.1</w:t>
-      </w:r>
-      <w:proofErr w:type="gramEnd"/>
-      <w:r>
-        <w:rPr>
-          <w:rFonts w:ascii="Courier" w:hAnsi="Courier" w:cs="Courier"/>
-          <w:sz w:val="20"/>
-          <w:szCs w:val="20"/>
-          <w:lang w:eastAsia="de-DE"/>
-        </w:rPr>
-        <w:t>=</w:t>
-      </w:r>
-      <w:proofErr w:type="spellStart"/>
-      <w:r>
-        <w:rPr>
-          <w:rFonts w:ascii="Courier" w:hAnsi="Courier" w:cs="Courier"/>
-          <w:sz w:val="20"/>
-          <w:szCs w:val="20"/>
-          <w:lang w:eastAsia="de-DE"/>
-        </w:rPr>
-        <w:t>lSum.V.n</w:t>
-      </w:r>
-      <w:proofErr w:type="spellEnd"/>
-      <w:r>
-        <w:rPr>
-          <w:rFonts w:ascii="Courier" w:hAnsi="Courier" w:cs="Courier"/>
-          <w:sz w:val="20"/>
-          <w:szCs w:val="20"/>
-          <w:lang w:eastAsia="de-DE"/>
-        </w:rPr>
-        <w:t xml:space="preserve">       ##&lt;&lt; Description of list item 1.1</w:t>
-      </w:r>
-    </w:p>
-    <w:p>
-      <w:pPr>
-        <w:rPr>
-          <w:rFonts w:ascii="Courier" w:hAnsi="Courier" w:cs="Courier"/>
-          <w:sz w:val="20"/>
-          <w:szCs w:val="20"/>
-          <w:lang w:eastAsia="de-DE"/>
-        </w:rPr>
-      </w:pPr>
-      <w:r>
-        <w:rPr>
-          <w:rFonts w:ascii="Courier" w:hAnsi="Courier" w:cs="Courier"/>
-          <w:sz w:val="20"/>
-          <w:szCs w:val="20"/>
-          <w:lang w:eastAsia="de-DE"/>
-        </w:rPr>
-        <w:t xml:space="preserve">      </w:t>
-      </w:r>
-      <w:proofErr w:type="gramStart"/>
-      <w:r>
-        <w:rPr>
-          <w:rFonts w:ascii="Courier" w:hAnsi="Courier" w:cs="Courier"/>
-          <w:sz w:val="20"/>
-          <w:szCs w:val="20"/>
-          <w:lang w:eastAsia="de-DE"/>
-        </w:rPr>
-        <w:t>,item1.2</w:t>
-      </w:r>
-      <w:proofErr w:type="gramEnd"/>
-      <w:r>
-        <w:rPr>
-          <w:rFonts w:ascii="Courier" w:hAnsi="Courier" w:cs="Courier"/>
-          <w:sz w:val="20"/>
-          <w:szCs w:val="20"/>
-          <w:lang w:eastAsia="de-DE"/>
-        </w:rPr>
-        <w:t>=Var1.V.n       ##&lt;&lt; Description of list item 1.2</w:t>
-      </w:r>
-    </w:p>
-    <w:p>
-      <w:pPr>
-        <w:rPr>
-          <w:rFonts w:ascii="Courier" w:hAnsi="Courier" w:cs="Courier"/>
-          <w:b/>
-          <w:sz w:val="20"/>
-          <w:szCs w:val="20"/>
-          <w:lang w:eastAsia="de-DE"/>
-        </w:rPr>
-      </w:pPr>
-      <w:r>
-        <w:rPr>
-          <w:rFonts w:ascii="Courier" w:hAnsi="Courier" w:cs="Courier"/>
-          <w:sz w:val="20"/>
-          <w:szCs w:val="20"/>
-          <w:lang w:eastAsia="de-DE"/>
-        </w:rPr>
-        <w:t xml:space="preserve">      </w:t>
-      </w:r>
-      <w:r>
-        <w:rPr>
-          <w:rFonts w:ascii="Courier" w:hAnsi="Courier" w:cs="Courier"/>
-          <w:b/>
-          <w:sz w:val="20"/>
-          <w:szCs w:val="20"/>
-          <w:lang w:eastAsia="de-DE"/>
-        </w:rPr>
-        <w:t>##</w:t>
-      </w:r>
-      <w:proofErr w:type="gramStart"/>
-      <w:r>
-        <w:rPr>
-          <w:rFonts w:ascii="Courier" w:hAnsi="Courier" w:cs="Courier"/>
-          <w:b/>
-          <w:sz w:val="20"/>
-          <w:szCs w:val="20"/>
-          <w:lang w:eastAsia="de-DE"/>
-        </w:rPr>
-        <w:t>end</w:t>
-      </w:r>
-      <w:proofErr w:type="gramEnd"/>
-      <w:r>
-        <w:rPr>
-          <w:rFonts w:ascii="Courier" w:hAnsi="Courier" w:cs="Courier"/>
-          <w:b/>
-          <w:sz w:val="20"/>
-          <w:szCs w:val="20"/>
-          <w:lang w:eastAsia="de-DE"/>
-        </w:rPr>
-        <w:t xml:space="preserve">&lt;&lt;             </w:t>
-      </w:r>
-    </w:p>
-    <w:p>
-      <w:pPr>
-        <w:rPr>
-          <w:rFonts w:ascii="Courier" w:hAnsi="Courier" w:cs="Courier"/>
-          <w:sz w:val="20"/>
-          <w:szCs w:val="20"/>
-          <w:lang w:eastAsia="de-DE"/>
-        </w:rPr>
-      </w:pPr>
-      <w:r>
-        <w:rPr>
-          <w:rFonts w:ascii="Courier" w:hAnsi="Courier" w:cs="Courier"/>
-          <w:sz w:val="20"/>
-          <w:szCs w:val="20"/>
-          <w:lang w:eastAsia="de-DE"/>
-        </w:rPr>
-        <w:t xml:space="preserve">      # </w:t>
-      </w:r>
-      <w:proofErr w:type="gramStart"/>
-      <w:r>
-        <w:rPr>
-          <w:rFonts w:ascii="Courier" w:hAnsi="Courier" w:cs="Courier"/>
-          <w:sz w:val="20"/>
-          <w:szCs w:val="20"/>
-          <w:lang w:eastAsia="de-DE"/>
-        </w:rPr>
-        <w:t>necessary</w:t>
-      </w:r>
-      <w:proofErr w:type="gramEnd"/>
-      <w:r>
-        <w:rPr>
-          <w:rFonts w:ascii="Courier" w:hAnsi="Courier" w:cs="Courier"/>
-          <w:sz w:val="20"/>
-          <w:szCs w:val="20"/>
-          <w:lang w:eastAsia="de-DE"/>
-        </w:rPr>
-        <w:t xml:space="preserve"> to end enclosed 'describe'</w:t>
-      </w:r>
-    </w:p>
-    <w:p>
-      <w:pPr>
-        <w:rPr>
-          <w:rFonts w:ascii="Courier" w:hAnsi="Courier" w:cs="Courier"/>
-          <w:sz w:val="20"/>
-          <w:szCs w:val="20"/>
-          <w:lang w:eastAsia="de-DE"/>
-        </w:rPr>
-      </w:pPr>
-      <w:r>
-        <w:rPr>
-          <w:rFonts w:ascii="Courier" w:hAnsi="Courier" w:cs="Courier"/>
-          <w:sz w:val="20"/>
-          <w:szCs w:val="20"/>
-          <w:lang w:eastAsia="de-DE"/>
-        </w:rPr>
-        <w:t xml:space="preserve">    )</w:t>
-      </w:r>
-    </w:p>
-    <w:p>
-      <w:pPr>
-        <w:rPr>
-          <w:rFonts w:ascii="Courier" w:hAnsi="Courier" w:cs="Courier"/>
-          <w:sz w:val="20"/>
-          <w:szCs w:val="20"/>
-          <w:lang w:eastAsia="de-DE"/>
-        </w:rPr>
-      </w:pPr>
-      <w:r>
-        <w:rPr>
-          <w:rFonts w:ascii="Courier" w:hAnsi="Courier" w:cs="Courier"/>
-          <w:sz w:val="20"/>
-          <w:szCs w:val="20"/>
-          <w:lang w:eastAsia="de-DE"/>
-        </w:rPr>
-        <w:t xml:space="preserve">    </w:t>
-      </w:r>
-      <w:proofErr w:type="gramStart"/>
-      <w:r>
-        <w:rPr>
-          <w:rFonts w:ascii="Courier" w:hAnsi="Courier" w:cs="Courier"/>
-          <w:sz w:val="20"/>
-          <w:szCs w:val="20"/>
-          <w:lang w:eastAsia="de-DE"/>
-        </w:rPr>
-        <w:t>,item2</w:t>
-      </w:r>
-      <w:proofErr w:type="gramEnd"/>
-      <w:r>
-        <w:rPr>
-          <w:rFonts w:ascii="Courier" w:hAnsi="Courier" w:cs="Courier"/>
-          <w:sz w:val="20"/>
-          <w:szCs w:val="20"/>
-          <w:lang w:eastAsia="de-DE"/>
-        </w:rPr>
-        <w:t xml:space="preserve">              ##&lt;&lt; Description of item 2</w:t>
-      </w:r>
-    </w:p>
-    <w:p>
-      <w:pPr>
-        <w:rPr>
-          <w:rFonts w:ascii="Courier" w:hAnsi="Courier" w:cs="Courier"/>
-          <w:sz w:val="20"/>
-          <w:szCs w:val="20"/>
-          <w:lang w:eastAsia="de-DE"/>
-        </w:rPr>
-      </w:pPr>
-      <w:r>
-        <w:rPr>
-          <w:rFonts w:ascii="Courier" w:hAnsi="Courier" w:cs="Courier"/>
-          <w:sz w:val="20"/>
-          <w:szCs w:val="20"/>
-          <w:lang w:eastAsia="de-DE"/>
-        </w:rPr>
-        <w:t xml:space="preserve">  )</w:t>
-      </w:r>
-    </w:p>
-    <w:p>
-      <w:pPr>
-        <w:rPr>
-          <w:rFonts w:ascii="Courier" w:hAnsi="Courier" w:cs="Courier"/>
-          <w:sz w:val="20"/>
-          <w:szCs w:val="20"/>
-          <w:lang w:eastAsia="de-DE"/>
-        </w:rPr>
-      </w:pPr>
-      <w:r>
-        <w:rPr>
-          <w:rFonts w:ascii="Courier" w:hAnsi="Courier" w:cs="Courier"/>
-          <w:sz w:val="20"/>
-          <w:szCs w:val="20"/>
-          <w:lang w:eastAsia="de-DE"/>
-        </w:rPr>
-        <w:t xml:space="preserve">  </w:t>
-      </w:r>
-    </w:p>
-    <w:p>
-      <w:pPr>
-        <w:rPr>
-          <w:rFonts w:ascii="Courier" w:hAnsi="Courier" w:cs="Courier"/>
-          <w:sz w:val="20"/>
-          <w:szCs w:val="20"/>
-          <w:lang w:eastAsia="de-DE"/>
-        </w:rPr>
-      </w:pPr>
-      <w:r>
-        <w:rPr>
-          <w:rFonts w:ascii="Courier" w:hAnsi="Courier" w:cs="Courier"/>
-          <w:sz w:val="20"/>
-          <w:szCs w:val="20"/>
-          <w:lang w:eastAsia="de-DE"/>
-        </w:rPr>
-        <w:t xml:space="preserve">  </w:t>
-      </w:r>
-      <w:proofErr w:type="spellStart"/>
-      <w:proofErr w:type="gramStart"/>
-      <w:r>
-        <w:rPr>
-          <w:rFonts w:ascii="Courier" w:hAnsi="Courier" w:cs="Courier"/>
-          <w:sz w:val="20"/>
-          <w:szCs w:val="20"/>
-          <w:lang w:eastAsia="de-DE"/>
-        </w:rPr>
-        <w:t>lSum.V.n</w:t>
-      </w:r>
-      <w:proofErr w:type="spellEnd"/>
-      <w:proofErr w:type="gramEnd"/>
-    </w:p>
-    <w:p>
-      <w:pPr>
-        <w:rPr>
-          <w:rFonts w:ascii="Courier" w:hAnsi="Courier" w:cs="Courier"/>
-          <w:b/>
-          <w:sz w:val="20"/>
-          <w:szCs w:val="20"/>
-          <w:lang w:eastAsia="de-DE"/>
-        </w:rPr>
-      </w:pPr>
-      <w:r>
-        <w:rPr>
-          <w:rFonts w:ascii="Courier" w:hAnsi="Courier" w:cs="Courier"/>
-          <w:sz w:val="20"/>
-          <w:szCs w:val="20"/>
-          <w:lang w:eastAsia="de-DE"/>
-        </w:rPr>
-        <w:t xml:space="preserve">  </w:t>
-      </w:r>
-      <w:r>
-        <w:rPr>
-          <w:rFonts w:ascii="Courier" w:hAnsi="Courier" w:cs="Courier"/>
-          <w:b/>
-          <w:sz w:val="20"/>
-          <w:szCs w:val="20"/>
-          <w:lang w:eastAsia="de-DE"/>
-        </w:rPr>
-        <w:t>##</w:t>
-      </w:r>
-      <w:proofErr w:type="gramStart"/>
-      <w:r>
-        <w:rPr>
-          <w:rFonts w:ascii="Courier" w:hAnsi="Courier" w:cs="Courier"/>
-          <w:b/>
-          <w:sz w:val="20"/>
-          <w:szCs w:val="20"/>
-          <w:lang w:eastAsia="de-DE"/>
-        </w:rPr>
-        <w:t>value</w:t>
-      </w:r>
-      <w:proofErr w:type="gramEnd"/>
-      <w:r>
-        <w:rPr>
-          <w:rFonts w:ascii="Courier" w:hAnsi="Courier" w:cs="Courier"/>
-          <w:b/>
-          <w:sz w:val="20"/>
-          <w:szCs w:val="20"/>
-          <w:lang w:eastAsia="de-DE"/>
-        </w:rPr>
-        <w:t>&lt;&lt;</w:t>
-      </w:r>
-    </w:p>
-    <w:p>
-      <w:pPr>
-        <w:rPr>
-          <w:rFonts w:ascii="Courier" w:hAnsi="Courier" w:cs="Courier"/>
-          <w:sz w:val="20"/>
-          <w:szCs w:val="20"/>
-          <w:lang w:eastAsia="de-DE"/>
-        </w:rPr>
-      </w:pPr>
-      <w:r>
-        <w:rPr>
-          <w:rFonts w:ascii="Courier" w:hAnsi="Courier" w:cs="Courier"/>
-          <w:sz w:val="20"/>
-          <w:szCs w:val="20"/>
-          <w:lang w:eastAsia="de-DE"/>
-        </w:rPr>
-        <w:t xml:space="preserve">  ## Description of the return/output values of your function (mandatory)</w:t>
-      </w:r>
-    </w:p>
-    <w:p>
-      <w:pPr>
-        <w:rPr>
-          <w:rFonts w:ascii="Courier" w:hAnsi="Courier" w:cs="Courier"/>
-          <w:sz w:val="20"/>
-          <w:szCs w:val="20"/>
-          <w:lang w:eastAsia="de-DE"/>
-        </w:rPr>
-      </w:pPr>
-      <w:r>
-        <w:rPr>
-          <w:rFonts w:ascii="Courier" w:hAnsi="Courier" w:cs="Courier"/>
-          <w:sz w:val="20"/>
-          <w:szCs w:val="20"/>
-          <w:lang w:eastAsia="de-DE"/>
-        </w:rPr>
-        <w:t>}</w:t>
-      </w:r>
-    </w:p>
-    <w:p>
-      <w:pPr>
-        <w:rPr>
-          <w:rFonts w:ascii="Courier" w:hAnsi="Courier" w:cs="Courier"/>
-          <w:sz w:val="20"/>
-          <w:szCs w:val="20"/>
-          <w:lang w:eastAsia="de-DE"/>
-        </w:rPr>
-      </w:pPr>
-    </w:p>
-    <w:p>
-      <w:pPr>
-        <w:pStyle w:val="Heading2"/>
-        <w:rPr>
-          <w:lang w:eastAsia="de-DE"/>
-        </w:rPr>
-      </w:pPr>
-      <w:bookmarkStart w:id="66" w:name="_Toc251497477"/>
-      <w:r>
-        <w:rPr>
-          <w:lang w:eastAsia="de-DE"/>
-        </w:rPr>
-        <w:lastRenderedPageBreak/>
-        <w:t>Automated R5 reference class documentation</w:t>
-      </w:r>
-      <w:bookmarkEnd w:id="66"/>
-    </w:p>
-    <w:p/>
-    <w:p>
-      <w:pPr>
-        <w:rPr>
-          <w:rFonts w:ascii="Courier" w:hAnsi="Courier" w:cs="Courier"/>
-          <w:sz w:val="20"/>
-          <w:szCs w:val="20"/>
-          <w:lang w:eastAsia="de-DE"/>
-        </w:rPr>
-      </w:pPr>
-      <w:r>
-        <w:t xml:space="preserve">R5 reference classes are not (yet) implemented in </w:t>
-      </w:r>
-      <w:r>
-        <w:t xml:space="preserve">the package </w:t>
-      </w:r>
-      <w:proofErr w:type="spellStart"/>
-      <w:r>
-        <w:rPr>
-          <w:b/>
-        </w:rPr>
-        <w:t>inlinedocs</w:t>
-      </w:r>
-      <w:proofErr w:type="spellEnd"/>
-      <w:r>
-        <w:t xml:space="preserve">. </w:t>
-      </w:r>
-      <w:r>
-        <w:t xml:space="preserve">Therefore all methods of the </w:t>
-      </w:r>
-      <w:proofErr w:type="spellStart"/>
-      <w:r>
-        <w:t>sEddyProc</w:t>
-      </w:r>
-      <w:proofErr w:type="spellEnd"/>
-      <w:r>
-        <w:t xml:space="preserve"> </w:t>
-      </w:r>
-      <w:r>
-        <w:t>class are converted to normal functions in the package generation script (</w:t>
-      </w:r>
-      <w:proofErr w:type="spellStart"/>
-      <w:proofErr w:type="gramStart"/>
-      <w:r>
-        <w:t>genPackage.R</w:t>
-      </w:r>
-      <w:proofErr w:type="spellEnd"/>
-      <w:proofErr w:type="gramEnd"/>
       <w:r>
         <w:t xml:space="preserve">) prior to documentation and reconverted afterwards. The conversion of methods to functions is done by </w:t>
       </w:r>
@@ -17593,7 +16812,7 @@
           <w:highlight w:val="lightGray"/>
           <w:lang w:eastAsia="de-DE"/>
         </w:rPr>
-        <w:t>sEddyProc</w:t>
+        <w:t>sEddyProc$</w:t>
       </w:r>
       <w:proofErr w:type="gramEnd"/>
       <w:r>
@@ -17604,7 +16823,7 @@
           <w:highlight w:val="lightGray"/>
           <w:lang w:eastAsia="de-DE"/>
         </w:rPr>
-        <w:t>$methods</w:t>
+        <w:t>methods</w:t>
       </w:r>
       <w:proofErr w:type="spellEnd"/>
       <w:r>
@@ -17818,58 +17037,46 @@
           <w:highlight w:val="lightGray"/>
           <w:lang w:eastAsia="de-DE"/>
         </w:rPr>
-        <w:t>&lt;&lt;</w:t>
-      </w:r>
-      <w:proofErr w:type="gramStart"/>
+        <w:t>&lt;&lt;-</w:t>
+      </w:r>
       <w:r>
         <w:rPr>
           <w:rFonts w:ascii="Courier" w:hAnsi="Courier" w:cs="Courier"/>
           <w:sz w:val="20"/>
           <w:szCs w:val="20"/>
+          <w:lang w:eastAsia="de-DE"/>
+        </w:rPr>
+        <w:t xml:space="preserve"> ...</w:t>
+      </w:r>
+    </w:p>
+    <w:p>
+      <w:pPr>
+        <w:rPr>
+          <w:rFonts w:ascii="Courier" w:hAnsi="Courier" w:cs="Courier"/>
+          <w:sz w:val="20"/>
+          <w:szCs w:val="20"/>
+          <w:lang w:eastAsia="de-DE"/>
+        </w:rPr>
+      </w:pPr>
+      <w:r>
+        <w:rPr>
+          <w:rFonts w:ascii="Courier" w:hAnsi="Courier" w:cs="Courier"/>
+          <w:sz w:val="20"/>
+          <w:szCs w:val="20"/>
           <w:highlight w:val="lightGray"/>
           <w:lang w:eastAsia="de-DE"/>
         </w:rPr>
-        <w:t>-</w:t>
-      </w:r>
-      <w:r>
+        <w:t>})</w:t>
+      </w:r>
+    </w:p>
+    <w:p>
+      <w:pPr>
         <w:rPr>
           <w:rFonts w:ascii="Courier" w:hAnsi="Courier" w:cs="Courier"/>
           <w:sz w:val="20"/>
           <w:szCs w:val="20"/>
           <w:lang w:eastAsia="de-DE"/>
         </w:rPr>
-        <w:t xml:space="preserve"> ...</w:t>
-      </w:r>
-      <w:proofErr w:type="gramEnd"/>
-    </w:p>
-    <w:p>
-      <w:pPr>
-        <w:rPr>
-          <w:rFonts w:ascii="Courier" w:hAnsi="Courier" w:cs="Courier"/>
-          <w:sz w:val="20"/>
-          <w:szCs w:val="20"/>
-          <w:lang w:eastAsia="de-DE"/>
-        </w:rPr>
-      </w:pPr>
-      <w:r>
-        <w:rPr>
-          <w:rFonts w:ascii="Courier" w:hAnsi="Courier" w:cs="Courier"/>
-          <w:sz w:val="20"/>
-          <w:szCs w:val="20"/>
-          <w:highlight w:val="lightGray"/>
-          <w:lang w:eastAsia="de-DE"/>
-        </w:rPr>
-        <w:t>})</w:t>
-      </w:r>
-    </w:p>
-    <w:p>
-      <w:pPr>
-        <w:rPr>
-          <w:rFonts w:ascii="Courier" w:hAnsi="Courier" w:cs="Courier"/>
-          <w:sz w:val="20"/>
-          <w:szCs w:val="20"/>
-          <w:lang w:eastAsia="de-DE"/>
-        </w:rPr>
       </w:pPr>
     </w:p>
     <w:p>
@@ -17937,21 +17144,7 @@
         <w:rPr>
           <w:rStyle w:val="Code-Text"/>
         </w:rPr>
-        <w:t>'</w:t>
-      </w:r>
-      <w:proofErr w:type="gramStart"/>
-      <w:r>
-        <w:rPr>
-          <w:rStyle w:val="Code-Text"/>
-        </w:rPr>
-        <w:t>}   )</w:t>
-      </w:r>
-      <w:proofErr w:type="gramEnd"/>
-      <w:r>
-        <w:rPr>
-          <w:rStyle w:val="Code-Text"/>
-        </w:rPr>
-        <w:t>'</w:t>
+        <w:t>'}   )'</w:t>
       </w:r>
       <w:r>
         <w:rPr>
@@ -17981,7 +17174,7 @@
     <w:p/>
     <w:p>
       <w:pPr>
-        <w:pStyle w:val="Heading2"/>
+        <w:pStyle w:val="berschrift2"/>
       </w:pPr>
       <w:bookmarkStart w:id="69" w:name="_Toc251497478"/>
       <w:r>
@@ -17993,15 +17186,7 @@
     </w:p>
     <w:p>
       <w:r>
-        <w:t xml:space="preserve">Examples </w:t>
-      </w:r>
-      <w:proofErr w:type="gramStart"/>
-      <w:r>
-        <w:t>implemented</w:t>
-      </w:r>
-      <w:proofErr w:type="gramEnd"/>
-      <w:r>
-        <w:t xml:space="preserve"> as attribute to the function will automatically appear in the documentation</w:t>
+        <w:t>Examples implemented as attribute to the function will automatically appear in the documentation</w:t>
       </w:r>
       <w:r>
         <w:t>:</w:t>
@@ -18039,6 +17224,16 @@
         <w:t>attr</w:t>
       </w:r>
       <w:proofErr w:type="spellEnd"/>
+      <w:r>
+        <w:rPr>
+          <w:rFonts w:ascii="Courier" w:hAnsi="Courier" w:cs="Courier"/>
+          <w:sz w:val="20"/>
+          <w:szCs w:val="20"/>
+          <w:lang w:eastAsia="de-DE"/>
+        </w:rPr>
+        <w:t>(</w:t>
+      </w:r>
+      <w:proofErr w:type="spellStart"/>
       <w:proofErr w:type="gramEnd"/>
       <w:r>
         <w:rPr>
@@ -18047,7 +17242,55 @@
           <w:szCs w:val="20"/>
           <w:lang w:eastAsia="de-DE"/>
         </w:rPr>
-        <w:t>(</w:t>
+        <w:t>fTemplateInlinedocs</w:t>
+      </w:r>
+      <w:proofErr w:type="spellEnd"/>
+      <w:r>
+        <w:rPr>
+          <w:rFonts w:ascii="Courier" w:hAnsi="Courier" w:cs="Courier"/>
+          <w:sz w:val="20"/>
+          <w:szCs w:val="20"/>
+          <w:lang w:eastAsia="de-DE"/>
+        </w:rPr>
+        <w:t>,"ex") &lt;- function(){</w:t>
+      </w:r>
+    </w:p>
+    <w:p>
+      <w:pPr>
+        <w:rPr>
+          <w:rFonts w:ascii="Courier" w:hAnsi="Courier" w:cs="Courier"/>
+          <w:sz w:val="20"/>
+          <w:szCs w:val="20"/>
+          <w:lang w:eastAsia="de-DE"/>
+        </w:rPr>
+      </w:pPr>
+      <w:r>
+        <w:rPr>
+          <w:rFonts w:ascii="Courier" w:hAnsi="Courier" w:cs="Courier"/>
+          <w:sz w:val="20"/>
+          <w:szCs w:val="20"/>
+          <w:lang w:eastAsia="de-DE"/>
+        </w:rPr>
+        <w:t xml:space="preserve">  # Example code demonstrating the functionality of your function</w:t>
+      </w:r>
+    </w:p>
+    <w:p>
+      <w:pPr>
+        <w:rPr>
+          <w:rFonts w:ascii="Courier" w:hAnsi="Courier" w:cs="Courier"/>
+          <w:sz w:val="20"/>
+          <w:szCs w:val="20"/>
+          <w:lang w:eastAsia="de-DE"/>
+        </w:rPr>
+      </w:pPr>
+      <w:r>
+        <w:rPr>
+          <w:rFonts w:ascii="Courier" w:hAnsi="Courier" w:cs="Courier"/>
+          <w:sz w:val="20"/>
+          <w:szCs w:val="20"/>
+          <w:lang w:eastAsia="de-DE"/>
+        </w:rPr>
+        <w:t xml:space="preserve">  </w:t>
       </w:r>
       <w:proofErr w:type="spellStart"/>
       <w:r>
@@ -18057,7 +17300,7 @@
           <w:szCs w:val="20"/>
           <w:lang w:eastAsia="de-DE"/>
         </w:rPr>
-        <w:t>fTemplateInlinedocs</w:t>
+        <w:t>x.V.n</w:t>
       </w:r>
       <w:proofErr w:type="spellEnd"/>
       <w:r>
@@ -18067,26 +17310,7 @@
           <w:szCs w:val="20"/>
           <w:lang w:eastAsia="de-DE"/>
         </w:rPr>
-        <w:t>,"ex") &lt;- function(){</w:t>
-      </w:r>
-    </w:p>
-    <w:p>
-      <w:pPr>
-        <w:rPr>
-          <w:rFonts w:ascii="Courier" w:hAnsi="Courier" w:cs="Courier"/>
-          <w:sz w:val="20"/>
-          <w:szCs w:val="20"/>
-          <w:lang w:eastAsia="de-DE"/>
-        </w:rPr>
-      </w:pPr>
-      <w:r>
-        <w:rPr>
-          <w:rFonts w:ascii="Courier" w:hAnsi="Courier" w:cs="Courier"/>
-          <w:sz w:val="20"/>
-          <w:szCs w:val="20"/>
-          <w:lang w:eastAsia="de-DE"/>
-        </w:rPr>
-        <w:t xml:space="preserve">  # Example code demonstrating the functionality of your function</w:t>
+        <w:t xml:space="preserve"> &lt;- 1:10</w:t>
       </w:r>
     </w:p>
     <w:p>
@@ -18116,8 +17340,19 @@
           <w:szCs w:val="20"/>
           <w:lang w:eastAsia="de-DE"/>
         </w:rPr>
-        <w:t>x</w:t>
-      </w:r>
+        <w:t>fTemplateInlinedocs</w:t>
+      </w:r>
+      <w:proofErr w:type="spellEnd"/>
+      <w:r>
+        <w:rPr>
+          <w:rFonts w:ascii="Courier" w:hAnsi="Courier" w:cs="Courier"/>
+          <w:sz w:val="20"/>
+          <w:szCs w:val="20"/>
+          <w:lang w:eastAsia="de-DE"/>
+        </w:rPr>
+        <w:t>(</w:t>
+      </w:r>
+      <w:proofErr w:type="spellStart"/>
       <w:proofErr w:type="gramEnd"/>
       <w:r>
         <w:rPr>
@@ -18126,7 +17361,7 @@
           <w:szCs w:val="20"/>
           <w:lang w:eastAsia="de-DE"/>
         </w:rPr>
-        <w:t>.V.n</w:t>
+        <w:t>x.V.n,x.V.n</w:t>
       </w:r>
       <w:proofErr w:type="spellEnd"/>
       <w:r>
@@ -18136,7 +17371,7 @@
           <w:szCs w:val="20"/>
           <w:lang w:eastAsia="de-DE"/>
         </w:rPr>
-        <w:t xml:space="preserve"> &lt;- 1:10</w:t>
+        <w:t>*2)</w:t>
       </w:r>
     </w:p>
     <w:p>
@@ -18155,154 +17390,93 @@
           <w:szCs w:val="20"/>
           <w:lang w:eastAsia="de-DE"/>
         </w:rPr>
-        <w:t xml:space="preserve">  </w:t>
+        <w:t>}</w:t>
+      </w:r>
+    </w:p>
+    <w:p/>
+    <w:p>
+      <w:pPr>
+        <w:pStyle w:val="berschrift2"/>
+      </w:pPr>
+      <w:bookmarkStart w:id="70" w:name="_Toc251497479"/>
+      <w:r>
+        <w:t>Script file</w:t>
+      </w:r>
+      <w:r>
+        <w:t xml:space="preserve"> naming</w:t>
+      </w:r>
+      <w:r>
+        <w:t xml:space="preserve"> for automated documentation</w:t>
+      </w:r>
+      <w:bookmarkEnd w:id="70"/>
+    </w:p>
+    <w:p>
+      <w:r>
+        <w:t xml:space="preserve">Attention: The dependencies of the </w:t>
+      </w:r>
+      <w:r>
+        <w:t xml:space="preserve">files need to be </w:t>
+      </w:r>
+      <w:r>
+        <w:t>represented in their</w:t>
+      </w:r>
+      <w:r>
+        <w:t xml:space="preserve"> alphabetical order</w:t>
+      </w:r>
+      <w:r>
+        <w:t xml:space="preserve">! </w:t>
+      </w:r>
+      <w:r>
+        <w:t>E.g. t</w:t>
+      </w:r>
+      <w:r>
+        <w:t>he file</w:t>
+      </w:r>
+      <w:r>
+        <w:t xml:space="preserve"> </w:t>
       </w:r>
       <w:proofErr w:type="spellStart"/>
-      <w:proofErr w:type="gramStart"/>
-      <w:r>
-        <w:rPr>
-          <w:rFonts w:ascii="Courier" w:hAnsi="Courier" w:cs="Courier"/>
-          <w:sz w:val="20"/>
-          <w:szCs w:val="20"/>
-          <w:lang w:eastAsia="de-DE"/>
-        </w:rPr>
-        <w:t>fTemplateInlinedocs</w:t>
+      <w:r>
+        <w:t>Eddy.R</w:t>
       </w:r>
       <w:proofErr w:type="spellEnd"/>
-      <w:proofErr w:type="gramEnd"/>
-      <w:r>
-        <w:rPr>
-          <w:rFonts w:ascii="Courier" w:hAnsi="Courier" w:cs="Courier"/>
-          <w:sz w:val="20"/>
-          <w:szCs w:val="20"/>
-          <w:lang w:eastAsia="de-DE"/>
-        </w:rPr>
+      <w:r>
+        <w:t xml:space="preserve"> with the </w:t>
+      </w:r>
+      <w:r>
+        <w:t xml:space="preserve">R5 </w:t>
+      </w:r>
+      <w:r>
+        <w:t xml:space="preserve">class </w:t>
+      </w:r>
+      <w:r>
+        <w:t>initialization</w:t>
+      </w:r>
+      <w:r>
+        <w:t xml:space="preserve"> is named so that it is listed before all other files with methods of this class </w:t>
+      </w:r>
+      <w:r>
         <w:t>(</w:t>
       </w:r>
+      <w:r>
+        <w:t xml:space="preserve">like </w:t>
+      </w:r>
       <w:proofErr w:type="spellStart"/>
       <w:r>
-        <w:rPr>
-          <w:rFonts w:ascii="Courier" w:hAnsi="Courier" w:cs="Courier"/>
-          <w:sz w:val="20"/>
-          <w:szCs w:val="20"/>
-          <w:lang w:eastAsia="de-DE"/>
-        </w:rPr>
-        <w:t>x.V.n,x.V.n</w:t>
+        <w:t>REddyGapFilling.R</w:t>
       </w:r>
       <w:proofErr w:type="spellEnd"/>
       <w:r>
-        <w:rPr>
-          <w:rFonts w:ascii="Courier" w:hAnsi="Courier" w:cs="Courier"/>
-          <w:sz w:val="20"/>
-          <w:szCs w:val="20"/>
-          <w:lang w:eastAsia="de-DE"/>
-        </w:rPr>
-        <w:t>*2)</w:t>
-      </w:r>
-    </w:p>
-    <w:p>
-      <w:pPr>
-        <w:rPr>
-          <w:rFonts w:ascii="Courier" w:hAnsi="Courier" w:cs="Courier"/>
-          <w:sz w:val="20"/>
-          <w:szCs w:val="20"/>
-          <w:lang w:eastAsia="de-DE"/>
-        </w:rPr>
-      </w:pPr>
-      <w:r>
-        <w:rPr>
-          <w:rFonts w:ascii="Courier" w:hAnsi="Courier" w:cs="Courier"/>
-          <w:sz w:val="20"/>
-          <w:szCs w:val="20"/>
-          <w:lang w:eastAsia="de-DE"/>
-        </w:rPr>
-        <w:t>}</w:t>
+        <w:t>)</w:t>
+      </w:r>
+      <w:r>
+        <w:t>.</w:t>
       </w:r>
     </w:p>
     <w:p/>
     <w:p>
       <w:pPr>
-        <w:pStyle w:val="Heading2"/>
-      </w:pPr>
-      <w:bookmarkStart w:id="70" w:name="_Toc251497479"/>
-      <w:r>
-        <w:t>Script file</w:t>
-      </w:r>
-      <w:r>
-        <w:t xml:space="preserve"> naming</w:t>
-      </w:r>
-      <w:r>
-        <w:t xml:space="preserve"> for automated documentation</w:t>
-      </w:r>
-      <w:bookmarkEnd w:id="70"/>
-    </w:p>
-    <w:p>
-      <w:r>
-        <w:t xml:space="preserve">Attention: The dependencies of the </w:t>
-      </w:r>
-      <w:r>
-        <w:t xml:space="preserve">files need to be </w:t>
-      </w:r>
-      <w:r>
-        <w:t>represented in their</w:t>
-      </w:r>
-      <w:r>
-        <w:t xml:space="preserve"> alphabetical order</w:t>
-      </w:r>
-      <w:r>
-        <w:t xml:space="preserve">! </w:t>
-      </w:r>
-      <w:r>
-        <w:t>E.g. t</w:t>
-      </w:r>
-      <w:r>
-        <w:t>he file</w:t>
-      </w:r>
-      <w:r>
-        <w:t xml:space="preserve"> </w:t>
-      </w:r>
-      <w:proofErr w:type="spellStart"/>
-      <w:r>
-        <w:t>Eddy.R</w:t>
-      </w:r>
-      <w:proofErr w:type="spellEnd"/>
-      <w:r>
-        <w:t xml:space="preserve"> with the </w:t>
-      </w:r>
-      <w:r>
-        <w:t xml:space="preserve">R5 </w:t>
-      </w:r>
-      <w:r>
-        <w:t xml:space="preserve">class </w:t>
-      </w:r>
-      <w:r>
-        <w:t>initialization</w:t>
-      </w:r>
-      <w:r>
-        <w:t xml:space="preserve"> is named so that it is listed before all other files with methods of this class </w:t>
-      </w:r>
-      <w:r>
-        <w:t>(</w:t>
-      </w:r>
-      <w:r>
-        <w:t xml:space="preserve">like </w:t>
-      </w:r>
-      <w:proofErr w:type="spellStart"/>
-      <w:r>
-        <w:t>REddyGapFilling.R</w:t>
-      </w:r>
-      <w:proofErr w:type="spellEnd"/>
-      <w:r>
-        <w:t>)</w:t>
-      </w:r>
-      <w:r>
-        <w:t>.</w:t>
-      </w:r>
-    </w:p>
-    <w:p/>
-    <w:p>
-      <w:pPr>
-        <w:pStyle w:val="Heading2"/>
+        <w:pStyle w:val="berschrift2"/>
       </w:pPr>
       <w:bookmarkStart w:id="71" w:name="_Toc251238864"/>
       <w:bookmarkStart w:id="72" w:name="_Toc251238917"/>
@@ -18445,7 +17619,7 @@
     <w:p/>
     <w:p>
       <w:pPr>
-        <w:pStyle w:val="Heading1"/>
+        <w:pStyle w:val="berschrift1"/>
       </w:pPr>
       <w:bookmarkStart w:id="74" w:name="_Toc251238865"/>
       <w:bookmarkStart w:id="75" w:name="_Toc251238918"/>
@@ -18622,7 +17796,7 @@
 </file>
 
 <file path=word/endnotes.xml><?xml version="1.0" encoding="utf-8"?>
-<w:endnotes xmlns:wpc="http://schemas.microsoft.com/office/word/2010/wordprocessingCanvas" xmlns:mo="http://schemas.microsoft.com/office/mac/office/2008/main" xmlns:mc="http://schemas.openxmlformats.org/markup-compatibility/2006" xmlns:mv="urn:schemas-microsoft-com:mac:vml" xmlns:o="urn:schemas-microsoft-com:office:office" xmlns:r="http://schemas.openxmlformats.org/officeDocument/2006/relationships" xmlns:m="http://schemas.openxmlformats.org/officeDocument/2006/math" xmlns:v="urn:schemas-microsoft-com:vml" xmlns:wp14="http://schemas.microsoft.com/office/word/2010/wordprocessingDrawing" xmlns:wp="http://schemas.openxmlformats.org/drawingml/2006/wordprocessingDrawing" xmlns:w10="urn:schemas-microsoft-com:office:word" xmlns:w="http://schemas.openxmlformats.org/wordprocessingml/2006/main" xmlns:w14="http://schemas.microsoft.com/office/word/2010/wordml" xmlns:wpg="http://schemas.microsoft.com/office/word/2010/wordprocessingGroup" xmlns:wpi="http://schemas.microsoft.com/office/word/2010/wordprocessingInk" xmlns:wne="http://schemas.microsoft.com/office/word/2006/wordml" xmlns:wps="http://schemas.microsoft.com/office/word/2010/wordprocessingShape" mc:Ignorable="w14 wp14 mv">
+<w:endnotes xmlns:wpc="http://schemas.microsoft.com/office/word/2010/wordprocessingCanvas" xmlns:mc="http://schemas.openxmlformats.org/markup-compatibility/2006" xmlns:o="urn:schemas-microsoft-com:office:office" xmlns:r="http://schemas.openxmlformats.org/officeDocument/2006/relationships" xmlns:m="http://schemas.openxmlformats.org/officeDocument/2006/math" xmlns:v="urn:schemas-microsoft-com:vml" xmlns:wp14="http://schemas.microsoft.com/office/word/2010/wordprocessingDrawing" xmlns:wp="http://schemas.openxmlformats.org/drawingml/2006/wordprocessingDrawing" xmlns:w10="urn:schemas-microsoft-com:office:word" xmlns:w="http://schemas.openxmlformats.org/wordprocessingml/2006/main" xmlns:w14="http://schemas.microsoft.com/office/word/2010/wordml" xmlns:wpg="http://schemas.microsoft.com/office/word/2010/wordprocessingGroup" xmlns:wpi="http://schemas.microsoft.com/office/word/2010/wordprocessingInk" xmlns:wne="http://schemas.microsoft.com/office/word/2006/wordml" xmlns:wps="http://schemas.microsoft.com/office/word/2010/wordprocessingShape" mc:Ignorable="w14 wp14">
   <w:endnote w:type="separator" w:id="-1">
     <w:p>
       <w:r>
@@ -18641,94 +17815,94 @@
 </file>
 
 <file path=word/footer1.xml><?xml version="1.0" encoding="utf-8"?>
-<w:ftr xmlns:wpc="http://schemas.microsoft.com/office/word/2010/wordprocessingCanvas" xmlns:mo="http://schemas.microsoft.com/office/mac/office/2008/main" xmlns:mc="http://schemas.openxmlformats.org/markup-compatibility/2006" xmlns:mv="urn:schemas-microsoft-com:mac:vml" xmlns:o="urn:schemas-microsoft-com:office:office" xmlns:r="http://schemas.openxmlformats.org/officeDocument/2006/relationships" xmlns:m="http://schemas.openxmlformats.org/officeDocument/2006/math" xmlns:v="urn:schemas-microsoft-com:vml" xmlns:wp14="http://schemas.microsoft.com/office/word/2010/wordprocessingDrawing" xmlns:wp="http://schemas.openxmlformats.org/drawingml/2006/wordprocessingDrawing" xmlns:w10="urn:schemas-microsoft-com:office:word" xmlns:w="http://schemas.openxmlformats.org/wordprocessingml/2006/main" xmlns:w14="http://schemas.microsoft.com/office/word/2010/wordml" xmlns:wpg="http://schemas.microsoft.com/office/word/2010/wordprocessingGroup" xmlns:wpi="http://schemas.microsoft.com/office/word/2010/wordprocessingInk" xmlns:wne="http://schemas.microsoft.com/office/word/2006/wordml" xmlns:wps="http://schemas.microsoft.com/office/word/2010/wordprocessingShape" mc:Ignorable="w14 wp14">
+<w:ftr xmlns:wpc="http://schemas.microsoft.com/office/word/2010/wordprocessingCanvas" xmlns:mc="http://schemas.openxmlformats.org/markup-compatibility/2006" xmlns:o="urn:schemas-microsoft-com:office:office" xmlns:r="http://schemas.openxmlformats.org/officeDocument/2006/relationships" xmlns:m="http://schemas.openxmlformats.org/officeDocument/2006/math" xmlns:v="urn:schemas-microsoft-com:vml" xmlns:wp14="http://schemas.microsoft.com/office/word/2010/wordprocessingDrawing" xmlns:wp="http://schemas.openxmlformats.org/drawingml/2006/wordprocessingDrawing" xmlns:w10="urn:schemas-microsoft-com:office:word" xmlns:w="http://schemas.openxmlformats.org/wordprocessingml/2006/main" xmlns:w14="http://schemas.microsoft.com/office/word/2010/wordml" xmlns:wpg="http://schemas.microsoft.com/office/word/2010/wordprocessingGroup" xmlns:wpi="http://schemas.microsoft.com/office/word/2010/wordprocessingInk" xmlns:wne="http://schemas.microsoft.com/office/word/2006/wordml" xmlns:wps="http://schemas.microsoft.com/office/word/2010/wordprocessingShape" mc:Ignorable="w14 wp14">
   <w:p>
     <w:pPr>
-      <w:pStyle w:val="Footer"/>
+      <w:pStyle w:val="Fuzeile"/>
       <w:framePr w:wrap="around" w:vAnchor="text" w:hAnchor="margin" w:xAlign="center" w:y="1"/>
       <w:rPr>
-        <w:rStyle w:val="PageNumber"/>
+        <w:rStyle w:val="Seitenzahl"/>
       </w:rPr>
     </w:pPr>
     <w:r>
       <w:rPr>
-        <w:rStyle w:val="PageNumber"/>
+        <w:rStyle w:val="Seitenzahl"/>
       </w:rPr>
       <w:fldChar w:fldCharType="begin"/>
     </w:r>
     <w:r>
       <w:rPr>
-        <w:rStyle w:val="PageNumber"/>
+        <w:rStyle w:val="Seitenzahl"/>
       </w:rPr>
       <w:instrText xml:space="preserve">PAGE  </w:instrText>
     </w:r>
     <w:r>
       <w:rPr>
-        <w:rStyle w:val="PageNumber"/>
+        <w:rStyle w:val="Seitenzahl"/>
       </w:rPr>
       <w:fldChar w:fldCharType="end"/>
     </w:r>
   </w:p>
   <w:p>
     <w:pPr>
-      <w:pStyle w:val="Footer"/>
+      <w:pStyle w:val="Fuzeile"/>
     </w:pPr>
   </w:p>
 </w:ftr>
 </file>
 
 <file path=word/footer2.xml><?xml version="1.0" encoding="utf-8"?>
-<w:ftr xmlns:wpc="http://schemas.microsoft.com/office/word/2010/wordprocessingCanvas" xmlns:mo="http://schemas.microsoft.com/office/mac/office/2008/main" xmlns:mc="http://schemas.openxmlformats.org/markup-compatibility/2006" xmlns:mv="urn:schemas-microsoft-com:mac:vml" xmlns:o="urn:schemas-microsoft-com:office:office" xmlns:r="http://schemas.openxmlformats.org/officeDocument/2006/relationships" xmlns:m="http://schemas.openxmlformats.org/officeDocument/2006/math" xmlns:v="urn:schemas-microsoft-com:vml" xmlns:wp14="http://schemas.microsoft.com/office/word/2010/wordprocessingDrawing" xmlns:wp="http://schemas.openxmlformats.org/drawingml/2006/wordprocessingDrawing" xmlns:w10="urn:schemas-microsoft-com:office:word" xmlns:w="http://schemas.openxmlformats.org/wordprocessingml/2006/main" xmlns:w14="http://schemas.microsoft.com/office/word/2010/wordml" xmlns:wpg="http://schemas.microsoft.com/office/word/2010/wordprocessingGroup" xmlns:wpi="http://schemas.microsoft.com/office/word/2010/wordprocessingInk" xmlns:wne="http://schemas.microsoft.com/office/word/2006/wordml" xmlns:wps="http://schemas.microsoft.com/office/word/2010/wordprocessingShape" mc:Ignorable="w14 wp14">
+<w:ftr xmlns:wpc="http://schemas.microsoft.com/office/word/2010/wordprocessingCanvas" xmlns:mc="http://schemas.openxmlformats.org/markup-compatibility/2006" xmlns:o="urn:schemas-microsoft-com:office:office" xmlns:r="http://schemas.openxmlformats.org/officeDocument/2006/relationships" xmlns:m="http://schemas.openxmlformats.org/officeDocument/2006/math" xmlns:v="urn:schemas-microsoft-com:vml" xmlns:wp14="http://schemas.microsoft.com/office/word/2010/wordprocessingDrawing" xmlns:wp="http://schemas.openxmlformats.org/drawingml/2006/wordprocessingDrawing" xmlns:w10="urn:schemas-microsoft-com:office:word" xmlns:w="http://schemas.openxmlformats.org/wordprocessingml/2006/main" xmlns:w14="http://schemas.microsoft.com/office/word/2010/wordml" xmlns:wpg="http://schemas.microsoft.com/office/word/2010/wordprocessingGroup" xmlns:wpi="http://schemas.microsoft.com/office/word/2010/wordprocessingInk" xmlns:wne="http://schemas.microsoft.com/office/word/2006/wordml" xmlns:wps="http://schemas.microsoft.com/office/word/2010/wordprocessingShape" mc:Ignorable="w14 wp14">
   <w:p>
     <w:pPr>
-      <w:pStyle w:val="Footer"/>
+      <w:pStyle w:val="Fuzeile"/>
       <w:framePr w:wrap="around" w:vAnchor="text" w:hAnchor="margin" w:xAlign="center" w:y="1"/>
       <w:rPr>
-        <w:rStyle w:val="PageNumber"/>
+        <w:rStyle w:val="Seitenzahl"/>
       </w:rPr>
     </w:pPr>
     <w:r>
       <w:rPr>
-        <w:rStyle w:val="PageNumber"/>
+        <w:rStyle w:val="Seitenzahl"/>
       </w:rPr>
       <w:fldChar w:fldCharType="begin"/>
     </w:r>
     <w:r>
       <w:rPr>
-        <w:rStyle w:val="PageNumber"/>
+        <w:rStyle w:val="Seitenzahl"/>
       </w:rPr>
       <w:instrText xml:space="preserve">PAGE  </w:instrText>
     </w:r>
     <w:r>
       <w:rPr>
-        <w:rStyle w:val="PageNumber"/>
+        <w:rStyle w:val="Seitenzahl"/>
       </w:rPr>
       <w:fldChar w:fldCharType="separate"/>
     </w:r>
     <w:r>
       <w:rPr>
-        <w:rStyle w:val="PageNumber"/>
+        <w:rStyle w:val="Seitenzahl"/>
         <w:noProof/>
       </w:rPr>
-      <w:t>5</w:t>
+      <w:t>3</w:t>
     </w:r>
     <w:r>
       <w:rPr>
-        <w:rStyle w:val="PageNumber"/>
+        <w:rStyle w:val="Seitenzahl"/>
       </w:rPr>
       <w:fldChar w:fldCharType="end"/>
     </w:r>
   </w:p>
   <w:p>
     <w:pPr>
-      <w:pStyle w:val="Footer"/>
+      <w:pStyle w:val="Fuzeile"/>
     </w:pPr>
   </w:p>
 </w:ftr>
 </file>
 
 <file path=word/footnotes.xml><?xml version="1.0" encoding="utf-8"?>
-<w:footnotes xmlns:wpc="http://schemas.microsoft.com/office/word/2010/wordprocessingCanvas" xmlns:mo="http://schemas.microsoft.com/office/mac/office/2008/main" xmlns:mc="http://schemas.openxmlformats.org/markup-compatibility/2006" xmlns:mv="urn:schemas-microsoft-com:mac:vml" xmlns:o="urn:schemas-microsoft-com:office:office" xmlns:r="http://schemas.openxmlformats.org/officeDocument/2006/relationships" xmlns:m="http://schemas.openxmlformats.org/officeDocument/2006/math" xmlns:v="urn:schemas-microsoft-com:vml" xmlns:wp14="http://schemas.microsoft.com/office/word/2010/wordprocessingDrawing" xmlns:wp="http://schemas.openxmlformats.org/drawingml/2006/wordprocessingDrawing" xmlns:w10="urn:schemas-microsoft-com:office:word" xmlns:w="http://schemas.openxmlformats.org/wordprocessingml/2006/main" xmlns:w14="http://schemas.microsoft.com/office/word/2010/wordml" xmlns:wpg="http://schemas.microsoft.com/office/word/2010/wordprocessingGroup" xmlns:wpi="http://schemas.microsoft.com/office/word/2010/wordprocessingInk" xmlns:wne="http://schemas.microsoft.com/office/word/2006/wordml" xmlns:wps="http://schemas.microsoft.com/office/word/2010/wordprocessingShape" mc:Ignorable="w14 wp14 mv">
+<w:footnotes xmlns:wpc="http://schemas.microsoft.com/office/word/2010/wordprocessingCanvas" xmlns:mc="http://schemas.openxmlformats.org/markup-compatibility/2006" xmlns:o="urn:schemas-microsoft-com:office:office" xmlns:r="http://schemas.openxmlformats.org/officeDocument/2006/relationships" xmlns:m="http://schemas.openxmlformats.org/officeDocument/2006/math" xmlns:v="urn:schemas-microsoft-com:vml" xmlns:wp14="http://schemas.microsoft.com/office/word/2010/wordprocessingDrawing" xmlns:wp="http://schemas.openxmlformats.org/drawingml/2006/wordprocessingDrawing" xmlns:w10="urn:schemas-microsoft-com:office:word" xmlns:w="http://schemas.openxmlformats.org/wordprocessingml/2006/main" xmlns:w14="http://schemas.microsoft.com/office/word/2010/wordml" xmlns:wpg="http://schemas.microsoft.com/office/word/2010/wordprocessingGroup" xmlns:wpi="http://schemas.microsoft.com/office/word/2010/wordprocessingInk" xmlns:wne="http://schemas.microsoft.com/office/word/2006/wordml" xmlns:wps="http://schemas.microsoft.com/office/word/2010/wordprocessingShape" mc:Ignorable="w14 wp14">
   <w:footnote w:type="separator" w:id="-1">
     <w:p>
       <w:r>
@@ -18747,7 +17921,7 @@
 </file>
 
 <file path=word/numbering.xml><?xml version="1.0" encoding="utf-8"?>
-<w:numbering xmlns:wpc="http://schemas.microsoft.com/office/word/2010/wordprocessingCanvas" xmlns:mo="http://schemas.microsoft.com/office/mac/office/2008/main" xmlns:mc="http://schemas.openxmlformats.org/markup-compatibility/2006" xmlns:mv="urn:schemas-microsoft-com:mac:vml" xmlns:o="urn:schemas-microsoft-com:office:office" xmlns:r="http://schemas.openxmlformats.org/officeDocument/2006/relationships" xmlns:m="http://schemas.openxmlformats.org/officeDocument/2006/math" xmlns:v="urn:schemas-microsoft-com:vml" xmlns:wp14="http://schemas.microsoft.com/office/word/2010/wordprocessingDrawing" xmlns:wp="http://schemas.openxmlformats.org/drawingml/2006/wordprocessingDrawing" xmlns:w10="urn:schemas-microsoft-com:office:word" xmlns:w="http://schemas.openxmlformats.org/wordprocessingml/2006/main" xmlns:w14="http://schemas.microsoft.com/office/word/2010/wordml" xmlns:wpg="http://schemas.microsoft.com/office/word/2010/wordprocessingGroup" xmlns:wpi="http://schemas.microsoft.com/office/word/2010/wordprocessingInk" xmlns:wne="http://schemas.microsoft.com/office/word/2006/wordml" xmlns:wps="http://schemas.microsoft.com/office/word/2010/wordprocessingShape" mc:Ignorable="w14 wp14 mv">
+<w:numbering xmlns:wpc="http://schemas.microsoft.com/office/word/2010/wordprocessingCanvas" xmlns:mc="http://schemas.openxmlformats.org/markup-compatibility/2006" xmlns:o="urn:schemas-microsoft-com:office:office" xmlns:r="http://schemas.openxmlformats.org/officeDocument/2006/relationships" xmlns:m="http://schemas.openxmlformats.org/officeDocument/2006/math" xmlns:v="urn:schemas-microsoft-com:vml" xmlns:wp14="http://schemas.microsoft.com/office/word/2010/wordprocessingDrawing" xmlns:wp="http://schemas.openxmlformats.org/drawingml/2006/wordprocessingDrawing" xmlns:w10="urn:schemas-microsoft-com:office:word" xmlns:w="http://schemas.openxmlformats.org/wordprocessingml/2006/main" xmlns:w14="http://schemas.microsoft.com/office/word/2010/wordml" xmlns:wpg="http://schemas.microsoft.com/office/word/2010/wordprocessingGroup" xmlns:wpi="http://schemas.microsoft.com/office/word/2010/wordprocessingInk" xmlns:wne="http://schemas.microsoft.com/office/word/2006/wordml" xmlns:wps="http://schemas.microsoft.com/office/word/2010/wordprocessingShape" mc:Ignorable="w14 wp14">
   <w:abstractNum w:abstractNumId="0">
     <w:nsid w:val="00777B37"/>
     <w:multiLevelType w:val="multilevel"/>
@@ -19756,7 +18930,7 @@
     <w:lvl w:ilvl="0">
       <w:start w:val="1"/>
       <w:numFmt w:val="decimal"/>
-      <w:pStyle w:val="Heading1"/>
+      <w:pStyle w:val="berschrift1"/>
       <w:lvlText w:val="%1"/>
       <w:lvlJc w:val="left"/>
       <w:pPr>
@@ -19766,7 +18940,7 @@
     <w:lvl w:ilvl="1">
       <w:start w:val="1"/>
       <w:numFmt w:val="decimal"/>
-      <w:pStyle w:val="Heading2"/>
+      <w:pStyle w:val="berschrift2"/>
       <w:lvlText w:val="%1.%2"/>
       <w:lvlJc w:val="left"/>
       <w:pPr>
@@ -19776,7 +18950,7 @@
     <w:lvl w:ilvl="2">
       <w:start w:val="1"/>
       <w:numFmt w:val="decimal"/>
-      <w:pStyle w:val="Heading3"/>
+      <w:pStyle w:val="berschrift3"/>
       <w:lvlText w:val="%1.%2.%3"/>
       <w:lvlJc w:val="left"/>
       <w:pPr>
@@ -19786,7 +18960,7 @@
     <w:lvl w:ilvl="3">
       <w:start w:val="1"/>
       <w:numFmt w:val="decimal"/>
-      <w:pStyle w:val="Heading4"/>
+      <w:pStyle w:val="berschrift4"/>
       <w:lvlText w:val="%1.%2.%3.%4"/>
       <w:lvlJc w:val="left"/>
       <w:pPr>
@@ -19796,7 +18970,7 @@
     <w:lvl w:ilvl="4">
       <w:start w:val="1"/>
       <w:numFmt w:val="decimal"/>
-      <w:pStyle w:val="Heading5"/>
+      <w:pStyle w:val="berschrift5"/>
       <w:lvlText w:val="%1.%2.%3.%4.%5"/>
       <w:lvlJc w:val="left"/>
       <w:pPr>
@@ -19806,7 +18980,7 @@
     <w:lvl w:ilvl="5">
       <w:start w:val="1"/>
       <w:numFmt w:val="decimal"/>
-      <w:pStyle w:val="Heading6"/>
+      <w:pStyle w:val="berschrift6"/>
       <w:lvlText w:val="%1.%2.%3.%4.%5.%6"/>
       <w:lvlJc w:val="left"/>
       <w:pPr>
@@ -19816,7 +18990,7 @@
     <w:lvl w:ilvl="6">
       <w:start w:val="1"/>
       <w:numFmt w:val="decimal"/>
-      <w:pStyle w:val="Heading7"/>
+      <w:pStyle w:val="berschrift7"/>
       <w:lvlText w:val="%1.%2.%3.%4.%5.%6.%7"/>
       <w:lvlJc w:val="left"/>
       <w:pPr>
@@ -19826,7 +19000,7 @@
     <w:lvl w:ilvl="7">
       <w:start w:val="1"/>
       <w:numFmt w:val="decimal"/>
-      <w:pStyle w:val="Heading8"/>
+      <w:pStyle w:val="berschrift8"/>
       <w:lvlText w:val="%1.%2.%3.%4.%5.%6.%7.%8"/>
       <w:lvlJc w:val="left"/>
       <w:pPr>
@@ -19836,7 +19010,7 @@
     <w:lvl w:ilvl="8">
       <w:start w:val="1"/>
       <w:numFmt w:val="decimal"/>
-      <w:pStyle w:val="Heading9"/>
+      <w:pStyle w:val="berschrift9"/>
       <w:lvlText w:val="%1.%2.%3.%4.%5.%6.%7.%8.%9"/>
       <w:lvlJc w:val="left"/>
       <w:pPr>
@@ -22438,7 +21612,7 @@
       </w:pPr>
     </w:pPrDefault>
   </w:docDefaults>
-  <w:latentStyles w:defLockedState="0" w:defUIPriority="0" w:defSemiHidden="0" w:defUnhideWhenUsed="0" w:defQFormat="0" w:count="276">
+  <w:latentStyles w:defLockedState="0" w:defUIPriority="0" w:defSemiHidden="0" w:defUnhideWhenUsed="0" w:defQFormat="0" w:count="267">
     <w:lsdException w:name="toc 1" w:uiPriority="39"/>
     <w:lsdException w:name="toc 2" w:uiPriority="39"/>
     <w:lsdException w:name="toc 3" w:uiPriority="39"/>
@@ -22449,7 +21623,7 @@
     <w:lsdException w:name="toc 8" w:uiPriority="39"/>
     <w:lsdException w:name="toc 9" w:uiPriority="39"/>
   </w:latentStyles>
-  <w:style w:type="paragraph" w:default="1" w:styleId="Normal">
+  <w:style w:type="paragraph" w:default="1" w:styleId="Standard">
     <w:name w:val="Normal"/>
     <w:qFormat/>
     <w:rsid w:val="00B03E4C"/>
@@ -22460,11 +21634,11 @@
       <w:rFonts w:ascii="Arial" w:hAnsi="Arial"/>
     </w:rPr>
   </w:style>
-  <w:style w:type="paragraph" w:styleId="Heading1">
+  <w:style w:type="paragraph" w:styleId="berschrift1">
     <w:name w:val="heading 1"/>
-    <w:basedOn w:val="Normal"/>
-    <w:next w:val="Normal"/>
-    <w:link w:val="Heading1Char"/>
+    <w:basedOn w:val="Standard"/>
+    <w:next w:val="Standard"/>
+    <w:link w:val="berschrift1Zchn"/>
     <w:rsid w:val="00BB67EA"/>
     <w:pPr>
       <w:keepNext/>
@@ -22483,11 +21657,11 @@
       <w:szCs w:val="32"/>
     </w:rPr>
   </w:style>
-  <w:style w:type="paragraph" w:styleId="Heading2">
+  <w:style w:type="paragraph" w:styleId="berschrift2">
     <w:name w:val="heading 2"/>
-    <w:basedOn w:val="Normal"/>
-    <w:next w:val="Normal"/>
-    <w:link w:val="Heading2Char"/>
+    <w:basedOn w:val="Standard"/>
+    <w:next w:val="Standard"/>
+    <w:link w:val="berschrift2Zchn"/>
     <w:rsid w:val="00B40ECF"/>
     <w:pPr>
       <w:keepNext/>
@@ -22508,11 +21682,11 @@
       <w:szCs w:val="26"/>
     </w:rPr>
   </w:style>
-  <w:style w:type="paragraph" w:styleId="Heading3">
+  <w:style w:type="paragraph" w:styleId="berschrift3">
     <w:name w:val="heading 3"/>
-    <w:basedOn w:val="Normal"/>
-    <w:next w:val="Normal"/>
-    <w:link w:val="Heading3Char"/>
+    <w:basedOn w:val="Standard"/>
+    <w:next w:val="Standard"/>
+    <w:link w:val="berschrift3Zchn"/>
     <w:rsid w:val="00BB67EA"/>
     <w:pPr>
       <w:keepNext/>
@@ -22531,10 +21705,10 @@
       <w:color w:val="4F81BD" w:themeColor="accent1"/>
     </w:rPr>
   </w:style>
-  <w:style w:type="paragraph" w:styleId="Heading4">
+  <w:style w:type="paragraph" w:styleId="berschrift4">
     <w:name w:val="heading 4"/>
-    <w:basedOn w:val="Normal"/>
-    <w:link w:val="Heading4Char"/>
+    <w:basedOn w:val="Standard"/>
+    <w:link w:val="berschrift4Zchn"/>
     <w:uiPriority w:val="9"/>
     <w:rsid w:val="00BB67EA"/>
     <w:pPr>
@@ -22552,11 +21726,11 @@
       <w:lang w:eastAsia="de-DE"/>
     </w:rPr>
   </w:style>
-  <w:style w:type="paragraph" w:styleId="Heading5">
+  <w:style w:type="paragraph" w:styleId="berschrift5">
     <w:name w:val="heading 5"/>
-    <w:basedOn w:val="Normal"/>
-    <w:next w:val="Normal"/>
-    <w:link w:val="Heading5Char"/>
+    <w:basedOn w:val="Standard"/>
+    <w:next w:val="Standard"/>
+    <w:link w:val="berschrift5Zchn"/>
     <w:rsid w:val="00BB67EA"/>
     <w:pPr>
       <w:keepNext/>
@@ -22573,11 +21747,11 @@
       <w:color w:val="244061" w:themeColor="accent1" w:themeShade="80"/>
     </w:rPr>
   </w:style>
-  <w:style w:type="paragraph" w:styleId="Heading6">
+  <w:style w:type="paragraph" w:styleId="berschrift6">
     <w:name w:val="heading 6"/>
-    <w:basedOn w:val="Normal"/>
-    <w:next w:val="Normal"/>
-    <w:link w:val="Heading6Char"/>
+    <w:basedOn w:val="Standard"/>
+    <w:next w:val="Standard"/>
+    <w:link w:val="berschrift6Zchn"/>
     <w:rsid w:val="00BB67EA"/>
     <w:pPr>
       <w:keepNext/>
@@ -22596,11 +21770,11 @@
       <w:color w:val="244061" w:themeColor="accent1" w:themeShade="80"/>
     </w:rPr>
   </w:style>
-  <w:style w:type="paragraph" w:styleId="Heading7">
+  <w:style w:type="paragraph" w:styleId="berschrift7">
     <w:name w:val="heading 7"/>
-    <w:basedOn w:val="Normal"/>
-    <w:next w:val="Normal"/>
-    <w:link w:val="Heading7Char"/>
+    <w:basedOn w:val="Standard"/>
+    <w:next w:val="Standard"/>
+    <w:link w:val="berschrift7Zchn"/>
     <w:rsid w:val="00BB67EA"/>
     <w:pPr>
       <w:keepNext/>
@@ -22619,11 +21793,11 @@
       <w:color w:val="404040" w:themeColor="text1" w:themeTint="BF"/>
     </w:rPr>
   </w:style>
-  <w:style w:type="paragraph" w:styleId="Heading8">
+  <w:style w:type="paragraph" w:styleId="berschrift8">
     <w:name w:val="heading 8"/>
-    <w:basedOn w:val="Normal"/>
-    <w:next w:val="Normal"/>
-    <w:link w:val="Heading8Char"/>
+    <w:basedOn w:val="Standard"/>
+    <w:next w:val="Standard"/>
+    <w:link w:val="berschrift8Zchn"/>
     <w:rsid w:val="00BB67EA"/>
     <w:pPr>
       <w:keepNext/>
@@ -22642,11 +21816,11 @@
       <w:szCs w:val="20"/>
     </w:rPr>
   </w:style>
-  <w:style w:type="paragraph" w:styleId="Heading9">
+  <w:style w:type="paragraph" w:styleId="berschrift9">
     <w:name w:val="heading 9"/>
-    <w:basedOn w:val="Normal"/>
-    <w:next w:val="Normal"/>
-    <w:link w:val="Heading9Char"/>
+    <w:basedOn w:val="Standard"/>
+    <w:next w:val="Standard"/>
+    <w:link w:val="berschrift9Zchn"/>
     <w:rsid w:val="00BB67EA"/>
     <w:pPr>
       <w:keepNext/>
@@ -22667,13 +21841,13 @@
       <w:szCs w:val="20"/>
     </w:rPr>
   </w:style>
-  <w:style w:type="character" w:default="1" w:styleId="DefaultParagraphFont">
+  <w:style w:type="character" w:default="1" w:styleId="Absatz-Standardschriftart">
     <w:name w:val="Default Paragraph Font"/>
     <w:uiPriority w:val="1"/>
     <w:semiHidden/>
     <w:unhideWhenUsed/>
   </w:style>
-  <w:style w:type="table" w:default="1" w:styleId="TableNormal">
+  <w:style w:type="table" w:default="1" w:styleId="NormaleTabelle">
     <w:name w:val="Normal Table"/>
     <w:uiPriority w:val="99"/>
     <w:semiHidden/>
@@ -22688,7 +21862,7 @@
       </w:tblCellMar>
     </w:tblPr>
   </w:style>
-  <w:style w:type="numbering" w:default="1" w:styleId="NoList">
+  <w:style w:type="numbering" w:default="1" w:styleId="KeineListe">
     <w:name w:val="No List"/>
     <w:uiPriority w:val="99"/>
     <w:semiHidden/>
@@ -22699,10 +21873,10 @@
     <w:semiHidden/>
     <w:rsid w:val="00D111B4"/>
   </w:style>
-  <w:style w:type="paragraph" w:styleId="Caption">
+  <w:style w:type="paragraph" w:styleId="Beschriftung">
     <w:name w:val="caption"/>
-    <w:basedOn w:val="Normal"/>
-    <w:next w:val="Normal"/>
+    <w:basedOn w:val="Standard"/>
+    <w:next w:val="Standard"/>
     <w:autoRedefine/>
     <w:uiPriority w:val="35"/>
     <w:unhideWhenUsed/>
@@ -22714,10 +21888,10 @@
       <w:szCs w:val="18"/>
     </w:rPr>
   </w:style>
-  <w:style w:type="character" w:customStyle="1" w:styleId="Heading1Char">
-    <w:name w:val="Heading 1 Char"/>
-    <w:basedOn w:val="DefaultParagraphFont"/>
-    <w:link w:val="Heading1"/>
+  <w:style w:type="character" w:customStyle="1" w:styleId="berschrift1Zchn">
+    <w:name w:val="Überschrift 1 Zchn"/>
+    <w:basedOn w:val="Absatz-Standardschriftart"/>
+    <w:link w:val="berschrift1"/>
     <w:rsid w:val="00BB67EA"/>
     <w:rPr>
       <w:rFonts w:ascii="Arial" w:eastAsiaTheme="majorEastAsia" w:hAnsi="Arial" w:cstheme="majorBidi"/>
@@ -22728,10 +21902,10 @@
       <w:lang w:val="de-DE"/>
     </w:rPr>
   </w:style>
-  <w:style w:type="character" w:customStyle="1" w:styleId="Heading2Char">
-    <w:name w:val="Heading 2 Char"/>
-    <w:basedOn w:val="DefaultParagraphFont"/>
-    <w:link w:val="Heading2"/>
+  <w:style w:type="character" w:customStyle="1" w:styleId="berschrift2Zchn">
+    <w:name w:val="Überschrift 2 Zchn"/>
+    <w:basedOn w:val="Absatz-Standardschriftart"/>
+    <w:link w:val="berschrift2"/>
     <w:rsid w:val="00B40ECF"/>
     <w:rPr>
       <w:rFonts w:ascii="Arial" w:eastAsiaTheme="majorEastAsia" w:hAnsi="Arial" w:cstheme="majorBidi"/>
@@ -22742,10 +21916,10 @@
       <w:lang w:val="de-DE"/>
     </w:rPr>
   </w:style>
-  <w:style w:type="character" w:customStyle="1" w:styleId="Heading3Char">
-    <w:name w:val="Heading 3 Char"/>
-    <w:basedOn w:val="DefaultParagraphFont"/>
-    <w:link w:val="Heading3"/>
+  <w:style w:type="character" w:customStyle="1" w:styleId="berschrift3Zchn">
+    <w:name w:val="Überschrift 3 Zchn"/>
+    <w:basedOn w:val="Absatz-Standardschriftart"/>
+    <w:link w:val="berschrift3"/>
     <w:rsid w:val="00BB67EA"/>
     <w:rPr>
       <w:rFonts w:asciiTheme="majorHAnsi" w:eastAsiaTheme="majorEastAsia" w:hAnsiTheme="majorHAnsi" w:cstheme="majorBidi"/>
@@ -22755,10 +21929,10 @@
       <w:lang w:val="de-DE"/>
     </w:rPr>
   </w:style>
-  <w:style w:type="character" w:customStyle="1" w:styleId="Heading4Char">
-    <w:name w:val="Heading 4 Char"/>
-    <w:basedOn w:val="DefaultParagraphFont"/>
-    <w:link w:val="Heading4"/>
+  <w:style w:type="character" w:customStyle="1" w:styleId="berschrift4Zchn">
+    <w:name w:val="Überschrift 4 Zchn"/>
+    <w:basedOn w:val="Absatz-Standardschriftart"/>
+    <w:link w:val="berschrift4"/>
     <w:uiPriority w:val="9"/>
     <w:rsid w:val="00BB67EA"/>
     <w:rPr>
@@ -22768,10 +21942,10 @@
       <w:lang w:eastAsia="de-DE"/>
     </w:rPr>
   </w:style>
-  <w:style w:type="character" w:customStyle="1" w:styleId="Heading5Char">
-    <w:name w:val="Heading 5 Char"/>
-    <w:basedOn w:val="DefaultParagraphFont"/>
-    <w:link w:val="Heading5"/>
+  <w:style w:type="character" w:customStyle="1" w:styleId="berschrift5Zchn">
+    <w:name w:val="Überschrift 5 Zchn"/>
+    <w:basedOn w:val="Absatz-Standardschriftart"/>
+    <w:link w:val="berschrift5"/>
     <w:rsid w:val="00BB67EA"/>
     <w:rPr>
       <w:rFonts w:asciiTheme="majorHAnsi" w:eastAsiaTheme="majorEastAsia" w:hAnsiTheme="majorHAnsi" w:cstheme="majorBidi"/>
@@ -22779,10 +21953,10 @@
       <w:lang w:val="de-DE"/>
     </w:rPr>
   </w:style>
-  <w:style w:type="character" w:customStyle="1" w:styleId="Heading6Char">
-    <w:name w:val="Heading 6 Char"/>
-    <w:basedOn w:val="DefaultParagraphFont"/>
-    <w:link w:val="Heading6"/>
+  <w:style w:type="character" w:customStyle="1" w:styleId="berschrift6Zchn">
+    <w:name w:val="Überschrift 6 Zchn"/>
+    <w:basedOn w:val="Absatz-Standardschriftart"/>
+    <w:link w:val="berschrift6"/>
     <w:rsid w:val="00BB67EA"/>
     <w:rPr>
       <w:rFonts w:asciiTheme="majorHAnsi" w:eastAsiaTheme="majorEastAsia" w:hAnsiTheme="majorHAnsi" w:cstheme="majorBidi"/>
@@ -22792,10 +21966,10 @@
       <w:lang w:val="de-DE"/>
     </w:rPr>
   </w:style>
-  <w:style w:type="character" w:customStyle="1" w:styleId="Heading7Char">
-    <w:name w:val="Heading 7 Char"/>
-    <w:basedOn w:val="DefaultParagraphFont"/>
-    <w:link w:val="Heading7"/>
+  <w:style w:type="character" w:customStyle="1" w:styleId="berschrift7Zchn">
+    <w:name w:val="Überschrift 7 Zchn"/>
+    <w:basedOn w:val="Absatz-Standardschriftart"/>
+    <w:link w:val="berschrift7"/>
     <w:rsid w:val="00BB67EA"/>
     <w:rPr>
       <w:rFonts w:asciiTheme="majorHAnsi" w:eastAsiaTheme="majorEastAsia" w:hAnsiTheme="majorHAnsi" w:cstheme="majorBidi"/>
@@ -22805,10 +21979,10 @@
       <w:lang w:val="de-DE"/>
     </w:rPr>
   </w:style>
-  <w:style w:type="character" w:customStyle="1" w:styleId="Heading8Char">
-    <w:name w:val="Heading 8 Char"/>
-    <w:basedOn w:val="DefaultParagraphFont"/>
-    <w:link w:val="Heading8"/>
+  <w:style w:type="character" w:customStyle="1" w:styleId="berschrift8Zchn">
+    <w:name w:val="Überschrift 8 Zchn"/>
+    <w:basedOn w:val="Absatz-Standardschriftart"/>
+    <w:link w:val="berschrift8"/>
     <w:rsid w:val="00BB67EA"/>
     <w:rPr>
       <w:rFonts w:asciiTheme="majorHAnsi" w:eastAsiaTheme="majorEastAsia" w:hAnsiTheme="majorHAnsi" w:cstheme="majorBidi"/>
@@ -22818,10 +21992,10 @@
       <w:lang w:val="de-DE"/>
     </w:rPr>
   </w:style>
-  <w:style w:type="character" w:customStyle="1" w:styleId="Heading9Char">
-    <w:name w:val="Heading 9 Char"/>
-    <w:basedOn w:val="DefaultParagraphFont"/>
-    <w:link w:val="Heading9"/>
+  <w:style w:type="character" w:customStyle="1" w:styleId="berschrift9Zchn">
+    <w:name w:val="Überschrift 9 Zchn"/>
+    <w:basedOn w:val="Absatz-Standardschriftart"/>
+    <w:link w:val="berschrift9"/>
     <w:rsid w:val="00BB67EA"/>
     <w:rPr>
       <w:rFonts w:asciiTheme="majorHAnsi" w:eastAsiaTheme="majorEastAsia" w:hAnsiTheme="majorHAnsi" w:cstheme="majorBidi"/>
@@ -22833,9 +22007,9 @@
       <w:lang w:val="de-DE"/>
     </w:rPr>
   </w:style>
-  <w:style w:type="paragraph" w:styleId="ListParagraph">
+  <w:style w:type="paragraph" w:styleId="Listenabsatz">
     <w:name w:val="List Paragraph"/>
-    <w:basedOn w:val="Normal"/>
+    <w:basedOn w:val="Standard"/>
     <w:uiPriority w:val="34"/>
     <w:qFormat/>
     <w:rsid w:val="00BB67EA"/>
@@ -22846,7 +22020,7 @@
   </w:style>
   <w:style w:type="character" w:styleId="HTMLCode">
     <w:name w:val="HTML Code"/>
-    <w:basedOn w:val="DefaultParagraphFont"/>
+    <w:basedOn w:val="Absatz-Standardschriftart"/>
     <w:uiPriority w:val="99"/>
     <w:rsid w:val="00BB67EA"/>
     <w:rPr>
@@ -22854,9 +22028,9 @@
       <w:sz w:val="20"/>
     </w:rPr>
   </w:style>
-  <w:style w:type="paragraph" w:styleId="NormalWeb">
+  <w:style w:type="paragraph" w:styleId="StandardWeb">
     <w:name w:val="Normal (Web)"/>
-    <w:basedOn w:val="Normal"/>
+    <w:basedOn w:val="Standard"/>
     <w:uiPriority w:val="99"/>
     <w:rsid w:val="00BB67EA"/>
     <w:pPr>
@@ -22869,19 +22043,19 @@
       <w:lang w:eastAsia="de-DE"/>
     </w:rPr>
   </w:style>
-  <w:style w:type="character" w:styleId="Emphasis">
+  <w:style w:type="character" w:styleId="Hervorhebung">
     <w:name w:val="Emphasis"/>
-    <w:basedOn w:val="DefaultParagraphFont"/>
+    <w:basedOn w:val="Absatz-Standardschriftart"/>
     <w:uiPriority w:val="20"/>
     <w:rsid w:val="00BB67EA"/>
     <w:rPr>
       <w:i/>
     </w:rPr>
   </w:style>
-  <w:style w:type="paragraph" w:styleId="HTMLPreformatted">
+  <w:style w:type="paragraph" w:styleId="HTMLVorformatiert">
     <w:name w:val="HTML Preformatted"/>
-    <w:basedOn w:val="Normal"/>
-    <w:link w:val="HTMLPreformattedChar"/>
+    <w:basedOn w:val="Standard"/>
+    <w:link w:val="HTMLVorformatiertZchn"/>
     <w:uiPriority w:val="99"/>
     <w:rsid w:val="00BB67EA"/>
     <w:pPr>
@@ -22911,10 +22085,10 @@
       <w:lang w:eastAsia="de-DE"/>
     </w:rPr>
   </w:style>
-  <w:style w:type="character" w:customStyle="1" w:styleId="HTMLPreformattedChar">
-    <w:name w:val="HTML Preformatted Char"/>
-    <w:basedOn w:val="DefaultParagraphFont"/>
-    <w:link w:val="HTMLPreformatted"/>
+  <w:style w:type="character" w:customStyle="1" w:styleId="HTMLVorformatiertZchn">
+    <w:name w:val="HTML Vorformatiert Zchn"/>
+    <w:basedOn w:val="Absatz-Standardschriftart"/>
+    <w:link w:val="HTMLVorformatiert"/>
     <w:uiPriority w:val="99"/>
     <w:rsid w:val="00BB67EA"/>
     <w:rPr>
@@ -22924,15 +22098,14 @@
       <w:lang w:eastAsia="de-DE"/>
     </w:rPr>
   </w:style>
-  <w:style w:type="table" w:styleId="TableGrid">
+  <w:style w:type="table" w:styleId="Tabellenraster">
     <w:name w:val="Table Grid"/>
-    <w:basedOn w:val="TableNormal"/>
+    <w:basedOn w:val="NormaleTabelle"/>
     <w:rsid w:val="00BB67EA"/>
     <w:pPr>
       <w:spacing w:after="0"/>
     </w:pPr>
     <w:tblPr>
-      <w:tblInd w:w="0" w:type="dxa"/>
       <w:tblBorders>
         <w:top w:val="single" w:sz="4" w:space="0" w:color="000000" w:themeColor="text1"/>
         <w:left w:val="single" w:sz="4" w:space="0" w:color="000000" w:themeColor="text1"/>
@@ -22941,26 +22114,20 @@
         <w:insideH w:val="single" w:sz="4" w:space="0" w:color="000000" w:themeColor="text1"/>
         <w:insideV w:val="single" w:sz="4" w:space="0" w:color="000000" w:themeColor="text1"/>
       </w:tblBorders>
-      <w:tblCellMar>
-        <w:top w:w="0" w:type="dxa"/>
-        <w:left w:w="108" w:type="dxa"/>
-        <w:bottom w:w="0" w:type="dxa"/>
-        <w:right w:w="108" w:type="dxa"/>
-      </w:tblCellMar>
     </w:tblPr>
   </w:style>
   <w:style w:type="character" w:styleId="Hyperlink">
     <w:name w:val="Hyperlink"/>
-    <w:basedOn w:val="DefaultParagraphFont"/>
+    <w:basedOn w:val="Absatz-Standardschriftart"/>
     <w:rsid w:val="00BB67EA"/>
     <w:rPr>
       <w:color w:val="0000FF" w:themeColor="hyperlink"/>
       <w:u w:val="single"/>
     </w:rPr>
   </w:style>
-  <w:style w:type="character" w:styleId="Strong">
+  <w:style w:type="character" w:styleId="Fett">
     <w:name w:val="Strong"/>
-    <w:basedOn w:val="DefaultParagraphFont"/>
+    <w:basedOn w:val="Absatz-Standardschriftart"/>
     <w:rsid w:val="00BB67EA"/>
     <w:rPr>
       <w:b/>
@@ -22969,17 +22136,17 @@
   </w:style>
   <w:style w:type="character" w:customStyle="1" w:styleId="Code-Text">
     <w:name w:val="Code-Text"/>
-    <w:basedOn w:val="DefaultParagraphFont"/>
+    <w:basedOn w:val="Absatz-Standardschriftart"/>
     <w:rsid w:val="000E22CE"/>
     <w:rPr>
       <w:rFonts w:ascii="Courier" w:hAnsi="Courier"/>
       <w:sz w:val="20"/>
     </w:rPr>
   </w:style>
-  <w:style w:type="paragraph" w:styleId="Footer">
+  <w:style w:type="paragraph" w:styleId="Fuzeile">
     <w:name w:val="footer"/>
-    <w:basedOn w:val="Normal"/>
-    <w:link w:val="FooterChar"/>
+    <w:basedOn w:val="Standard"/>
+    <w:link w:val="FuzeileZchn"/>
     <w:rsid w:val="00BB67EA"/>
     <w:pPr>
       <w:tabs>
@@ -22988,41 +22155,41 @@
       </w:tabs>
     </w:pPr>
   </w:style>
-  <w:style w:type="character" w:customStyle="1" w:styleId="FooterChar">
-    <w:name w:val="Footer Char"/>
-    <w:basedOn w:val="DefaultParagraphFont"/>
-    <w:link w:val="Footer"/>
+  <w:style w:type="character" w:customStyle="1" w:styleId="FuzeileZchn">
+    <w:name w:val="Fußzeile Zchn"/>
+    <w:basedOn w:val="Absatz-Standardschriftart"/>
+    <w:link w:val="Fuzeile"/>
     <w:rsid w:val="00BB67EA"/>
     <w:rPr>
       <w:lang w:val="de-DE"/>
     </w:rPr>
   </w:style>
-  <w:style w:type="character" w:styleId="PageNumber">
+  <w:style w:type="character" w:styleId="Seitenzahl">
     <w:name w:val="page number"/>
-    <w:basedOn w:val="DefaultParagraphFont"/>
+    <w:basedOn w:val="Absatz-Standardschriftart"/>
     <w:rsid w:val="00BB67EA"/>
   </w:style>
-  <w:style w:type="character" w:styleId="FollowedHyperlink">
+  <w:style w:type="character" w:styleId="BesuchterHyperlink">
     <w:name w:val="FollowedHyperlink"/>
-    <w:basedOn w:val="DefaultParagraphFont"/>
+    <w:basedOn w:val="Absatz-Standardschriftart"/>
     <w:rsid w:val="00D421B5"/>
     <w:rPr>
       <w:color w:val="800080" w:themeColor="followedHyperlink"/>
       <w:u w:val="single"/>
     </w:rPr>
   </w:style>
-  <w:style w:type="paragraph" w:styleId="TOC1">
+  <w:style w:type="paragraph" w:styleId="Verzeichnis1">
     <w:name w:val="toc 1"/>
-    <w:basedOn w:val="Normal"/>
-    <w:next w:val="Normal"/>
+    <w:basedOn w:val="Standard"/>
+    <w:next w:val="Standard"/>
     <w:autoRedefine/>
     <w:uiPriority w:val="39"/>
     <w:rsid w:val="00C660AF"/>
   </w:style>
-  <w:style w:type="paragraph" w:styleId="TOC2">
+  <w:style w:type="paragraph" w:styleId="Verzeichnis2">
     <w:name w:val="toc 2"/>
-    <w:basedOn w:val="Normal"/>
-    <w:next w:val="Normal"/>
+    <w:basedOn w:val="Standard"/>
+    <w:next w:val="Standard"/>
     <w:autoRedefine/>
     <w:uiPriority w:val="39"/>
     <w:rsid w:val="00C660AF"/>
@@ -23030,10 +22197,10 @@
       <w:ind w:left="240"/>
     </w:pPr>
   </w:style>
-  <w:style w:type="paragraph" w:styleId="TOC3">
+  <w:style w:type="paragraph" w:styleId="Verzeichnis3">
     <w:name w:val="toc 3"/>
-    <w:basedOn w:val="Normal"/>
-    <w:next w:val="Normal"/>
+    <w:basedOn w:val="Standard"/>
+    <w:next w:val="Standard"/>
     <w:autoRedefine/>
     <w:uiPriority w:val="39"/>
     <w:rsid w:val="00C660AF"/>
@@ -23041,10 +22208,10 @@
       <w:ind w:left="480"/>
     </w:pPr>
   </w:style>
-  <w:style w:type="paragraph" w:styleId="TOC4">
+  <w:style w:type="paragraph" w:styleId="Verzeichnis4">
     <w:name w:val="toc 4"/>
-    <w:basedOn w:val="Normal"/>
-    <w:next w:val="Normal"/>
+    <w:basedOn w:val="Standard"/>
+    <w:next w:val="Standard"/>
     <w:autoRedefine/>
     <w:uiPriority w:val="39"/>
     <w:rsid w:val="00C660AF"/>
@@ -23052,10 +22219,10 @@
       <w:ind w:left="720"/>
     </w:pPr>
   </w:style>
-  <w:style w:type="paragraph" w:styleId="TOC5">
+  <w:style w:type="paragraph" w:styleId="Verzeichnis5">
     <w:name w:val="toc 5"/>
-    <w:basedOn w:val="Normal"/>
-    <w:next w:val="Normal"/>
+    <w:basedOn w:val="Standard"/>
+    <w:next w:val="Standard"/>
     <w:autoRedefine/>
     <w:uiPriority w:val="39"/>
     <w:rsid w:val="00C660AF"/>
@@ -23063,10 +22230,10 @@
       <w:ind w:left="960"/>
     </w:pPr>
   </w:style>
-  <w:style w:type="paragraph" w:styleId="TOC6">
+  <w:style w:type="paragraph" w:styleId="Verzeichnis6">
     <w:name w:val="toc 6"/>
-    <w:basedOn w:val="Normal"/>
-    <w:next w:val="Normal"/>
+    <w:basedOn w:val="Standard"/>
+    <w:next w:val="Standard"/>
     <w:autoRedefine/>
     <w:uiPriority w:val="39"/>
     <w:rsid w:val="00C660AF"/>
@@ -23074,10 +22241,10 @@
       <w:ind w:left="1200"/>
     </w:pPr>
   </w:style>
-  <w:style w:type="paragraph" w:styleId="TOC7">
+  <w:style w:type="paragraph" w:styleId="Verzeichnis7">
     <w:name w:val="toc 7"/>
-    <w:basedOn w:val="Normal"/>
-    <w:next w:val="Normal"/>
+    <w:basedOn w:val="Standard"/>
+    <w:next w:val="Standard"/>
     <w:autoRedefine/>
     <w:uiPriority w:val="39"/>
     <w:rsid w:val="00C660AF"/>
@@ -23085,10 +22252,10 @@
       <w:ind w:left="1440"/>
     </w:pPr>
   </w:style>
-  <w:style w:type="paragraph" w:styleId="TOC8">
+  <w:style w:type="paragraph" w:styleId="Verzeichnis8">
     <w:name w:val="toc 8"/>
-    <w:basedOn w:val="Normal"/>
-    <w:next w:val="Normal"/>
+    <w:basedOn w:val="Standard"/>
+    <w:next w:val="Standard"/>
     <w:autoRedefine/>
     <w:uiPriority w:val="39"/>
     <w:rsid w:val="00C660AF"/>
@@ -23096,10 +22263,10 @@
       <w:ind w:left="1680"/>
     </w:pPr>
   </w:style>
-  <w:style w:type="paragraph" w:styleId="TOC9">
+  <w:style w:type="paragraph" w:styleId="Verzeichnis9">
     <w:name w:val="toc 9"/>
-    <w:basedOn w:val="Normal"/>
-    <w:next w:val="Normal"/>
+    <w:basedOn w:val="Standard"/>
+    <w:next w:val="Standard"/>
     <w:autoRedefine/>
     <w:uiPriority w:val="39"/>
     <w:rsid w:val="00C660AF"/>
@@ -23107,10 +22274,10 @@
       <w:ind w:left="1920"/>
     </w:pPr>
   </w:style>
-  <w:style w:type="paragraph" w:styleId="BalloonText">
+  <w:style w:type="paragraph" w:styleId="Sprechblasentext">
     <w:name w:val="Balloon Text"/>
-    <w:basedOn w:val="Normal"/>
-    <w:link w:val="BalloonTextChar"/>
+    <w:basedOn w:val="Standard"/>
+    <w:link w:val="SprechblasentextZchn"/>
     <w:rsid w:val="008716ED"/>
     <w:rPr>
       <w:rFonts w:ascii="Tahoma" w:hAnsi="Tahoma" w:cs="Tahoma"/>
@@ -23118,10 +22285,10 @@
       <w:szCs w:val="16"/>
     </w:rPr>
   </w:style>
-  <w:style w:type="character" w:customStyle="1" w:styleId="BalloonTextChar">
-    <w:name w:val="Balloon Text Char"/>
-    <w:basedOn w:val="DefaultParagraphFont"/>
-    <w:link w:val="BalloonText"/>
+  <w:style w:type="character" w:customStyle="1" w:styleId="SprechblasentextZchn">
+    <w:name w:val="Sprechblasentext Zchn"/>
+    <w:basedOn w:val="Absatz-Standardschriftart"/>
+    <w:link w:val="Sprechblasentext"/>
     <w:rsid w:val="008716ED"/>
     <w:rPr>
       <w:rFonts w:ascii="Tahoma" w:hAnsi="Tahoma" w:cs="Tahoma"/>
@@ -23133,7 +22300,7 @@
 </file>
 
 <file path=word/stylesWithEffects.xml><?xml version="1.0" encoding="utf-8"?>
-<w:styles xmlns:wpc="http://schemas.microsoft.com/office/word/2010/wordprocessingCanvas" xmlns:mo="http://schemas.microsoft.com/office/mac/office/2008/main" xmlns:mc="http://schemas.openxmlformats.org/markup-compatibility/2006" xmlns:mv="urn:schemas-microsoft-com:mac:vml" xmlns:o="urn:schemas-microsoft-com:office:office" xmlns:r="http://schemas.openxmlformats.org/officeDocument/2006/relationships" xmlns:m="http://schemas.openxmlformats.org/officeDocument/2006/math" xmlns:v="urn:schemas-microsoft-com:vml" xmlns:wp14="http://schemas.microsoft.com/office/word/2010/wordprocessingDrawing" xmlns:wp="http://schemas.openxmlformats.org/drawingml/2006/wordprocessingDrawing" xmlns:w10="urn:schemas-microsoft-com:office:word" xmlns:w="http://schemas.openxmlformats.org/wordprocessingml/2006/main" xmlns:w14="http://schemas.microsoft.com/office/word/2010/wordml" xmlns:wpg="http://schemas.microsoft.com/office/word/2010/wordprocessingGroup" xmlns:wpi="http://schemas.microsoft.com/office/word/2010/wordprocessingInk" xmlns:wne="http://schemas.microsoft.com/office/word/2006/wordml" xmlns:wps="http://schemas.microsoft.com/office/word/2010/wordprocessingShape" mc:Ignorable="w14 wp14 mv">
+<w:styles xmlns:wpc="http://schemas.microsoft.com/office/word/2010/wordprocessingCanvas" xmlns:mc="http://schemas.openxmlformats.org/markup-compatibility/2006" xmlns:o="urn:schemas-microsoft-com:office:office" xmlns:r="http://schemas.openxmlformats.org/officeDocument/2006/relationships" xmlns:m="http://schemas.openxmlformats.org/officeDocument/2006/math" xmlns:v="urn:schemas-microsoft-com:vml" xmlns:wp14="http://schemas.microsoft.com/office/word/2010/wordprocessingDrawing" xmlns:wp="http://schemas.openxmlformats.org/drawingml/2006/wordprocessingDrawing" xmlns:w10="urn:schemas-microsoft-com:office:word" xmlns:w="http://schemas.openxmlformats.org/wordprocessingml/2006/main" xmlns:w14="http://schemas.microsoft.com/office/word/2010/wordml" xmlns:wpg="http://schemas.microsoft.com/office/word/2010/wordprocessingGroup" xmlns:wpi="http://schemas.microsoft.com/office/word/2010/wordprocessingInk" xmlns:wne="http://schemas.microsoft.com/office/word/2006/wordml" xmlns:wps="http://schemas.microsoft.com/office/word/2010/wordprocessingShape" mc:Ignorable="w14 wp14">
   <w:docDefaults>
     <w:rPrDefault>
       <w:rPr>
@@ -23145,7 +22312,7 @@
     </w:rPrDefault>
     <w:pPrDefault/>
   </w:docDefaults>
-  <w:latentStyles w:defLockedState="0" w:defUIPriority="99" w:defSemiHidden="1" w:defUnhideWhenUsed="1" w:defQFormat="0" w:count="276">
+  <w:latentStyles w:defLockedState="0" w:defUIPriority="99" w:defSemiHidden="1" w:defUnhideWhenUsed="1" w:defQFormat="0" w:count="267">
     <w:lsdException w:name="Normal" w:semiHidden="0" w:uiPriority="0" w:unhideWhenUsed="0" w:qFormat="1"/>
     <w:lsdException w:name="heading 1" w:semiHidden="0" w:uiPriority="9" w:unhideWhenUsed="0" w:qFormat="1"/>
     <w:lsdException w:name="heading 2" w:uiPriority="9" w:qFormat="1"/>
@@ -23284,17 +22451,17 @@
     <w:lsdException w:name="Bibliography" w:uiPriority="37"/>
     <w:lsdException w:name="TOC Heading" w:uiPriority="39" w:qFormat="1"/>
   </w:latentStyles>
-  <w:style w:type="paragraph" w:default="1" w:styleId="Normal">
+  <w:style w:type="paragraph" w:default="1" w:styleId="Standard">
     <w:name w:val="Normal"/>
     <w:qFormat/>
   </w:style>
-  <w:style w:type="character" w:default="1" w:styleId="DefaultParagraphFont">
+  <w:style w:type="character" w:default="1" w:styleId="Absatz-Standardschriftart">
     <w:name w:val="Default Paragraph Font"/>
     <w:uiPriority w:val="1"/>
     <w:semiHidden/>
     <w:unhideWhenUsed/>
   </w:style>
-  <w:style w:type="table" w:default="1" w:styleId="TableNormal">
+  <w:style w:type="table" w:default="1" w:styleId="NormaleTabelle">
     <w:name w:val="Normal Table"/>
     <w:uiPriority w:val="99"/>
     <w:semiHidden/>
@@ -23309,7 +22476,7 @@
       </w:tblCellMar>
     </w:tblPr>
   </w:style>
-  <w:style w:type="numbering" w:default="1" w:styleId="NoList">
+  <w:style w:type="numbering" w:default="1" w:styleId="KeineListe">
     <w:name w:val="No List"/>
     <w:uiPriority w:val="99"/>
     <w:semiHidden/>
